--- a/Jorgen_Vedom_123584IASB_BAK.docx
+++ b/Jorgen_Vedom_123584IASB_BAK.docx
@@ -1,6 +1,6 @@
 
 <file path=word/document.xml><?xml version="1.0" encoding="utf-8"?>
-<w:document xmlns:wpc="http://schemas.microsoft.com/office/word/2010/wordprocessingCanvas" xmlns:cx="http://schemas.microsoft.com/office/drawing/2014/chartex" xmlns:cx1="http://schemas.microsoft.com/office/drawing/2015/9/8/chartex" xmlns:cx2="http://schemas.microsoft.com/office/drawing/2015/10/21/chartex" xmlns:cx3="http://schemas.microsoft.com/office/drawing/2016/5/9/chartex" xmlns:cx4="http://schemas.microsoft.com/office/drawing/2016/5/10/chartex" xmlns:cx5="http://schemas.microsoft.com/office/drawing/2016/5/11/chartex" xmlns:cx6="http://schemas.microsoft.com/office/drawing/2016/5/12/chartex" xmlns:cx7="http://schemas.microsoft.com/office/drawing/2016/5/13/chartex" xmlns:cx8="http://schemas.microsoft.com/office/drawing/2016/5/14/chartex" xmlns:mc="http://schemas.openxmlformats.org/markup-compatibility/2006" xmlns:o="urn:schemas-microsoft-com:office:office" xmlns:r="http://schemas.openxmlformats.org/officeDocument/2006/relationships" xmlns:m="http://schemas.openxmlformats.org/officeDocument/2006/math" xmlns:v="urn:schemas-microsoft-com:vml" xmlns:wp14="http://schemas.microsoft.com/office/word/2010/wordprocessingDrawing" xmlns:wp="http://schemas.openxmlformats.org/drawingml/2006/wordprocessingDrawing" xmlns:w10="urn:schemas-microsoft-com:office:word" xmlns:w="http://schemas.openxmlformats.org/wordprocessingml/2006/main" xmlns:w14="http://schemas.microsoft.com/office/word/2010/wordml" xmlns:w15="http://schemas.microsoft.com/office/word/2012/wordml" xmlns:w16se="http://schemas.microsoft.com/office/word/2015/wordml/symex" xmlns:wpg="http://schemas.microsoft.com/office/word/2010/wordprocessingGroup" xmlns:wpi="http://schemas.microsoft.com/office/word/2010/wordprocessingInk" xmlns:wne="http://schemas.microsoft.com/office/word/2006/wordml" xmlns:wps="http://schemas.microsoft.com/office/word/2010/wordprocessingShape" mc:Ignorable="w14 w15 w16se wp14">
+<w:document xmlns:wpc="http://schemas.microsoft.com/office/word/2010/wordprocessingCanvas" xmlns:cx="http://schemas.microsoft.com/office/drawing/2014/chartex" xmlns:cx1="http://schemas.microsoft.com/office/drawing/2015/9/8/chartex" xmlns:cx2="http://schemas.microsoft.com/office/drawing/2015/10/21/chartex" xmlns:cx3="http://schemas.microsoft.com/office/drawing/2016/5/9/chartex" xmlns:cx4="http://schemas.microsoft.com/office/drawing/2016/5/10/chartex" xmlns:cx5="http://schemas.microsoft.com/office/drawing/2016/5/11/chartex" xmlns:cx6="http://schemas.microsoft.com/office/drawing/2016/5/12/chartex" xmlns:cx7="http://schemas.microsoft.com/office/drawing/2016/5/13/chartex" xmlns:cx8="http://schemas.microsoft.com/office/drawing/2016/5/14/chartex" xmlns:mc="http://schemas.openxmlformats.org/markup-compatibility/2006" xmlns:aink="http://schemas.microsoft.com/office/drawing/2016/ink" xmlns:o="urn:schemas-microsoft-com:office:office" xmlns:r="http://schemas.openxmlformats.org/officeDocument/2006/relationships" xmlns:m="http://schemas.openxmlformats.org/officeDocument/2006/math" xmlns:v="urn:schemas-microsoft-com:vml" xmlns:wp14="http://schemas.microsoft.com/office/word/2010/wordprocessingDrawing" xmlns:wp="http://schemas.openxmlformats.org/drawingml/2006/wordprocessingDrawing" xmlns:w10="urn:schemas-microsoft-com:office:word" xmlns:w="http://schemas.openxmlformats.org/wordprocessingml/2006/main" xmlns:w14="http://schemas.microsoft.com/office/word/2010/wordml" xmlns:w15="http://schemas.microsoft.com/office/word/2012/wordml" xmlns:w16se="http://schemas.microsoft.com/office/word/2015/wordml/symex" xmlns:wpg="http://schemas.microsoft.com/office/word/2010/wordprocessingGroup" xmlns:wpi="http://schemas.microsoft.com/office/word/2010/wordprocessingInk" xmlns:wne="http://schemas.microsoft.com/office/word/2006/wordml" xmlns:wps="http://schemas.microsoft.com/office/word/2010/wordprocessingShape" mc:Ignorable="w14 w15 w16se wp14">
   <w:body>
     <w:tbl>
       <w:tblPr>
@@ -114,8 +114,21 @@
             <w:pPr>
               <w:jc w:val="center"/>
             </w:pPr>
-            <w:r>
-              <w:t>Jörgen Vedom 123584 IASB</w:t>
+            <w:proofErr w:type="spellStart"/>
+            <w:r>
+              <w:t>Jörgen</w:t>
+            </w:r>
+            <w:proofErr w:type="spellEnd"/>
+            <w:r>
+              <w:t xml:space="preserve"> </w:t>
+            </w:r>
+            <w:proofErr w:type="spellStart"/>
+            <w:r>
+              <w:t>Vedom</w:t>
+            </w:r>
+            <w:proofErr w:type="spellEnd"/>
+            <w:r>
+              <w:t xml:space="preserve"> 123584 IASB</w:t>
             </w:r>
           </w:p>
         </w:tc>
@@ -136,12 +149,7 @@
               <w:pStyle w:val="Headingtitle"/>
             </w:pPr>
             <w:r>
-              <w:t>Mitme Kiirend</w:t>
-            </w:r>
-            <w:bookmarkStart w:id="1" w:name="_GoBack"/>
-            <w:bookmarkEnd w:id="1"/>
-            <w:r>
-              <w:t>usanduriga kukkumise tuvastamise süsteemi arendus</w:t>
+              <w:t>Mitme Kiirendusanduriga kukkumise tuvastamise süsteemi arendus</w:t>
             </w:r>
           </w:p>
         </w:tc>
@@ -190,8 +198,13 @@
             <w:shd w:val="clear" w:color="auto" w:fill="auto"/>
           </w:tcPr>
           <w:p>
-            <w:r>
-              <w:t>Mairo Leier</w:t>
+            <w:proofErr w:type="spellStart"/>
+            <w:r>
+              <w:t>Mairo</w:t>
+            </w:r>
+            <w:proofErr w:type="spellEnd"/>
+            <w:r>
+              <w:t xml:space="preserve"> Leier</w:t>
             </w:r>
           </w:p>
         </w:tc>
@@ -467,23 +480,25 @@
           <w:docGrid w:linePitch="326"/>
         </w:sectPr>
       </w:pPr>
-      <w:bookmarkStart w:id="2" w:name="_Toc437263079"/>
+      <w:bookmarkStart w:id="1" w:name="_Toc437263079"/>
     </w:p>
     <w:p>
       <w:pPr>
         <w:pStyle w:val="Headingcenter"/>
       </w:pPr>
-      <w:bookmarkStart w:id="3" w:name="_Toc483155206"/>
-      <w:bookmarkStart w:id="4" w:name="_Toc483155250"/>
-      <w:bookmarkStart w:id="5" w:name="_Toc483163001"/>
-      <w:bookmarkStart w:id="6" w:name="_Toc483252470"/>
-      <w:bookmarkStart w:id="7" w:name="_Toc483438907"/>
-      <w:bookmarkStart w:id="8" w:name="_Toc483565357"/>
-      <w:bookmarkStart w:id="9" w:name="_Toc483575533"/>
+      <w:bookmarkStart w:id="2" w:name="_Toc483155206"/>
+      <w:bookmarkStart w:id="3" w:name="_Toc483155250"/>
+      <w:bookmarkStart w:id="4" w:name="_Toc483163001"/>
+      <w:bookmarkStart w:id="5" w:name="_Toc483252470"/>
+      <w:bookmarkStart w:id="6" w:name="_Toc483438907"/>
+      <w:bookmarkStart w:id="7" w:name="_Toc483565357"/>
+      <w:bookmarkStart w:id="8" w:name="_Toc483575533"/>
+      <w:bookmarkStart w:id="9" w:name="_Toc484109148"/>
       <w:r>
         <w:lastRenderedPageBreak/>
         <w:t>Autorideklaratsioon</w:t>
       </w:r>
+      <w:bookmarkEnd w:id="1"/>
       <w:bookmarkEnd w:id="2"/>
       <w:bookmarkEnd w:id="3"/>
       <w:bookmarkEnd w:id="4"/>
@@ -508,9 +523,19 @@
       <w:r>
         <w:t xml:space="preserve">Autor: </w:t>
       </w:r>
-      <w:r>
-        <w:t>Jörgen Vedom</w:t>
-      </w:r>
+      <w:proofErr w:type="spellStart"/>
+      <w:r>
+        <w:t>Jörgen</w:t>
+      </w:r>
+      <w:proofErr w:type="spellEnd"/>
+      <w:r>
+        <w:t xml:space="preserve"> </w:t>
+      </w:r>
+      <w:proofErr w:type="spellStart"/>
+      <w:r>
+        <w:t>Vedom</w:t>
+      </w:r>
+      <w:proofErr w:type="spellEnd"/>
     </w:p>
     <w:p>
       <w:pPr>
@@ -549,6 +574,7 @@
       <w:bookmarkStart w:id="15" w:name="_Toc483438908"/>
       <w:bookmarkStart w:id="16" w:name="_Toc483565358"/>
       <w:bookmarkStart w:id="17" w:name="_Toc483575534"/>
+      <w:bookmarkStart w:id="18" w:name="_Toc484109149"/>
       <w:r>
         <w:lastRenderedPageBreak/>
         <w:t>Annotatsioon</w:t>
@@ -561,6 +587,7 @@
       <w:bookmarkEnd w:id="15"/>
       <w:bookmarkEnd w:id="16"/>
       <w:bookmarkEnd w:id="17"/>
+      <w:bookmarkEnd w:id="18"/>
     </w:p>
     <w:p>
       <w:pPr>
@@ -665,7 +692,10 @@
         <w:t xml:space="preserve"> keeles ning sisaldab teksti </w:t>
       </w:r>
       <w:r>
-        <w:t>51</w:t>
+        <w:t>5</w:t>
+      </w:r>
+      <w:r>
+        <w:t>2</w:t>
       </w:r>
       <w:r>
         <w:t xml:space="preserve"> leheküljel, </w:t>
@@ -708,36 +738,106 @@
       <w:pPr>
         <w:pStyle w:val="Headingcenter"/>
       </w:pPr>
-      <w:bookmarkStart w:id="18" w:name="_Toc437263081"/>
-      <w:bookmarkStart w:id="19" w:name="_Toc483155208"/>
-      <w:bookmarkStart w:id="20" w:name="_Toc483155252"/>
-      <w:bookmarkStart w:id="21" w:name="_Toc483163003"/>
-      <w:bookmarkStart w:id="22" w:name="_Toc483252472"/>
-      <w:bookmarkStart w:id="23" w:name="_Toc483438909"/>
-      <w:bookmarkStart w:id="24" w:name="_Toc483565359"/>
-      <w:bookmarkStart w:id="25" w:name="_Toc483575535"/>
+      <w:bookmarkStart w:id="19" w:name="_Toc437263081"/>
+      <w:bookmarkStart w:id="20" w:name="_Toc483155208"/>
+      <w:bookmarkStart w:id="21" w:name="_Toc483155252"/>
+      <w:bookmarkStart w:id="22" w:name="_Toc483163003"/>
+      <w:bookmarkStart w:id="23" w:name="_Toc483252472"/>
+      <w:bookmarkStart w:id="24" w:name="_Toc483438909"/>
+      <w:bookmarkStart w:id="25" w:name="_Toc483565359"/>
+      <w:bookmarkStart w:id="26" w:name="_Toc483575535"/>
+      <w:bookmarkStart w:id="27" w:name="_Toc484109150"/>
+      <w:proofErr w:type="spellStart"/>
       <w:r>
         <w:lastRenderedPageBreak/>
         <w:t>Abstract</w:t>
       </w:r>
-      <w:bookmarkEnd w:id="18"/>
+      <w:bookmarkEnd w:id="19"/>
+      <w:proofErr w:type="spellEnd"/>
       <w:r>
         <w:br/>
       </w:r>
-      <w:bookmarkEnd w:id="19"/>
       <w:bookmarkEnd w:id="20"/>
       <w:bookmarkEnd w:id="21"/>
       <w:bookmarkEnd w:id="22"/>
       <w:bookmarkEnd w:id="23"/>
+      <w:bookmarkEnd w:id="24"/>
+      <w:proofErr w:type="spellStart"/>
       <w:r>
         <w:rPr>
           <w:sz w:val="24"/>
           <w:szCs w:val="24"/>
         </w:rPr>
-        <w:t>Development of multi-accelerometer fall detection system</w:t>
-      </w:r>
-      <w:bookmarkEnd w:id="24"/>
+        <w:t>Development</w:t>
+      </w:r>
+      <w:proofErr w:type="spellEnd"/>
+      <w:r>
+        <w:rPr>
+          <w:sz w:val="24"/>
+          <w:szCs w:val="24"/>
+        </w:rPr>
+        <w:t xml:space="preserve"> of </w:t>
+      </w:r>
+      <w:proofErr w:type="spellStart"/>
+      <w:r>
+        <w:rPr>
+          <w:sz w:val="24"/>
+          <w:szCs w:val="24"/>
+        </w:rPr>
+        <w:t>multi-accelerometer</w:t>
+      </w:r>
+      <w:proofErr w:type="spellEnd"/>
+      <w:r>
+        <w:rPr>
+          <w:sz w:val="24"/>
+          <w:szCs w:val="24"/>
+        </w:rPr>
+        <w:t xml:space="preserve"> </w:t>
+      </w:r>
+      <w:proofErr w:type="spellStart"/>
+      <w:r>
+        <w:rPr>
+          <w:sz w:val="24"/>
+          <w:szCs w:val="24"/>
+        </w:rPr>
+        <w:t>fall</w:t>
+      </w:r>
+      <w:proofErr w:type="spellEnd"/>
+      <w:r>
+        <w:rPr>
+          <w:sz w:val="24"/>
+          <w:szCs w:val="24"/>
+        </w:rPr>
+        <w:t xml:space="preserve"> </w:t>
+      </w:r>
+      <w:proofErr w:type="spellStart"/>
+      <w:r>
+        <w:rPr>
+          <w:sz w:val="24"/>
+          <w:szCs w:val="24"/>
+        </w:rPr>
+        <w:t>detection</w:t>
+      </w:r>
+      <w:proofErr w:type="spellEnd"/>
+      <w:r>
+        <w:rPr>
+          <w:sz w:val="24"/>
+          <w:szCs w:val="24"/>
+        </w:rPr>
+        <w:t xml:space="preserve"> </w:t>
+      </w:r>
+      <w:proofErr w:type="spellStart"/>
+      <w:r>
+        <w:rPr>
+          <w:sz w:val="24"/>
+          <w:szCs w:val="24"/>
+        </w:rPr>
+        <w:t>system</w:t>
+      </w:r>
       <w:bookmarkEnd w:id="25"/>
+      <w:bookmarkEnd w:id="26"/>
+      <w:bookmarkEnd w:id="27"/>
+      <w:proofErr w:type="spellEnd"/>
     </w:p>
     <w:p>
       <w:pPr>
@@ -916,7 +1016,14 @@
         <w:rPr>
           <w:lang w:val="en-US"/>
         </w:rPr>
-        <w:t>This thesis presents descriptions about all of the used equipment</w:t>
+        <w:t xml:space="preserve">This thesis presents descriptions about all of the used </w:t>
+      </w:r>
+      <w:proofErr w:type="spellStart"/>
+      <w:r>
+        <w:rPr>
+          <w:lang w:val="en-US"/>
+        </w:rPr>
+        <w:t>equipment</w:t>
       </w:r>
       <w:r>
         <w:rPr>
@@ -924,6 +1031,7 @@
         </w:rPr>
         <w:t>s</w:t>
       </w:r>
+      <w:proofErr w:type="spellEnd"/>
       <w:r>
         <w:rPr>
           <w:lang w:val="en-US"/>
@@ -1029,7 +1137,21 @@
         <w:rPr>
           <w:lang w:val="en-US"/>
         </w:rPr>
-        <w:t>As a result we</w:t>
+        <w:t xml:space="preserve">As a </w:t>
+      </w:r>
+      <w:proofErr w:type="gramStart"/>
+      <w:r>
+        <w:rPr>
+          <w:lang w:val="en-US"/>
+        </w:rPr>
+        <w:t>result</w:t>
+      </w:r>
+      <w:proofErr w:type="gramEnd"/>
+      <w:r>
+        <w:rPr>
+          <w:lang w:val="en-US"/>
+        </w:rPr>
+        <w:t xml:space="preserve"> we</w:t>
       </w:r>
       <w:r>
         <w:rPr>
@@ -1079,7 +1201,7 @@
         <w:rPr>
           <w:lang w:val="en-US"/>
         </w:rPr>
-        <w:t>51</w:t>
+        <w:t>52</w:t>
       </w:r>
       <w:r>
         <w:rPr>
@@ -1144,26 +1266,28 @@
       <w:pPr>
         <w:pStyle w:val="Headingcenter"/>
       </w:pPr>
-      <w:bookmarkStart w:id="26" w:name="_Toc437263082"/>
-      <w:bookmarkStart w:id="27" w:name="_Toc483155209"/>
-      <w:bookmarkStart w:id="28" w:name="_Toc483155253"/>
-      <w:bookmarkStart w:id="29" w:name="_Toc483163004"/>
-      <w:bookmarkStart w:id="30" w:name="_Toc483252473"/>
-      <w:bookmarkStart w:id="31" w:name="_Toc483438910"/>
-      <w:bookmarkStart w:id="32" w:name="_Toc483565360"/>
-      <w:bookmarkStart w:id="33" w:name="_Toc483575536"/>
+      <w:bookmarkStart w:id="28" w:name="_Toc437263082"/>
+      <w:bookmarkStart w:id="29" w:name="_Toc483155209"/>
+      <w:bookmarkStart w:id="30" w:name="_Toc483155253"/>
+      <w:bookmarkStart w:id="31" w:name="_Toc483163004"/>
+      <w:bookmarkStart w:id="32" w:name="_Toc483252473"/>
+      <w:bookmarkStart w:id="33" w:name="_Toc483438910"/>
+      <w:bookmarkStart w:id="34" w:name="_Toc483565360"/>
+      <w:bookmarkStart w:id="35" w:name="_Toc483575536"/>
+      <w:bookmarkStart w:id="36" w:name="_Toc484109151"/>
       <w:r>
         <w:lastRenderedPageBreak/>
         <w:t>Lühendite ja mõistete sõnastik</w:t>
       </w:r>
-      <w:bookmarkEnd w:id="26"/>
-      <w:bookmarkEnd w:id="27"/>
       <w:bookmarkEnd w:id="28"/>
       <w:bookmarkEnd w:id="29"/>
       <w:bookmarkEnd w:id="30"/>
       <w:bookmarkEnd w:id="31"/>
       <w:bookmarkEnd w:id="32"/>
       <w:bookmarkEnd w:id="33"/>
+      <w:bookmarkEnd w:id="34"/>
+      <w:bookmarkEnd w:id="35"/>
+      <w:bookmarkEnd w:id="36"/>
     </w:p>
     <w:tbl>
       <w:tblPr>
@@ -1263,7 +1387,7 @@
                     </w:rPr>
                     <w:t xml:space="preserve"> </w:t>
                   </w:r>
-                  <w:bookmarkStart w:id="34" w:name="_Hlk483434908"/>
+                  <w:bookmarkStart w:id="37" w:name="_Hlk483434908"/>
                   <w:r>
                     <w:rPr>
                       <w:color w:val="000000"/>
@@ -1272,7 +1396,7 @@
                     </w:rPr>
                     <w:t>vahelduvbitiga protokoll</w:t>
                   </w:r>
-                  <w:bookmarkEnd w:id="34"/>
+                  <w:bookmarkEnd w:id="37"/>
                 </w:p>
               </w:tc>
             </w:tr>
@@ -1342,13 +1466,23 @@
                     </w:rPr>
                     <w:t xml:space="preserve"> </w:t>
                   </w:r>
+                  <w:proofErr w:type="spellStart"/>
                   <w:r>
                     <w:rPr>
                       <w:color w:val="000000"/>
                       <w:sz w:val="22"/>
                       <w:szCs w:val="22"/>
                     </w:rPr>
-                    <w:t>kõrgjõudlusega siin</w:t>
+                    <w:t>kõrgjõudlusega</w:t>
+                  </w:r>
+                  <w:proofErr w:type="spellEnd"/>
+                  <w:r>
+                    <w:rPr>
+                      <w:color w:val="000000"/>
+                      <w:sz w:val="22"/>
+                      <w:szCs w:val="22"/>
+                    </w:rPr>
+                    <w:t xml:space="preserve"> siin</w:t>
                   </w:r>
                 </w:p>
               </w:tc>
@@ -1482,14 +1616,14 @@
                     </w:rPr>
                     <w:t xml:space="preserve">, </w:t>
                   </w:r>
-                  <w:bookmarkStart w:id="35" w:name="_Hlk483435007"/>
+                  <w:bookmarkStart w:id="38" w:name="_Hlk483435007"/>
                   <w:r>
                     <w:rPr>
                       <w:szCs w:val="22"/>
                     </w:rPr>
                     <w:t>kärbitud käsustikuga arvutiarhitektuur</w:t>
                   </w:r>
-                  <w:bookmarkEnd w:id="35"/>
+                  <w:bookmarkEnd w:id="38"/>
                 </w:p>
               </w:tc>
             </w:tr>
@@ -1550,13 +1684,47 @@
                     </w:rPr>
                     <w:t xml:space="preserve">, </w:t>
                   </w:r>
+                  <w:proofErr w:type="spellStart"/>
                   <w:r>
                     <w:rPr>
                       <w:szCs w:val="22"/>
                       <w:lang w:val="en-US"/>
                     </w:rPr>
-                    <w:t>Ameerika Informatsioonivahetuse Standardkood</w:t>
+                    <w:t>Ameerika</w:t>
                   </w:r>
+                  <w:proofErr w:type="spellEnd"/>
+                  <w:r>
+                    <w:rPr>
+                      <w:szCs w:val="22"/>
+                      <w:lang w:val="en-US"/>
+                    </w:rPr>
+                    <w:t xml:space="preserve"> </w:t>
+                  </w:r>
+                  <w:proofErr w:type="spellStart"/>
+                  <w:r>
+                    <w:rPr>
+                      <w:szCs w:val="22"/>
+                      <w:lang w:val="en-US"/>
+                    </w:rPr>
+                    <w:t>Informatsioonivahetuse</w:t>
+                  </w:r>
+                  <w:proofErr w:type="spellEnd"/>
+                  <w:r>
+                    <w:rPr>
+                      <w:szCs w:val="22"/>
+                      <w:lang w:val="en-US"/>
+                    </w:rPr>
+                    <w:t xml:space="preserve"> </w:t>
+                  </w:r>
+                  <w:proofErr w:type="spellStart"/>
+                  <w:r>
+                    <w:rPr>
+                      <w:szCs w:val="22"/>
+                      <w:lang w:val="en-US"/>
+                    </w:rPr>
+                    <w:t>Standardkood</w:t>
+                  </w:r>
+                  <w:proofErr w:type="spellEnd"/>
                 </w:p>
               </w:tc>
             </w:tr>
@@ -1773,8 +1941,17 @@
                       <w:sz w:val="22"/>
                       <w:szCs w:val="22"/>
                     </w:rPr>
-                    <w:t>, keskprotsessor</w:t>
+                    <w:t xml:space="preserve">, </w:t>
                   </w:r>
+                  <w:proofErr w:type="spellStart"/>
+                  <w:r>
+                    <w:rPr>
+                      <w:sz w:val="22"/>
+                      <w:szCs w:val="22"/>
+                    </w:rPr>
+                    <w:t>keskprotsessor</w:t>
+                  </w:r>
+                  <w:proofErr w:type="spellEnd"/>
                 </w:p>
               </w:tc>
             </w:tr>
@@ -2054,14 +2231,24 @@
                     </w:rPr>
                     <w:t xml:space="preserve"> </w:t>
                   </w:r>
-                  <w:bookmarkStart w:id="36" w:name="_Hlk483435162"/>
+                  <w:bookmarkStart w:id="39" w:name="_Hlk483435162"/>
+                  <w:proofErr w:type="spellStart"/>
                   <w:r>
                     <w:rPr>
                       <w:color w:val="000000"/>
                       <w:sz w:val="22"/>
                       <w:szCs w:val="22"/>
                     </w:rPr>
-                    <w:t xml:space="preserve">üldotstarbeline </w:t>
+                    <w:t>üldotstarbeline</w:t>
+                  </w:r>
+                  <w:proofErr w:type="spellEnd"/>
+                  <w:r>
+                    <w:rPr>
+                      <w:color w:val="000000"/>
+                      <w:sz w:val="22"/>
+                      <w:szCs w:val="22"/>
+                    </w:rPr>
+                    <w:t xml:space="preserve"> </w:t>
                   </w:r>
                   <w:r>
                     <w:rPr>
@@ -2071,7 +2258,7 @@
                     </w:rPr>
                     <w:t>sisend/väljund</w:t>
                   </w:r>
-                  <w:bookmarkEnd w:id="36"/>
+                  <w:bookmarkEnd w:id="39"/>
                 </w:p>
               </w:tc>
             </w:tr>
@@ -2307,6 +2494,7 @@
                     </w:rPr>
                     <w:t xml:space="preserve">, </w:t>
                   </w:r>
+                  <w:proofErr w:type="spellStart"/>
                   <w:r>
                     <w:rPr>
                       <w:color w:val="000000"/>
@@ -2321,7 +2509,16 @@
                       <w:sz w:val="22"/>
                       <w:szCs w:val="22"/>
                     </w:rPr>
-                    <w:t>nimliidese seade</w:t>
+                    <w:t>nimliidese</w:t>
+                  </w:r>
+                  <w:proofErr w:type="spellEnd"/>
+                  <w:r>
+                    <w:rPr>
+                      <w:color w:val="000000"/>
+                      <w:sz w:val="22"/>
+                      <w:szCs w:val="22"/>
+                    </w:rPr>
+                    <w:t xml:space="preserve"> seade</w:t>
                   </w:r>
                 </w:p>
               </w:tc>
@@ -2386,6 +2583,7 @@
                     </w:rPr>
                     <w:t xml:space="preserve">, </w:t>
                   </w:r>
+                  <w:proofErr w:type="spellStart"/>
                   <w:r>
                     <w:rPr>
                       <w:color w:val="000000"/>
@@ -2402,7 +2600,47 @@
                       <w:szCs w:val="22"/>
                       <w:lang w:val="en-US"/>
                     </w:rPr>
-                    <w:t>ahesuunaline kahesooneline järjestiksii</w:t>
+                    <w:t>ahesuunaline</w:t>
+                  </w:r>
+                  <w:proofErr w:type="spellEnd"/>
+                  <w:r>
+                    <w:rPr>
+                      <w:color w:val="000000"/>
+                      <w:sz w:val="22"/>
+                      <w:szCs w:val="22"/>
+                      <w:lang w:val="en-US"/>
+                    </w:rPr>
+                    <w:t xml:space="preserve"> </w:t>
+                  </w:r>
+                  <w:proofErr w:type="spellStart"/>
+                  <w:r>
+                    <w:rPr>
+                      <w:color w:val="000000"/>
+                      <w:sz w:val="22"/>
+                      <w:szCs w:val="22"/>
+                      <w:lang w:val="en-US"/>
+                    </w:rPr>
+                    <w:t>kahesooneline</w:t>
+                  </w:r>
+                  <w:proofErr w:type="spellEnd"/>
+                  <w:r>
+                    <w:rPr>
+                      <w:color w:val="000000"/>
+                      <w:sz w:val="22"/>
+                      <w:szCs w:val="22"/>
+                      <w:lang w:val="en-US"/>
+                    </w:rPr>
+                    <w:t xml:space="preserve"> </w:t>
+                  </w:r>
+                  <w:proofErr w:type="spellStart"/>
+                  <w:r>
+                    <w:rPr>
+                      <w:color w:val="000000"/>
+                      <w:sz w:val="22"/>
+                      <w:szCs w:val="22"/>
+                      <w:lang w:val="en-US"/>
+                    </w:rPr>
+                    <w:t>järjestiksii</w:t>
                   </w:r>
                   <w:r>
                     <w:rPr>
@@ -2413,6 +2651,7 @@
                     </w:rPr>
                     <w:t>n</w:t>
                   </w:r>
+                  <w:proofErr w:type="spellEnd"/>
                 </w:p>
               </w:tc>
             </w:tr>
@@ -3358,7 +3597,16 @@
                       <w:szCs w:val="22"/>
                       <w:lang w:val="en-US"/>
                     </w:rPr>
-                    <w:t>Static r</w:t>
+                    <w:t xml:space="preserve">Static </w:t>
+                  </w:r>
+                  <w:proofErr w:type="gramStart"/>
+                  <w:r>
+                    <w:rPr>
+                      <w:i/>
+                      <w:szCs w:val="22"/>
+                      <w:lang w:val="en-US"/>
+                    </w:rPr>
+                    <w:t>r</w:t>
                   </w:r>
                   <w:r>
                     <w:rPr>
@@ -3382,7 +3630,16 @@
                       <w:szCs w:val="22"/>
                       <w:lang w:val="en-US"/>
                     </w:rPr>
-                    <w:t xml:space="preserve">ccess </w:t>
+                    <w:t>ccess</w:t>
+                  </w:r>
+                  <w:proofErr w:type="gramEnd"/>
+                  <w:r>
+                    <w:rPr>
+                      <w:i/>
+                      <w:szCs w:val="22"/>
+                      <w:lang w:val="en-US"/>
+                    </w:rPr>
+                    <w:t xml:space="preserve"> </w:t>
                   </w:r>
                   <w:r>
                     <w:rPr>
@@ -3618,8 +3875,18 @@
                       <w:sz w:val="22"/>
                       <w:szCs w:val="22"/>
                     </w:rPr>
-                    <w:t>universaalne asünkroontransiiver</w:t>
+                    <w:t xml:space="preserve">universaalne </w:t>
                   </w:r>
+                  <w:proofErr w:type="spellStart"/>
+                  <w:r>
+                    <w:rPr>
+                      <w:color w:val="000000"/>
+                      <w:sz w:val="22"/>
+                      <w:szCs w:val="22"/>
+                    </w:rPr>
+                    <w:t>asünkroontransiiver</w:t>
+                  </w:r>
+                  <w:proofErr w:type="spellEnd"/>
                 </w:p>
               </w:tc>
             </w:tr>
@@ -3710,8 +3977,29 @@
                       <w:szCs w:val="22"/>
                       <w:lang w:val="en-US"/>
                     </w:rPr>
-                    <w:t xml:space="preserve">, universaalne </w:t>
+                    <w:t xml:space="preserve">, </w:t>
                   </w:r>
+                  <w:proofErr w:type="spellStart"/>
+                  <w:r>
+                    <w:rPr>
+                      <w:color w:val="000000"/>
+                      <w:sz w:val="22"/>
+                      <w:szCs w:val="22"/>
+                      <w:lang w:val="en-US"/>
+                    </w:rPr>
+                    <w:t>universaalne</w:t>
+                  </w:r>
+                  <w:proofErr w:type="spellEnd"/>
+                  <w:r>
+                    <w:rPr>
+                      <w:color w:val="000000"/>
+                      <w:sz w:val="22"/>
+                      <w:szCs w:val="22"/>
+                      <w:lang w:val="en-US"/>
+                    </w:rPr>
+                    <w:t xml:space="preserve"> </w:t>
+                  </w:r>
+                  <w:proofErr w:type="spellStart"/>
                   <w:r>
                     <w:rPr>
                       <w:color w:val="000000"/>
@@ -3721,6 +4009,7 @@
                     </w:rPr>
                     <w:t>sünkroontransiiver</w:t>
                   </w:r>
+                  <w:proofErr w:type="spellEnd"/>
                 </w:p>
               </w:tc>
             </w:tr>
@@ -3929,20 +4218,22 @@
       <w:pPr>
         <w:pStyle w:val="Headingcenter"/>
       </w:pPr>
-      <w:bookmarkStart w:id="37" w:name="_Toc483155254"/>
-      <w:bookmarkStart w:id="38" w:name="_Toc483252474"/>
-      <w:bookmarkStart w:id="39" w:name="_Toc483438911"/>
-      <w:bookmarkStart w:id="40" w:name="_Toc483565361"/>
-      <w:bookmarkStart w:id="41" w:name="_Toc483575537"/>
+      <w:bookmarkStart w:id="40" w:name="_Toc483155254"/>
+      <w:bookmarkStart w:id="41" w:name="_Toc483252474"/>
+      <w:bookmarkStart w:id="42" w:name="_Toc483438911"/>
+      <w:bookmarkStart w:id="43" w:name="_Toc483565361"/>
+      <w:bookmarkStart w:id="44" w:name="_Toc483575537"/>
+      <w:bookmarkStart w:id="45" w:name="_Toc484109152"/>
       <w:r>
         <w:lastRenderedPageBreak/>
         <w:t>Sisukord</w:t>
       </w:r>
-      <w:bookmarkEnd w:id="37"/>
-      <w:bookmarkEnd w:id="38"/>
-      <w:bookmarkEnd w:id="39"/>
       <w:bookmarkEnd w:id="40"/>
       <w:bookmarkEnd w:id="41"/>
+      <w:bookmarkEnd w:id="42"/>
+      <w:bookmarkEnd w:id="43"/>
+      <w:bookmarkEnd w:id="44"/>
+      <w:bookmarkEnd w:id="45"/>
     </w:p>
     <w:sdt>
       <w:sdtPr>
@@ -3983,7 +4274,7 @@
           <w:r>
             <w:fldChar w:fldCharType="separate"/>
           </w:r>
-          <w:hyperlink w:anchor="_Toc483575540" w:history="1">
+          <w:hyperlink w:anchor="_Toc484109155" w:history="1">
             <w:r>
               <w:rPr>
                 <w:rStyle w:val="Hyperlink"/>
@@ -4010,7 +4301,7 @@
                 <w:noProof/>
                 <w:webHidden/>
               </w:rPr>
-              <w:instrText xml:space="preserve"> PAGEREF _Toc483575540 \h </w:instrText>
+              <w:instrText xml:space="preserve"> PAGEREF _Toc484109155 \h </w:instrText>
             </w:r>
             <w:r>
               <w:rPr>
@@ -4055,7 +4346,7 @@
               <w:lang w:val="en-US"/>
             </w:rPr>
           </w:pPr>
-          <w:hyperlink w:anchor="_Toc483575541" w:history="1">
+          <w:hyperlink w:anchor="_Toc484109156" w:history="1">
             <w:r>
               <w:rPr>
                 <w:rStyle w:val="Hyperlink"/>
@@ -4082,7 +4373,7 @@
                 <w:noProof/>
                 <w:webHidden/>
               </w:rPr>
-              <w:instrText xml:space="preserve"> PAGEREF _Toc483575541 \h </w:instrText>
+              <w:instrText xml:space="preserve"> PAGEREF _Toc484109156 \h </w:instrText>
             </w:r>
             <w:r>
               <w:rPr>
@@ -4127,7 +4418,7 @@
               <w:lang w:val="en-US"/>
             </w:rPr>
           </w:pPr>
-          <w:hyperlink w:anchor="_Toc483575542" w:history="1">
+          <w:hyperlink w:anchor="_Toc484109157" w:history="1">
             <w:r>
               <w:rPr>
                 <w:rStyle w:val="Hyperlink"/>
@@ -4154,7 +4445,7 @@
                 <w:noProof/>
                 <w:webHidden/>
               </w:rPr>
-              <w:instrText xml:space="preserve"> PAGEREF _Toc483575542 \h </w:instrText>
+              <w:instrText xml:space="preserve"> PAGEREF _Toc484109157 \h </w:instrText>
             </w:r>
             <w:r>
               <w:rPr>
@@ -4199,7 +4490,7 @@
               <w:lang w:val="en-US"/>
             </w:rPr>
           </w:pPr>
-          <w:hyperlink w:anchor="_Toc483575543" w:history="1">
+          <w:hyperlink w:anchor="_Toc484109158" w:history="1">
             <w:r>
               <w:rPr>
                 <w:rStyle w:val="Hyperlink"/>
@@ -4226,7 +4517,7 @@
                 <w:noProof/>
                 <w:webHidden/>
               </w:rPr>
-              <w:instrText xml:space="preserve"> PAGEREF _Toc483575543 \h </w:instrText>
+              <w:instrText xml:space="preserve"> PAGEREF _Toc484109158 \h </w:instrText>
             </w:r>
             <w:r>
               <w:rPr>
@@ -4271,7 +4562,7 @@
               <w:lang w:val="en-US"/>
             </w:rPr>
           </w:pPr>
-          <w:hyperlink w:anchor="_Toc483575544" w:history="1">
+          <w:hyperlink w:anchor="_Toc484109159" w:history="1">
             <w:r>
               <w:rPr>
                 <w:rStyle w:val="Hyperlink"/>
@@ -4298,7 +4589,7 @@
                 <w:noProof/>
                 <w:webHidden/>
               </w:rPr>
-              <w:instrText xml:space="preserve"> PAGEREF _Toc483575544 \h </w:instrText>
+              <w:instrText xml:space="preserve"> PAGEREF _Toc484109159 \h </w:instrText>
             </w:r>
             <w:r>
               <w:rPr>
@@ -4343,7 +4634,7 @@
               <w:lang w:val="en-US"/>
             </w:rPr>
           </w:pPr>
-          <w:hyperlink w:anchor="_Toc483575545" w:history="1">
+          <w:hyperlink w:anchor="_Toc484109160" w:history="1">
             <w:r>
               <w:rPr>
                 <w:rStyle w:val="Hyperlink"/>
@@ -4370,7 +4661,7 @@
                 <w:noProof/>
                 <w:webHidden/>
               </w:rPr>
-              <w:instrText xml:space="preserve"> PAGEREF _Toc483575545 \h </w:instrText>
+              <w:instrText xml:space="preserve"> PAGEREF _Toc484109160 \h </w:instrText>
             </w:r>
             <w:r>
               <w:rPr>
@@ -4415,7 +4706,7 @@
               <w:lang w:val="en-US"/>
             </w:rPr>
           </w:pPr>
-          <w:hyperlink w:anchor="_Toc483575546" w:history="1">
+          <w:hyperlink w:anchor="_Toc484109161" w:history="1">
             <w:r>
               <w:rPr>
                 <w:rStyle w:val="Hyperlink"/>
@@ -4442,7 +4733,7 @@
                 <w:noProof/>
                 <w:webHidden/>
               </w:rPr>
-              <w:instrText xml:space="preserve"> PAGEREF _Toc483575546 \h </w:instrText>
+              <w:instrText xml:space="preserve"> PAGEREF _Toc484109161 \h </w:instrText>
             </w:r>
             <w:r>
               <w:rPr>
@@ -4487,7 +4778,7 @@
               <w:lang w:val="en-US"/>
             </w:rPr>
           </w:pPr>
-          <w:hyperlink w:anchor="_Toc483575547" w:history="1">
+          <w:hyperlink w:anchor="_Toc484109162" w:history="1">
             <w:r>
               <w:rPr>
                 <w:rStyle w:val="Hyperlink"/>
@@ -4514,7 +4805,7 @@
                 <w:noProof/>
                 <w:webHidden/>
               </w:rPr>
-              <w:instrText xml:space="preserve"> PAGEREF _Toc483575547 \h </w:instrText>
+              <w:instrText xml:space="preserve"> PAGEREF _Toc484109162 \h </w:instrText>
             </w:r>
             <w:r>
               <w:rPr>
@@ -4559,7 +4850,7 @@
               <w:lang w:val="en-US"/>
             </w:rPr>
           </w:pPr>
-          <w:hyperlink w:anchor="_Toc483575548" w:history="1">
+          <w:hyperlink w:anchor="_Toc484109163" w:history="1">
             <w:r>
               <w:rPr>
                 <w:rStyle w:val="Hyperlink"/>
@@ -4586,7 +4877,7 @@
                 <w:noProof/>
                 <w:webHidden/>
               </w:rPr>
-              <w:instrText xml:space="preserve"> PAGEREF _Toc483575548 \h </w:instrText>
+              <w:instrText xml:space="preserve"> PAGEREF _Toc484109163 \h </w:instrText>
             </w:r>
             <w:r>
               <w:rPr>
@@ -4631,7 +4922,7 @@
               <w:lang w:val="en-US"/>
             </w:rPr>
           </w:pPr>
-          <w:hyperlink w:anchor="_Toc483575549" w:history="1">
+          <w:hyperlink w:anchor="_Toc484109164" w:history="1">
             <w:r>
               <w:rPr>
                 <w:rStyle w:val="Hyperlink"/>
@@ -4673,7 +4964,7 @@
                 <w:noProof/>
                 <w:webHidden/>
               </w:rPr>
-              <w:instrText xml:space="preserve"> PAGEREF _Toc483575549 \h </w:instrText>
+              <w:instrText xml:space="preserve"> PAGEREF _Toc484109164 \h </w:instrText>
             </w:r>
             <w:r>
               <w:rPr>
@@ -4718,7 +5009,7 @@
               <w:lang w:val="en-US"/>
             </w:rPr>
           </w:pPr>
-          <w:hyperlink w:anchor="_Toc483575550" w:history="1">
+          <w:hyperlink w:anchor="_Toc484109165" w:history="1">
             <w:r>
               <w:rPr>
                 <w:rStyle w:val="Hyperlink"/>
@@ -4745,7 +5036,7 @@
                 <w:noProof/>
                 <w:webHidden/>
               </w:rPr>
-              <w:instrText xml:space="preserve"> PAGEREF _Toc483575550 \h </w:instrText>
+              <w:instrText xml:space="preserve"> PAGEREF _Toc484109165 \h </w:instrText>
             </w:r>
             <w:r>
               <w:rPr>
@@ -4790,7 +5081,7 @@
               <w:lang w:val="en-US"/>
             </w:rPr>
           </w:pPr>
-          <w:hyperlink w:anchor="_Toc483575551" w:history="1">
+          <w:hyperlink w:anchor="_Toc484109166" w:history="1">
             <w:r>
               <w:rPr>
                 <w:rStyle w:val="Hyperlink"/>
@@ -4817,7 +5108,7 @@
                 <w:noProof/>
                 <w:webHidden/>
               </w:rPr>
-              <w:instrText xml:space="preserve"> PAGEREF _Toc483575551 \h </w:instrText>
+              <w:instrText xml:space="preserve"> PAGEREF _Toc484109166 \h </w:instrText>
             </w:r>
             <w:r>
               <w:rPr>
@@ -4862,7 +5153,7 @@
               <w:lang w:val="en-US"/>
             </w:rPr>
           </w:pPr>
-          <w:hyperlink w:anchor="_Toc483575552" w:history="1">
+          <w:hyperlink w:anchor="_Toc484109167" w:history="1">
             <w:r>
               <w:rPr>
                 <w:rStyle w:val="Hyperlink"/>
@@ -4889,7 +5180,7 @@
                 <w:noProof/>
                 <w:webHidden/>
               </w:rPr>
-              <w:instrText xml:space="preserve"> PAGEREF _Toc483575552 \h </w:instrText>
+              <w:instrText xml:space="preserve"> PAGEREF _Toc484109167 \h </w:instrText>
             </w:r>
             <w:r>
               <w:rPr>
@@ -4934,7 +5225,7 @@
               <w:lang w:val="en-US"/>
             </w:rPr>
           </w:pPr>
-          <w:hyperlink w:anchor="_Toc483575553" w:history="1">
+          <w:hyperlink w:anchor="_Toc484109168" w:history="1">
             <w:r>
               <w:rPr>
                 <w:rStyle w:val="Hyperlink"/>
@@ -4961,7 +5252,7 @@
                 <w:noProof/>
                 <w:webHidden/>
               </w:rPr>
-              <w:instrText xml:space="preserve"> PAGEREF _Toc483575553 \h </w:instrText>
+              <w:instrText xml:space="preserve"> PAGEREF _Toc484109168 \h </w:instrText>
             </w:r>
             <w:r>
               <w:rPr>
@@ -5006,7 +5297,7 @@
               <w:lang w:val="en-US"/>
             </w:rPr>
           </w:pPr>
-          <w:hyperlink w:anchor="_Toc483575554" w:history="1">
+          <w:hyperlink w:anchor="_Toc484109169" w:history="1">
             <w:r>
               <w:rPr>
                 <w:rStyle w:val="Hyperlink"/>
@@ -5033,7 +5324,7 @@
                 <w:noProof/>
                 <w:webHidden/>
               </w:rPr>
-              <w:instrText xml:space="preserve"> PAGEREF _Toc483575554 \h </w:instrText>
+              <w:instrText xml:space="preserve"> PAGEREF _Toc484109169 \h </w:instrText>
             </w:r>
             <w:r>
               <w:rPr>
@@ -5078,7 +5369,7 @@
               <w:lang w:val="en-US"/>
             </w:rPr>
           </w:pPr>
-          <w:hyperlink w:anchor="_Toc483575555" w:history="1">
+          <w:hyperlink w:anchor="_Toc484109170" w:history="1">
             <w:r>
               <w:rPr>
                 <w:rStyle w:val="Hyperlink"/>
@@ -5105,7 +5396,7 @@
                 <w:noProof/>
                 <w:webHidden/>
               </w:rPr>
-              <w:instrText xml:space="preserve"> PAGEREF _Toc483575555 \h </w:instrText>
+              <w:instrText xml:space="preserve"> PAGEREF _Toc484109170 \h </w:instrText>
             </w:r>
             <w:r>
               <w:rPr>
@@ -5150,7 +5441,7 @@
               <w:lang w:val="en-US"/>
             </w:rPr>
           </w:pPr>
-          <w:hyperlink w:anchor="_Toc483575556" w:history="1">
+          <w:hyperlink w:anchor="_Toc484109171" w:history="1">
             <w:r>
               <w:rPr>
                 <w:rStyle w:val="Hyperlink"/>
@@ -5177,7 +5468,7 @@
                 <w:noProof/>
                 <w:webHidden/>
               </w:rPr>
-              <w:instrText xml:space="preserve"> PAGEREF _Toc483575556 \h </w:instrText>
+              <w:instrText xml:space="preserve"> PAGEREF _Toc484109171 \h </w:instrText>
             </w:r>
             <w:r>
               <w:rPr>
@@ -5222,7 +5513,7 @@
               <w:lang w:val="en-US"/>
             </w:rPr>
           </w:pPr>
-          <w:hyperlink w:anchor="_Toc483575557" w:history="1">
+          <w:hyperlink w:anchor="_Toc484109172" w:history="1">
             <w:r>
               <w:rPr>
                 <w:rStyle w:val="Hyperlink"/>
@@ -5249,7 +5540,7 @@
                 <w:noProof/>
                 <w:webHidden/>
               </w:rPr>
-              <w:instrText xml:space="preserve"> PAGEREF _Toc483575557 \h </w:instrText>
+              <w:instrText xml:space="preserve"> PAGEREF _Toc484109172 \h </w:instrText>
             </w:r>
             <w:r>
               <w:rPr>
@@ -5269,7 +5560,7 @@
                 <w:noProof/>
                 <w:webHidden/>
               </w:rPr>
-              <w:t>25</w:t>
+              <w:t>26</w:t>
             </w:r>
             <w:r>
               <w:rPr>
@@ -5294,7 +5585,7 @@
               <w:lang w:val="en-US"/>
             </w:rPr>
           </w:pPr>
-          <w:hyperlink w:anchor="_Toc483575558" w:history="1">
+          <w:hyperlink w:anchor="_Toc484109173" w:history="1">
             <w:r>
               <w:rPr>
                 <w:rStyle w:val="Hyperlink"/>
@@ -5321,7 +5612,7 @@
                 <w:noProof/>
                 <w:webHidden/>
               </w:rPr>
-              <w:instrText xml:space="preserve"> PAGEREF _Toc483575558 \h </w:instrText>
+              <w:instrText xml:space="preserve"> PAGEREF _Toc484109173 \h </w:instrText>
             </w:r>
             <w:r>
               <w:rPr>
@@ -5366,7 +5657,7 @@
               <w:lang w:val="en-US"/>
             </w:rPr>
           </w:pPr>
-          <w:hyperlink w:anchor="_Toc483575559" w:history="1">
+          <w:hyperlink w:anchor="_Toc484109174" w:history="1">
             <w:r>
               <w:rPr>
                 <w:rStyle w:val="Hyperlink"/>
@@ -5393,7 +5684,7 @@
                 <w:noProof/>
                 <w:webHidden/>
               </w:rPr>
-              <w:instrText xml:space="preserve"> PAGEREF _Toc483575559 \h </w:instrText>
+              <w:instrText xml:space="preserve"> PAGEREF _Toc484109174 \h </w:instrText>
             </w:r>
             <w:r>
               <w:rPr>
@@ -5438,7 +5729,7 @@
               <w:lang w:val="en-US"/>
             </w:rPr>
           </w:pPr>
-          <w:hyperlink w:anchor="_Toc483575560" w:history="1">
+          <w:hyperlink w:anchor="_Toc484109175" w:history="1">
             <w:r>
               <w:rPr>
                 <w:rStyle w:val="Hyperlink"/>
@@ -5465,7 +5756,7 @@
                 <w:noProof/>
                 <w:webHidden/>
               </w:rPr>
-              <w:instrText xml:space="preserve"> PAGEREF _Toc483575560 \h </w:instrText>
+              <w:instrText xml:space="preserve"> PAGEREF _Toc484109175 \h </w:instrText>
             </w:r>
             <w:r>
               <w:rPr>
@@ -5510,7 +5801,7 @@
               <w:lang w:val="en-US"/>
             </w:rPr>
           </w:pPr>
-          <w:hyperlink w:anchor="_Toc483575561" w:history="1">
+          <w:hyperlink w:anchor="_Toc484109176" w:history="1">
             <w:r>
               <w:rPr>
                 <w:rStyle w:val="Hyperlink"/>
@@ -5537,7 +5828,7 @@
                 <w:noProof/>
                 <w:webHidden/>
               </w:rPr>
-              <w:instrText xml:space="preserve"> PAGEREF _Toc483575561 \h </w:instrText>
+              <w:instrText xml:space="preserve"> PAGEREF _Toc484109176 \h </w:instrText>
             </w:r>
             <w:r>
               <w:rPr>
@@ -5582,7 +5873,7 @@
               <w:lang w:val="en-US"/>
             </w:rPr>
           </w:pPr>
-          <w:hyperlink w:anchor="_Toc483575562" w:history="1">
+          <w:hyperlink w:anchor="_Toc484109177" w:history="1">
             <w:r>
               <w:rPr>
                 <w:rStyle w:val="Hyperlink"/>
@@ -5609,7 +5900,7 @@
                 <w:noProof/>
                 <w:webHidden/>
               </w:rPr>
-              <w:instrText xml:space="preserve"> PAGEREF _Toc483575562 \h </w:instrText>
+              <w:instrText xml:space="preserve"> PAGEREF _Toc484109177 \h </w:instrText>
             </w:r>
             <w:r>
               <w:rPr>
@@ -5654,13 +5945,13 @@
               <w:lang w:val="en-US"/>
             </w:rPr>
           </w:pPr>
-          <w:hyperlink w:anchor="_Toc483575563" w:history="1">
+          <w:hyperlink w:anchor="_Toc484109178" w:history="1">
             <w:r>
               <w:rPr>
                 <w:rStyle w:val="Hyperlink"/>
                 <w:noProof/>
               </w:rPr>
-              <w:t>3.5.2 Sensori registrisse kirjutamine</w:t>
+              <w:t>3.5.2 Õnnestunud lugemise vastus sensorilt</w:t>
             </w:r>
             <w:r>
               <w:rPr>
@@ -5681,7 +5972,7 @@
                 <w:noProof/>
                 <w:webHidden/>
               </w:rPr>
-              <w:instrText xml:space="preserve"> PAGEREF _Toc483575563 \h </w:instrText>
+              <w:instrText xml:space="preserve"> PAGEREF _Toc484109178 \h </w:instrText>
             </w:r>
             <w:r>
               <w:rPr>
@@ -5701,7 +5992,223 @@
                 <w:noProof/>
                 <w:webHidden/>
               </w:rPr>
+              <w:t>30</w:t>
+            </w:r>
+            <w:r>
+              <w:rPr>
+                <w:noProof/>
+                <w:webHidden/>
+              </w:rPr>
+              <w:fldChar w:fldCharType="end"/>
+            </w:r>
+          </w:hyperlink>
+        </w:p>
+        <w:p>
+          <w:pPr>
+            <w:pStyle w:val="TOC3"/>
+            <w:tabs>
+              <w:tab w:val="right" w:leader="dot" w:pos="8495"/>
+            </w:tabs>
+            <w:rPr>
+              <w:rFonts w:asciiTheme="minorHAnsi" w:eastAsiaTheme="minorEastAsia" w:hAnsiTheme="minorHAnsi" w:cstheme="minorBidi"/>
+              <w:noProof/>
+              <w:sz w:val="22"/>
+              <w:szCs w:val="22"/>
+              <w:lang w:val="en-US"/>
+            </w:rPr>
+          </w:pPr>
+          <w:hyperlink w:anchor="_Toc484109179" w:history="1">
+            <w:r>
+              <w:rPr>
+                <w:rStyle w:val="Hyperlink"/>
+                <w:noProof/>
+              </w:rPr>
+              <w:t>3.5.3 Nurjunud lugemise vastus sensorilt</w:t>
+            </w:r>
+            <w:r>
+              <w:rPr>
+                <w:noProof/>
+                <w:webHidden/>
+              </w:rPr>
+              <w:tab/>
+            </w:r>
+            <w:r>
+              <w:rPr>
+                <w:noProof/>
+                <w:webHidden/>
+              </w:rPr>
+              <w:fldChar w:fldCharType="begin"/>
+            </w:r>
+            <w:r>
+              <w:rPr>
+                <w:noProof/>
+                <w:webHidden/>
+              </w:rPr>
+              <w:instrText xml:space="preserve"> PAGEREF _Toc484109179 \h </w:instrText>
+            </w:r>
+            <w:r>
+              <w:rPr>
+                <w:noProof/>
+                <w:webHidden/>
+              </w:rPr>
+            </w:r>
+            <w:r>
+              <w:rPr>
+                <w:noProof/>
+                <w:webHidden/>
+              </w:rPr>
+              <w:fldChar w:fldCharType="separate"/>
+            </w:r>
+            <w:r>
+              <w:rPr>
+                <w:noProof/>
+                <w:webHidden/>
+              </w:rPr>
+              <w:t>30</w:t>
+            </w:r>
+            <w:r>
+              <w:rPr>
+                <w:noProof/>
+                <w:webHidden/>
+              </w:rPr>
+              <w:fldChar w:fldCharType="end"/>
+            </w:r>
+          </w:hyperlink>
+        </w:p>
+        <w:p>
+          <w:pPr>
+            <w:pStyle w:val="TOC3"/>
+            <w:tabs>
+              <w:tab w:val="right" w:leader="dot" w:pos="8495"/>
+            </w:tabs>
+            <w:rPr>
+              <w:rFonts w:asciiTheme="minorHAnsi" w:eastAsiaTheme="minorEastAsia" w:hAnsiTheme="minorHAnsi" w:cstheme="minorBidi"/>
+              <w:noProof/>
+              <w:sz w:val="22"/>
+              <w:szCs w:val="22"/>
+              <w:lang w:val="en-US"/>
+            </w:rPr>
+          </w:pPr>
+          <w:hyperlink w:anchor="_Toc484109180" w:history="1">
+            <w:r>
+              <w:rPr>
+                <w:rStyle w:val="Hyperlink"/>
+                <w:noProof/>
+              </w:rPr>
+              <w:t>3.5.4 Sensori registrisse kirjutamine</w:t>
+            </w:r>
+            <w:r>
+              <w:rPr>
+                <w:noProof/>
+                <w:webHidden/>
+              </w:rPr>
+              <w:tab/>
+            </w:r>
+            <w:r>
+              <w:rPr>
+                <w:noProof/>
+                <w:webHidden/>
+              </w:rPr>
+              <w:fldChar w:fldCharType="begin"/>
+            </w:r>
+            <w:r>
+              <w:rPr>
+                <w:noProof/>
+                <w:webHidden/>
+              </w:rPr>
+              <w:instrText xml:space="preserve"> PAGEREF _Toc484109180 \h </w:instrText>
+            </w:r>
+            <w:r>
+              <w:rPr>
+                <w:noProof/>
+                <w:webHidden/>
+              </w:rPr>
+            </w:r>
+            <w:r>
+              <w:rPr>
+                <w:noProof/>
+                <w:webHidden/>
+              </w:rPr>
+              <w:fldChar w:fldCharType="separate"/>
+            </w:r>
+            <w:r>
+              <w:rPr>
+                <w:noProof/>
+                <w:webHidden/>
+              </w:rPr>
               <w:t>31</w:t>
+            </w:r>
+            <w:r>
+              <w:rPr>
+                <w:noProof/>
+                <w:webHidden/>
+              </w:rPr>
+              <w:fldChar w:fldCharType="end"/>
+            </w:r>
+          </w:hyperlink>
+        </w:p>
+        <w:p>
+          <w:pPr>
+            <w:pStyle w:val="TOC3"/>
+            <w:tabs>
+              <w:tab w:val="right" w:leader="dot" w:pos="8495"/>
+            </w:tabs>
+            <w:rPr>
+              <w:rFonts w:asciiTheme="minorHAnsi" w:eastAsiaTheme="minorEastAsia" w:hAnsiTheme="minorHAnsi" w:cstheme="minorBidi"/>
+              <w:noProof/>
+              <w:sz w:val="22"/>
+              <w:szCs w:val="22"/>
+              <w:lang w:val="en-US"/>
+            </w:rPr>
+          </w:pPr>
+          <w:hyperlink w:anchor="_Toc484109181" w:history="1">
+            <w:r>
+              <w:rPr>
+                <w:rStyle w:val="Hyperlink"/>
+                <w:noProof/>
+              </w:rPr>
+              <w:t>3.5.5 Sensori registrisse kirjutamise vastus</w:t>
+            </w:r>
+            <w:r>
+              <w:rPr>
+                <w:noProof/>
+                <w:webHidden/>
+              </w:rPr>
+              <w:tab/>
+            </w:r>
+            <w:r>
+              <w:rPr>
+                <w:noProof/>
+                <w:webHidden/>
+              </w:rPr>
+              <w:fldChar w:fldCharType="begin"/>
+            </w:r>
+            <w:r>
+              <w:rPr>
+                <w:noProof/>
+                <w:webHidden/>
+              </w:rPr>
+              <w:instrText xml:space="preserve"> PAGEREF _Toc484109181 \h </w:instrText>
+            </w:r>
+            <w:r>
+              <w:rPr>
+                <w:noProof/>
+                <w:webHidden/>
+              </w:rPr>
+            </w:r>
+            <w:r>
+              <w:rPr>
+                <w:noProof/>
+                <w:webHidden/>
+              </w:rPr>
+              <w:fldChar w:fldCharType="separate"/>
+            </w:r>
+            <w:r>
+              <w:rPr>
+                <w:noProof/>
+                <w:webHidden/>
+              </w:rPr>
+              <w:t>32</w:t>
             </w:r>
             <w:r>
               <w:rPr>
@@ -5726,7 +6233,7 @@
               <w:lang w:val="en-US"/>
             </w:rPr>
           </w:pPr>
-          <w:hyperlink w:anchor="_Toc483575564" w:history="1">
+          <w:hyperlink w:anchor="_Toc484109182" w:history="1">
             <w:r>
               <w:rPr>
                 <w:rStyle w:val="Hyperlink"/>
@@ -5753,7 +6260,7 @@
                 <w:noProof/>
                 <w:webHidden/>
               </w:rPr>
-              <w:instrText xml:space="preserve"> PAGEREF _Toc483575564 \h </w:instrText>
+              <w:instrText xml:space="preserve"> PAGEREF _Toc484109182 \h </w:instrText>
             </w:r>
             <w:r>
               <w:rPr>
@@ -5798,7 +6305,7 @@
               <w:lang w:val="en-US"/>
             </w:rPr>
           </w:pPr>
-          <w:hyperlink w:anchor="_Toc483575565" w:history="1">
+          <w:hyperlink w:anchor="_Toc484109183" w:history="1">
             <w:r>
               <w:rPr>
                 <w:rStyle w:val="Hyperlink"/>
@@ -5825,7 +6332,7 @@
                 <w:noProof/>
                 <w:webHidden/>
               </w:rPr>
-              <w:instrText xml:space="preserve"> PAGEREF _Toc483575565 \h </w:instrText>
+              <w:instrText xml:space="preserve"> PAGEREF _Toc484109183 \h </w:instrText>
             </w:r>
             <w:r>
               <w:rPr>
@@ -5870,7 +6377,7 @@
               <w:lang w:val="en-US"/>
             </w:rPr>
           </w:pPr>
-          <w:hyperlink w:anchor="_Toc483575566" w:history="1">
+          <w:hyperlink w:anchor="_Toc484109184" w:history="1">
             <w:r>
               <w:rPr>
                 <w:rStyle w:val="Hyperlink"/>
@@ -5897,7 +6404,7 @@
                 <w:noProof/>
                 <w:webHidden/>
               </w:rPr>
-              <w:instrText xml:space="preserve"> PAGEREF _Toc483575566 \h </w:instrText>
+              <w:instrText xml:space="preserve"> PAGEREF _Toc484109184 \h </w:instrText>
             </w:r>
             <w:r>
               <w:rPr>
@@ -5942,7 +6449,7 @@
               <w:lang w:val="en-US"/>
             </w:rPr>
           </w:pPr>
-          <w:hyperlink w:anchor="_Toc483575567" w:history="1">
+          <w:hyperlink w:anchor="_Toc484109185" w:history="1">
             <w:r>
               <w:rPr>
                 <w:rStyle w:val="Hyperlink"/>
@@ -5969,7 +6476,7 @@
                 <w:noProof/>
                 <w:webHidden/>
               </w:rPr>
-              <w:instrText xml:space="preserve"> PAGEREF _Toc483575567 \h </w:instrText>
+              <w:instrText xml:space="preserve"> PAGEREF _Toc484109185 \h </w:instrText>
             </w:r>
             <w:r>
               <w:rPr>
@@ -5989,7 +6496,7 @@
                 <w:noProof/>
                 <w:webHidden/>
               </w:rPr>
-              <w:t>36</w:t>
+              <w:t>37</w:t>
             </w:r>
             <w:r>
               <w:rPr>
@@ -6014,7 +6521,7 @@
               <w:lang w:val="en-US"/>
             </w:rPr>
           </w:pPr>
-          <w:hyperlink w:anchor="_Toc483575568" w:history="1">
+          <w:hyperlink w:anchor="_Toc484109186" w:history="1">
             <w:r>
               <w:rPr>
                 <w:rStyle w:val="Hyperlink"/>
@@ -6041,7 +6548,7 @@
                 <w:noProof/>
                 <w:webHidden/>
               </w:rPr>
-              <w:instrText xml:space="preserve"> PAGEREF _Toc483575568 \h </w:instrText>
+              <w:instrText xml:space="preserve"> PAGEREF _Toc484109186 \h </w:instrText>
             </w:r>
             <w:r>
               <w:rPr>
@@ -6061,7 +6568,7 @@
                 <w:noProof/>
                 <w:webHidden/>
               </w:rPr>
-              <w:t>38</w:t>
+              <w:t>39</w:t>
             </w:r>
             <w:r>
               <w:rPr>
@@ -6086,7 +6593,7 @@
               <w:lang w:val="en-US"/>
             </w:rPr>
           </w:pPr>
-          <w:hyperlink w:anchor="_Toc483575569" w:history="1">
+          <w:hyperlink w:anchor="_Toc484109187" w:history="1">
             <w:r>
               <w:rPr>
                 <w:rStyle w:val="Hyperlink"/>
@@ -6113,7 +6620,7 @@
                 <w:noProof/>
                 <w:webHidden/>
               </w:rPr>
-              <w:instrText xml:space="preserve"> PAGEREF _Toc483575569 \h </w:instrText>
+              <w:instrText xml:space="preserve"> PAGEREF _Toc484109187 \h </w:instrText>
             </w:r>
             <w:r>
               <w:rPr>
@@ -6133,7 +6640,7 @@
                 <w:noProof/>
                 <w:webHidden/>
               </w:rPr>
-              <w:t>41</w:t>
+              <w:t>42</w:t>
             </w:r>
             <w:r>
               <w:rPr>
@@ -6158,7 +6665,7 @@
               <w:lang w:val="en-US"/>
             </w:rPr>
           </w:pPr>
-          <w:hyperlink w:anchor="_Toc483575570" w:history="1">
+          <w:hyperlink w:anchor="_Toc484109188" w:history="1">
             <w:r>
               <w:rPr>
                 <w:rStyle w:val="Hyperlink"/>
@@ -6185,7 +6692,7 @@
                 <w:noProof/>
                 <w:webHidden/>
               </w:rPr>
-              <w:instrText xml:space="preserve"> PAGEREF _Toc483575570 \h </w:instrText>
+              <w:instrText xml:space="preserve"> PAGEREF _Toc484109188 \h </w:instrText>
             </w:r>
             <w:r>
               <w:rPr>
@@ -6205,7 +6712,7 @@
                 <w:noProof/>
                 <w:webHidden/>
               </w:rPr>
-              <w:t>43</w:t>
+              <w:t>44</w:t>
             </w:r>
             <w:r>
               <w:rPr>
@@ -6230,7 +6737,7 @@
               <w:lang w:val="en-US"/>
             </w:rPr>
           </w:pPr>
-          <w:hyperlink w:anchor="_Toc483575571" w:history="1">
+          <w:hyperlink w:anchor="_Toc484109189" w:history="1">
             <w:r>
               <w:rPr>
                 <w:rStyle w:val="Hyperlink"/>
@@ -6257,7 +6764,7 @@
                 <w:noProof/>
                 <w:webHidden/>
               </w:rPr>
-              <w:instrText xml:space="preserve"> PAGEREF _Toc483575571 \h </w:instrText>
+              <w:instrText xml:space="preserve"> PAGEREF _Toc484109189 \h </w:instrText>
             </w:r>
             <w:r>
               <w:rPr>
@@ -6277,7 +6784,7 @@
                 <w:noProof/>
                 <w:webHidden/>
               </w:rPr>
-              <w:t>46</w:t>
+              <w:t>47</w:t>
             </w:r>
             <w:r>
               <w:rPr>
@@ -6302,7 +6809,7 @@
               <w:lang w:val="en-US"/>
             </w:rPr>
           </w:pPr>
-          <w:hyperlink w:anchor="_Toc483575572" w:history="1">
+          <w:hyperlink w:anchor="_Toc484109190" w:history="1">
             <w:r>
               <w:rPr>
                 <w:rStyle w:val="Hyperlink"/>
@@ -6329,7 +6836,7 @@
                 <w:noProof/>
                 <w:webHidden/>
               </w:rPr>
-              <w:instrText xml:space="preserve"> PAGEREF _Toc483575572 \h </w:instrText>
+              <w:instrText xml:space="preserve"> PAGEREF _Toc484109190 \h </w:instrText>
             </w:r>
             <w:r>
               <w:rPr>
@@ -6349,7 +6856,7 @@
                 <w:noProof/>
                 <w:webHidden/>
               </w:rPr>
-              <w:t>49</w:t>
+              <w:t>50</w:t>
             </w:r>
             <w:r>
               <w:rPr>
@@ -6374,7 +6881,7 @@
               <w:lang w:val="en-US"/>
             </w:rPr>
           </w:pPr>
-          <w:hyperlink w:anchor="_Toc483575573" w:history="1">
+          <w:hyperlink w:anchor="_Toc484109191" w:history="1">
             <w:r>
               <w:rPr>
                 <w:rStyle w:val="Hyperlink"/>
@@ -6401,7 +6908,7 @@
                 <w:noProof/>
                 <w:webHidden/>
               </w:rPr>
-              <w:instrText xml:space="preserve"> PAGEREF _Toc483575573 \h </w:instrText>
+              <w:instrText xml:space="preserve"> PAGEREF _Toc484109191 \h </w:instrText>
             </w:r>
             <w:r>
               <w:rPr>
@@ -6421,7 +6928,7 @@
                 <w:noProof/>
                 <w:webHidden/>
               </w:rPr>
-              <w:t>50</w:t>
+              <w:t>51</w:t>
             </w:r>
             <w:r>
               <w:rPr>
@@ -6446,7 +6953,7 @@
               <w:lang w:val="en-US"/>
             </w:rPr>
           </w:pPr>
-          <w:hyperlink w:anchor="_Toc483575574" w:history="1">
+          <w:hyperlink w:anchor="_Toc484109192" w:history="1">
             <w:r>
               <w:rPr>
                 <w:rStyle w:val="Hyperlink"/>
@@ -6481,7 +6988,7 @@
                 <w:noProof/>
                 <w:webHidden/>
               </w:rPr>
-              <w:instrText xml:space="preserve"> PAGEREF _Toc483575574 \h </w:instrText>
+              <w:instrText xml:space="preserve"> PAGEREF _Toc484109192 \h </w:instrText>
             </w:r>
             <w:r>
               <w:rPr>
@@ -6501,7 +7008,7 @@
                 <w:noProof/>
                 <w:webHidden/>
               </w:rPr>
-              <w:t>52</w:t>
+              <w:t>53</w:t>
             </w:r>
             <w:r>
               <w:rPr>
@@ -6541,12 +7048,13 @@
       <w:pPr>
         <w:pStyle w:val="Headingcenter"/>
       </w:pPr>
-      <w:bookmarkStart w:id="42" w:name="_Toc437263083"/>
-      <w:bookmarkStart w:id="43" w:name="_Toc483155255"/>
-      <w:bookmarkStart w:id="44" w:name="_Toc483252475"/>
-      <w:bookmarkStart w:id="45" w:name="_Toc483438912"/>
-      <w:bookmarkStart w:id="46" w:name="_Toc483565362"/>
-      <w:bookmarkStart w:id="47" w:name="_Toc483575538"/>
+      <w:bookmarkStart w:id="46" w:name="_Toc437263083"/>
+      <w:bookmarkStart w:id="47" w:name="_Toc483155255"/>
+      <w:bookmarkStart w:id="48" w:name="_Toc483252475"/>
+      <w:bookmarkStart w:id="49" w:name="_Toc483438912"/>
+      <w:bookmarkStart w:id="50" w:name="_Toc483565362"/>
+      <w:bookmarkStart w:id="51" w:name="_Toc483575538"/>
+      <w:bookmarkStart w:id="52" w:name="_Toc484109153"/>
       <w:r>
         <w:lastRenderedPageBreak/>
         <w:t xml:space="preserve">Jooniste </w:t>
@@ -6554,12 +7062,13 @@
       <w:r>
         <w:t>loetelu</w:t>
       </w:r>
-      <w:bookmarkEnd w:id="42"/>
-      <w:bookmarkEnd w:id="43"/>
-      <w:bookmarkEnd w:id="44"/>
-      <w:bookmarkEnd w:id="45"/>
       <w:bookmarkEnd w:id="46"/>
       <w:bookmarkEnd w:id="47"/>
+      <w:bookmarkEnd w:id="48"/>
+      <w:bookmarkEnd w:id="49"/>
+      <w:bookmarkEnd w:id="50"/>
+      <w:bookmarkEnd w:id="51"/>
+      <w:bookmarkEnd w:id="52"/>
     </w:p>
     <w:p>
       <w:pPr>
@@ -7963,7 +8472,7 @@
             <w:noProof/>
             <w:webHidden/>
           </w:rPr>
-          <w:t>36</w:t>
+          <w:t>37</w:t>
         </w:r>
         <w:r>
           <w:rPr>
@@ -8035,7 +8544,7 @@
             <w:noProof/>
             <w:webHidden/>
           </w:rPr>
-          <w:t>37</w:t>
+          <w:t>38</w:t>
         </w:r>
         <w:r>
           <w:rPr>
@@ -8107,7 +8616,7 @@
             <w:noProof/>
             <w:webHidden/>
           </w:rPr>
-          <w:t>38</w:t>
+          <w:t>39</w:t>
         </w:r>
         <w:r>
           <w:rPr>
@@ -8179,7 +8688,7 @@
             <w:noProof/>
             <w:webHidden/>
           </w:rPr>
-          <w:t>39</w:t>
+          <w:t>40</w:t>
         </w:r>
         <w:r>
           <w:rPr>
@@ -8251,7 +8760,7 @@
             <w:noProof/>
             <w:webHidden/>
           </w:rPr>
-          <w:t>40</w:t>
+          <w:t>41</w:t>
         </w:r>
         <w:r>
           <w:rPr>
@@ -8323,7 +8832,7 @@
             <w:noProof/>
             <w:webHidden/>
           </w:rPr>
-          <w:t>41</w:t>
+          <w:t>42</w:t>
         </w:r>
         <w:r>
           <w:rPr>
@@ -8395,7 +8904,7 @@
             <w:noProof/>
             <w:webHidden/>
           </w:rPr>
-          <w:t>42</w:t>
+          <w:t>43</w:t>
         </w:r>
         <w:r>
           <w:rPr>
@@ -8467,7 +8976,7 @@
             <w:noProof/>
             <w:webHidden/>
           </w:rPr>
-          <w:t>43</w:t>
+          <w:t>44</w:t>
         </w:r>
         <w:r>
           <w:rPr>
@@ -8539,7 +9048,7 @@
             <w:noProof/>
             <w:webHidden/>
           </w:rPr>
-          <w:t>44</w:t>
+          <w:t>45</w:t>
         </w:r>
         <w:r>
           <w:rPr>
@@ -8611,7 +9120,7 @@
             <w:noProof/>
             <w:webHidden/>
           </w:rPr>
-          <w:t>45</w:t>
+          <w:t>46</w:t>
         </w:r>
         <w:r>
           <w:rPr>
@@ -8683,7 +9192,7 @@
             <w:noProof/>
             <w:webHidden/>
           </w:rPr>
-          <w:t>46</w:t>
+          <w:t>47</w:t>
         </w:r>
         <w:r>
           <w:rPr>
@@ -8755,7 +9264,7 @@
             <w:noProof/>
             <w:webHidden/>
           </w:rPr>
-          <w:t>47</w:t>
+          <w:t>48</w:t>
         </w:r>
         <w:r>
           <w:rPr>
@@ -8827,7 +9336,7 @@
             <w:noProof/>
             <w:webHidden/>
           </w:rPr>
-          <w:t>48</w:t>
+          <w:t>49</w:t>
         </w:r>
         <w:r>
           <w:rPr>
@@ -8867,12 +9376,13 @@
       <w:pPr>
         <w:pStyle w:val="Headingcenter"/>
       </w:pPr>
-      <w:bookmarkStart w:id="48" w:name="_Toc437263084"/>
-      <w:bookmarkStart w:id="49" w:name="_Toc483155256"/>
-      <w:bookmarkStart w:id="50" w:name="_Toc483252476"/>
-      <w:bookmarkStart w:id="51" w:name="_Toc483438913"/>
-      <w:bookmarkStart w:id="52" w:name="_Toc483565363"/>
-      <w:bookmarkStart w:id="53" w:name="_Toc483575539"/>
+      <w:bookmarkStart w:id="53" w:name="_Toc437263084"/>
+      <w:bookmarkStart w:id="54" w:name="_Toc483155256"/>
+      <w:bookmarkStart w:id="55" w:name="_Toc483252476"/>
+      <w:bookmarkStart w:id="56" w:name="_Toc483438913"/>
+      <w:bookmarkStart w:id="57" w:name="_Toc483565363"/>
+      <w:bookmarkStart w:id="58" w:name="_Toc483575539"/>
+      <w:bookmarkStart w:id="59" w:name="_Toc484109154"/>
       <w:r>
         <w:lastRenderedPageBreak/>
         <w:t xml:space="preserve">Tabelite </w:t>
@@ -8880,12 +9390,13 @@
       <w:r>
         <w:t>loetelu</w:t>
       </w:r>
-      <w:bookmarkEnd w:id="48"/>
-      <w:bookmarkEnd w:id="49"/>
-      <w:bookmarkEnd w:id="50"/>
-      <w:bookmarkEnd w:id="51"/>
-      <w:bookmarkEnd w:id="52"/>
       <w:bookmarkEnd w:id="53"/>
+      <w:bookmarkEnd w:id="54"/>
+      <w:bookmarkEnd w:id="55"/>
+      <w:bookmarkEnd w:id="56"/>
+      <w:bookmarkEnd w:id="57"/>
+      <w:bookmarkEnd w:id="58"/>
+      <w:bookmarkEnd w:id="59"/>
     </w:p>
     <w:p>
       <w:pPr>
@@ -9101,7 +9612,7 @@
             <w:noProof/>
             <w:webHidden/>
           </w:rPr>
-          <w:t>24</w:t>
+          <w:t>25</w:t>
         </w:r>
         <w:r>
           <w:rPr>
@@ -9605,7 +10116,7 @@
             <w:noProof/>
             <w:webHidden/>
           </w:rPr>
-          <w:t>36</w:t>
+          <w:t>37</w:t>
         </w:r>
         <w:r>
           <w:rPr>
@@ -9677,7 +10188,7 @@
             <w:noProof/>
             <w:webHidden/>
           </w:rPr>
-          <w:t>37</w:t>
+          <w:t>38</w:t>
         </w:r>
         <w:r>
           <w:rPr>
@@ -9749,7 +10260,7 @@
             <w:noProof/>
             <w:webHidden/>
           </w:rPr>
-          <w:t>38</w:t>
+          <w:t>39</w:t>
         </w:r>
         <w:r>
           <w:rPr>
@@ -9821,7 +10332,7 @@
             <w:noProof/>
             <w:webHidden/>
           </w:rPr>
-          <w:t>39</w:t>
+          <w:t>40</w:t>
         </w:r>
         <w:r>
           <w:rPr>
@@ -9893,7 +10404,7 @@
             <w:noProof/>
             <w:webHidden/>
           </w:rPr>
-          <w:t>40</w:t>
+          <w:t>41</w:t>
         </w:r>
         <w:r>
           <w:rPr>
@@ -9965,7 +10476,7 @@
             <w:noProof/>
             <w:webHidden/>
           </w:rPr>
-          <w:t>41</w:t>
+          <w:t>42</w:t>
         </w:r>
         <w:r>
           <w:rPr>
@@ -10037,7 +10548,7 @@
             <w:noProof/>
             <w:webHidden/>
           </w:rPr>
-          <w:t>41</w:t>
+          <w:t>42</w:t>
         </w:r>
         <w:r>
           <w:rPr>
@@ -10109,7 +10620,7 @@
             <w:noProof/>
             <w:webHidden/>
           </w:rPr>
-          <w:t>43</w:t>
+          <w:t>44</w:t>
         </w:r>
         <w:r>
           <w:rPr>
@@ -10181,7 +10692,7 @@
             <w:noProof/>
             <w:webHidden/>
           </w:rPr>
-          <w:t>44</w:t>
+          <w:t>45</w:t>
         </w:r>
         <w:r>
           <w:rPr>
@@ -10253,7 +10764,7 @@
             <w:noProof/>
             <w:webHidden/>
           </w:rPr>
-          <w:t>45</w:t>
+          <w:t>46</w:t>
         </w:r>
         <w:r>
           <w:rPr>
@@ -10325,7 +10836,7 @@
             <w:noProof/>
             <w:webHidden/>
           </w:rPr>
-          <w:t>46</w:t>
+          <w:t>47</w:t>
         </w:r>
         <w:r>
           <w:rPr>
@@ -10397,7 +10908,7 @@
             <w:noProof/>
             <w:webHidden/>
           </w:rPr>
-          <w:t>47</w:t>
+          <w:t>48</w:t>
         </w:r>
         <w:r>
           <w:rPr>
@@ -10469,7 +10980,7 @@
             <w:noProof/>
             <w:webHidden/>
           </w:rPr>
-          <w:t>48</w:t>
+          <w:t>49</w:t>
         </w:r>
         <w:r>
           <w:rPr>
@@ -10497,11 +11008,11 @@
         </w:rPr>
         <w:fldChar w:fldCharType="end"/>
       </w:r>
-      <w:bookmarkStart w:id="54" w:name="_Toc370226608"/>
-      <w:bookmarkStart w:id="55" w:name="_Ref371595904"/>
-      <w:bookmarkStart w:id="56" w:name="_Toc371596364"/>
-      <w:bookmarkStart w:id="57" w:name="_Toc437263085"/>
-      <w:bookmarkStart w:id="58" w:name="_Toc437856790"/>
+      <w:bookmarkStart w:id="60" w:name="_Toc370226608"/>
+      <w:bookmarkStart w:id="61" w:name="_Ref371595904"/>
+      <w:bookmarkStart w:id="62" w:name="_Toc371596364"/>
+      <w:bookmarkStart w:id="63" w:name="_Toc437263085"/>
+      <w:bookmarkStart w:id="64" w:name="_Toc437856790"/>
     </w:p>
     <w:p>
       <w:pPr>
@@ -10529,17 +11040,17 @@
       <w:pPr>
         <w:pStyle w:val="Heading1"/>
       </w:pPr>
-      <w:bookmarkStart w:id="59" w:name="_Toc483575540"/>
+      <w:bookmarkStart w:id="65" w:name="_Toc484109155"/>
       <w:r>
         <w:lastRenderedPageBreak/>
         <w:t>Sissejuhatus</w:t>
       </w:r>
-      <w:bookmarkEnd w:id="54"/>
-      <w:bookmarkEnd w:id="55"/>
-      <w:bookmarkEnd w:id="56"/>
-      <w:bookmarkEnd w:id="57"/>
-      <w:bookmarkEnd w:id="58"/>
-      <w:bookmarkEnd w:id="59"/>
+      <w:bookmarkEnd w:id="60"/>
+      <w:bookmarkEnd w:id="61"/>
+      <w:bookmarkEnd w:id="62"/>
+      <w:bookmarkEnd w:id="63"/>
+      <w:bookmarkEnd w:id="64"/>
+      <w:bookmarkEnd w:id="65"/>
     </w:p>
     <w:p>
       <w:pPr>
@@ -10548,9 +11059,9 @@
           <w:lang w:val="en-US"/>
         </w:rPr>
       </w:pPr>
-      <w:bookmarkStart w:id="60" w:name="_Toc370226609"/>
-      <w:bookmarkStart w:id="61" w:name="_Ref370278170"/>
-      <w:bookmarkStart w:id="62" w:name="_Ref371498087"/>
+      <w:bookmarkStart w:id="66" w:name="_Toc370226609"/>
+      <w:bookmarkStart w:id="67" w:name="_Ref370278170"/>
+      <w:bookmarkStart w:id="68" w:name="_Ref371498087"/>
       <w:r>
         <w:t xml:space="preserve">Käesoleva lõputöö teemaks on kukkumise tuvastamise süsteemi arendus. </w:t>
       </w:r>
@@ -10817,13 +11328,7 @@
         <w:t xml:space="preserve">kümne sentimeetri kaugusel ning on ühendatud </w:t>
       </w:r>
       <w:r>
-        <w:t>põhi</w:t>
-      </w:r>
-      <w:r>
-        <w:t>plaadi</w:t>
-      </w:r>
-      <w:r>
-        <w:t>ga</w:t>
+        <w:t>arendusplaadiga</w:t>
       </w:r>
       <w:r>
         <w:t>, mille ülesanne on teostada signaalitöötlust ja kommunikatsiooni</w:t>
@@ -11221,12 +11726,12 @@
       <w:pPr>
         <w:pStyle w:val="Heading1"/>
       </w:pPr>
-      <w:bookmarkStart w:id="63" w:name="_Toc483575541"/>
+      <w:bookmarkStart w:id="69" w:name="_Toc484109156"/>
       <w:r>
         <w:lastRenderedPageBreak/>
         <w:t>Riistvara</w:t>
       </w:r>
-      <w:bookmarkEnd w:id="63"/>
+      <w:bookmarkEnd w:id="69"/>
     </w:p>
     <w:p>
       <w:pPr>
@@ -11250,87 +11755,6 @@
       <w:r>
         <w:t>arendusplaat kiirendusanduritega. Seejärel tuleb valida protokoll, mida kasutatakse andmevahetuseks.</w:t>
       </w:r>
-    </w:p>
-    <w:p>
-      <w:pPr>
-        <w:pStyle w:val="tekst"/>
-      </w:pPr>
-      <w:r>
-        <w:t>Süsteemi komponendid:</w:t>
-      </w:r>
-    </w:p>
-    <w:p>
-      <w:pPr>
-        <w:pStyle w:val="tekst"/>
-      </w:pPr>
-      <w:r>
-        <w:t>Arendusplaat STM32 -F446RE</w:t>
-      </w:r>
-      <w:sdt>
-        <w:sdtPr>
-          <w:id w:val="1685403228"/>
-          <w:citation/>
-        </w:sdtPr>
-        <w:sdtEndPr/>
-        <w:sdtContent>
-          <w:r>
-            <w:fldChar w:fldCharType="begin"/>
-          </w:r>
-          <w:r>
-            <w:instrText xml:space="preserve"> CITATION STM \l 1033 </w:instrText>
-          </w:r>
-          <w:r>
-            <w:fldChar w:fldCharType="separate"/>
-          </w:r>
-          <w:r>
-            <w:rPr>
-              <w:noProof/>
-            </w:rPr>
-            <w:t xml:space="preserve"> [1]</w:t>
-          </w:r>
-          <w:r>
-            <w:fldChar w:fldCharType="end"/>
-          </w:r>
-        </w:sdtContent>
-      </w:sdt>
-    </w:p>
-    <w:p>
-      <w:pPr>
-        <w:pStyle w:val="tekst"/>
-      </w:pPr>
-      <w:r>
-        <w:t xml:space="preserve">Kiirendusandur Bosch </w:t>
-      </w:r>
-      <w:r>
-        <w:t>BNO055</w:t>
-      </w:r>
-      <w:sdt>
-        <w:sdtPr>
-          <w:id w:val="721180893"/>
-          <w:citation/>
-        </w:sdtPr>
-        <w:sdtEndPr/>
-        <w:sdtContent>
-          <w:r>
-            <w:fldChar w:fldCharType="begin"/>
-          </w:r>
-          <w:r>
-            <w:instrText xml:space="preserve"> CITATION BNO055 \l 1033 </w:instrText>
-          </w:r>
-          <w:r>
-            <w:fldChar w:fldCharType="separate"/>
-          </w:r>
-          <w:r>
-            <w:rPr>
-              <w:noProof/>
-            </w:rPr>
-            <w:t xml:space="preserve"> [2]</w:t>
-          </w:r>
-          <w:r>
-            <w:fldChar w:fldCharType="end"/>
-          </w:r>
-        </w:sdtContent>
-      </w:sdt>
     </w:p>
     <w:p>
       <w:pPr>
@@ -11422,7 +11846,7 @@
       <w:pPr>
         <w:pStyle w:val="Caption"/>
       </w:pPr>
-      <w:bookmarkStart w:id="64" w:name="_Toc483575575"/>
+      <w:bookmarkStart w:id="70" w:name="_Toc483575575"/>
       <w:r>
         <w:t xml:space="preserve">Joonis </w:t>
       </w:r>
@@ -11440,19 +11864,19 @@
       <w:r>
         <w:t xml:space="preserve"> Süsteemi ülesehitus</w:t>
       </w:r>
-      <w:bookmarkEnd w:id="64"/>
+      <w:bookmarkEnd w:id="70"/>
     </w:p>
     <w:p>
       <w:pPr>
         <w:pStyle w:val="Heading2"/>
       </w:pPr>
-      <w:bookmarkStart w:id="65" w:name="_Toc483153926"/>
-      <w:bookmarkStart w:id="66" w:name="_Toc483575542"/>
+      <w:bookmarkStart w:id="71" w:name="_Toc483153926"/>
+      <w:bookmarkStart w:id="72" w:name="_Toc484109157"/>
       <w:r>
         <w:t>Süsteemi nõuded</w:t>
       </w:r>
-      <w:bookmarkEnd w:id="65"/>
-      <w:bookmarkEnd w:id="66"/>
+      <w:bookmarkEnd w:id="71"/>
+      <w:bookmarkEnd w:id="72"/>
     </w:p>
     <w:p>
       <w:pPr>
@@ -11489,7 +11913,13 @@
         <w:t xml:space="preserve"> protokoll</w:t>
       </w:r>
       <w:r>
-        <w:t xml:space="preserve"> oleks mõlema poolt toetatud.</w:t>
+        <w:t xml:space="preserve"> oleks mõlema</w:t>
+      </w:r>
+      <w:r>
+        <w:t xml:space="preserve"> seadme</w:t>
+      </w:r>
+      <w:r>
+        <w:t xml:space="preserve"> poolt toetatud.</w:t>
       </w:r>
       <w:r>
         <w:t xml:space="preserve"> Arendusplaat</w:t>
@@ -11501,7 +11931,25 @@
         <w:t>nelja</w:t>
       </w:r>
       <w:r>
-        <w:t xml:space="preserve"> porti, mille kaudu oleks võimalik </w:t>
+        <w:t xml:space="preserve"> porti,</w:t>
+      </w:r>
+      <w:r>
+        <w:t xml:space="preserve"> </w:t>
+      </w:r>
+      <w:r>
+        <w:t>8</w:t>
+      </w:r>
+      <w:r>
+        <w:t xml:space="preserve"> viiku</w:t>
+      </w:r>
+      <w:r>
+        <w:t>,</w:t>
+      </w:r>
+      <w:r>
+        <w:t xml:space="preserve"> </w:t>
+      </w:r>
+      <w:r>
+        <w:t xml:space="preserve">mille kaudu oleks võimalik </w:t>
       </w:r>
       <w:r>
         <w:t xml:space="preserve">suhelda kiirendusanduritega. </w:t>
@@ -11521,7 +11969,6 @@
         <w:pStyle w:val="tekst"/>
       </w:pPr>
       <w:r>
-        <w:lastRenderedPageBreak/>
         <w:t>Mikrokontrollerite tootjaid on mitmeid,</w:t>
       </w:r>
       <w:r>
@@ -11530,18 +11977,27 @@
       <w:r>
         <w:t xml:space="preserve"> </w:t>
       </w:r>
-      <w:r>
-        <w:t>Silicon L</w:t>
+      <w:proofErr w:type="spellStart"/>
+      <w:r>
+        <w:t>Silicon</w:t>
+      </w:r>
+      <w:proofErr w:type="spellEnd"/>
+      <w:r>
+        <w:t xml:space="preserve"> </w:t>
+      </w:r>
+      <w:proofErr w:type="spellStart"/>
+      <w:r>
+        <w:t>L</w:t>
       </w:r>
       <w:r>
         <w:t>abs</w:t>
       </w:r>
+      <w:proofErr w:type="spellEnd"/>
       <w:sdt>
         <w:sdtPr>
           <w:id w:val="-1748723889"/>
           <w:citation/>
         </w:sdtPr>
-        <w:sdtEndPr/>
         <w:sdtContent>
           <w:r>
             <w:fldChar w:fldCharType="begin"/>
@@ -11578,14 +12034,18 @@
         <w:t xml:space="preserve">, </w:t>
       </w:r>
       <w:r>
-        <w:t>Texas Instruments</w:t>
-      </w:r>
+        <w:t xml:space="preserve">Texas </w:t>
+      </w:r>
+      <w:proofErr w:type="spellStart"/>
+      <w:r>
+        <w:t>Instruments</w:t>
+      </w:r>
+      <w:proofErr w:type="spellEnd"/>
       <w:sdt>
         <w:sdtPr>
           <w:id w:val="1332257311"/>
           <w:citation/>
         </w:sdtPr>
-        <w:sdtEndPr/>
         <w:sdtContent>
           <w:r>
             <w:fldChar w:fldCharType="begin"/>
@@ -11619,14 +12079,18 @@
         </w:sdtContent>
       </w:sdt>
       <w:r>
-        <w:t xml:space="preserve"> ja STMicroelectronics</w:t>
-      </w:r>
+        <w:t xml:space="preserve"> ja </w:t>
+      </w:r>
+      <w:proofErr w:type="spellStart"/>
+      <w:r>
+        <w:t>STMicroelectronics</w:t>
+      </w:r>
+      <w:proofErr w:type="spellEnd"/>
       <w:sdt>
         <w:sdtPr>
           <w:id w:val="107481152"/>
           <w:citation/>
         </w:sdtPr>
-        <w:sdtEndPr/>
         <w:sdtContent>
           <w:r>
             <w:fldChar w:fldCharType="begin"/>
@@ -11663,17 +12127,48 @@
         <w:t>.</w:t>
       </w:r>
       <w:r>
-        <w:t xml:space="preserve"> Silicon L</w:t>
-      </w:r>
-      <w:r>
-        <w:t xml:space="preserve">abs tootevalikust leidub palju arendusplaate, millest sobilikum on Giant Gecko </w:t>
+        <w:t xml:space="preserve"> </w:t>
+      </w:r>
+      <w:proofErr w:type="spellStart"/>
+      <w:r>
+        <w:t>Silicon</w:t>
+      </w:r>
+      <w:proofErr w:type="spellEnd"/>
+      <w:r>
+        <w:t xml:space="preserve"> </w:t>
+      </w:r>
+      <w:proofErr w:type="spellStart"/>
+      <w:r>
+        <w:t>L</w:t>
+      </w:r>
+      <w:r>
+        <w:t>abs</w:t>
+      </w:r>
+      <w:proofErr w:type="spellEnd"/>
+      <w:r>
+        <w:t xml:space="preserve"> tootevalikust leidub palju arendusplaate, millest sobilikum on </w:t>
+      </w:r>
+      <w:proofErr w:type="spellStart"/>
+      <w:r>
+        <w:t>Giant</w:t>
+      </w:r>
+      <w:proofErr w:type="spellEnd"/>
+      <w:r>
+        <w:t xml:space="preserve"> </w:t>
+      </w:r>
+      <w:proofErr w:type="spellStart"/>
+      <w:r>
+        <w:t>Gecko</w:t>
+      </w:r>
+      <w:proofErr w:type="spellEnd"/>
+      <w:r>
+        <w:t xml:space="preserve"> </w:t>
       </w:r>
       <w:sdt>
         <w:sdtPr>
           <w:id w:val="1774360769"/>
           <w:citation/>
         </w:sdtPr>
-        <w:sdtEndPr/>
         <w:sdtContent>
           <w:r>
             <w:fldChar w:fldCharType="begin"/>
@@ -11718,7 +12213,11 @@
         <w:t>)</w:t>
       </w:r>
       <w:r>
-        <w:t xml:space="preserve"> võib jääda</w:t>
+        <w:t xml:space="preserve"> </w:t>
+      </w:r>
+      <w:r>
+        <w:lastRenderedPageBreak/>
+        <w:t>võib jääda</w:t>
       </w:r>
       <w:r>
         <w:t xml:space="preserve"> väheseks</w:t>
@@ -11739,34 +12238,18 @@
         <w:t>t kiirendusandurilt saadud andmeid</w:t>
       </w:r>
       <w:r>
-        <w:t>. Texas Instruments</w:t>
+        <w:t xml:space="preserve">. Texas </w:t>
+      </w:r>
+      <w:proofErr w:type="spellStart"/>
+      <w:r>
+        <w:t>Instruments</w:t>
       </w:r>
       <w:r>
         <w:t>’i</w:t>
       </w:r>
+      <w:proofErr w:type="spellEnd"/>
       <w:r>
         <w:t xml:space="preserve"> võimekaim plaat – TM4C129XNCZAD</w:t>
-      </w:r>
-      <w:r>
-        <w:t xml:space="preserve"> </w:t>
-      </w:r>
-      <w:r>
-        <w:t>iseenesest on</w:t>
-      </w:r>
-      <w:r>
-        <w:t xml:space="preserve"> tegemist hea</w:t>
-      </w:r>
-      <w:r>
-        <w:t xml:space="preserve"> </w:t>
-      </w:r>
-      <w:r>
-        <w:t>mikro</w:t>
-      </w:r>
-      <w:r>
-        <w:t>kontroller</w:t>
-      </w:r>
-      <w:r>
-        <w:t>iga</w:t>
       </w:r>
       <w:r>
         <w:t xml:space="preserve"> </w:t>
@@ -11776,7 +12259,6 @@
           <w:id w:val="312224618"/>
           <w:citation/>
         </w:sdtPr>
-        <w:sdtEndPr/>
         <w:sdtContent>
           <w:r>
             <w:fldChar w:fldCharType="begin"/>
@@ -11812,10 +12294,10 @@
         <w:t xml:space="preserve"> 120 MHz</w:t>
       </w:r>
       <w:r>
-        <w:t>,</w:t>
-      </w:r>
-      <w:r>
-        <w:t xml:space="preserve"> võimaldab </w:t>
+        <w:t>. V</w:t>
+      </w:r>
+      <w:r>
+        <w:t xml:space="preserve">õimaldab </w:t>
       </w:r>
       <w:r>
         <w:t>mitmeid liideseid ja</w:t>
@@ -11827,13 +12309,65 @@
         <w:t xml:space="preserve"> viike</w:t>
       </w:r>
       <w:r>
-        <w:t>, kuid initsialiseerimiskoodi tuleb arendajal ise kirjutada, mis on ajakulukas.</w:t>
-      </w:r>
-      <w:r>
-        <w:t xml:space="preserve"> STMicroelectronic’</w:t>
-      </w:r>
-      <w:r>
-        <w:t>i pakutud STM32F446RE on töö jaoks sobilik. Tootja pakub mitmeid programme, millega</w:t>
+        <w:t>, kuid initsialiseerimiskood</w:t>
+      </w:r>
+      <w:r>
+        <w:t xml:space="preserve"> tuleb arendajal ise kirjutada, mis on ajakulukas.</w:t>
+      </w:r>
+      <w:r>
+        <w:t xml:space="preserve"> </w:t>
+      </w:r>
+      <w:proofErr w:type="spellStart"/>
+      <w:r>
+        <w:t>STMicroelectronic’</w:t>
+      </w:r>
+      <w:r>
+        <w:t>i</w:t>
+      </w:r>
+      <w:proofErr w:type="spellEnd"/>
+      <w:r>
+        <w:t xml:space="preserve"> pakutud STM32F446RE on töö jaoks sobilik</w:t>
+      </w:r>
+      <w:r>
+        <w:t xml:space="preserve"> </w:t>
+      </w:r>
+      <w:sdt>
+        <w:sdtPr>
+          <w:id w:val="842897433"/>
+          <w:citation/>
+        </w:sdtPr>
+        <w:sdtContent>
+          <w:r>
+            <w:fldChar w:fldCharType="begin"/>
+          </w:r>
+          <w:r>
+            <w:instrText xml:space="preserve"> CITATION STM \l 1033 </w:instrText>
+          </w:r>
+          <w:r>
+            <w:fldChar w:fldCharType="separate"/>
+          </w:r>
+          <w:r>
+            <w:rPr>
+              <w:noProof/>
+            </w:rPr>
+            <w:t>[1]</w:t>
+          </w:r>
+          <w:r>
+            <w:fldChar w:fldCharType="end"/>
+          </w:r>
+        </w:sdtContent>
+      </w:sdt>
+      <w:r>
+        <w:t>.</w:t>
+      </w:r>
+      <w:r>
+        <w:t xml:space="preserve"> </w:t>
+      </w:r>
+      <w:r>
+        <w:t>Palju liideseid ning viike. T</w:t>
+      </w:r>
+      <w:r>
+        <w:t>ootja pakub mitmeid programme, millega</w:t>
       </w:r>
       <w:r>
         <w:t xml:space="preserve"> lihtsustatakse arendaja tööd</w:t>
@@ -11892,7 +12426,18 @@
         <w:t>kolme telge</w:t>
       </w:r>
       <w:r>
-        <w:t>. STMelectronics pakub IIS328DQ madala tarnega kiirendusandurit,</w:t>
+        <w:t xml:space="preserve"> (X-, Y-, Z-telg)</w:t>
+      </w:r>
+      <w:r>
+        <w:t xml:space="preserve">. </w:t>
+      </w:r>
+      <w:proofErr w:type="spellStart"/>
+      <w:r>
+        <w:t>STMelectronics</w:t>
+      </w:r>
+      <w:proofErr w:type="spellEnd"/>
+      <w:r>
+        <w:t xml:space="preserve"> pakub IIS328DQ madala tarnega kiirendusandurit,</w:t>
       </w:r>
       <w:r>
         <w:t xml:space="preserve"> mis</w:t>
@@ -11927,7 +12472,6 @@
           <w:id w:val="2086333267"/>
           <w:citation/>
         </w:sdtPr>
-        <w:sdtEndPr/>
         <w:sdtContent>
           <w:r>
             <w:fldChar w:fldCharType="begin"/>
@@ -11971,7 +12515,15 @@
         <w:t>kindlat andmeside.</w:t>
       </w:r>
       <w:r>
-        <w:t xml:space="preserve"> Bosch pakub mitmeid kiirendusandureid</w:t>
+        <w:t xml:space="preserve"> </w:t>
+      </w:r>
+      <w:proofErr w:type="spellStart"/>
+      <w:r>
+        <w:t>Bosch</w:t>
+      </w:r>
+      <w:proofErr w:type="spellEnd"/>
+      <w:r>
+        <w:t xml:space="preserve"> pakub mitmeid kiirendusandureid</w:t>
       </w:r>
       <w:r>
         <w:t>,</w:t>
@@ -11982,8 +12534,13 @@
       <w:r>
         <w:t xml:space="preserve"> </w:t>
       </w:r>
-      <w:r>
-        <w:t>Bosch BNO055</w:t>
+      <w:proofErr w:type="spellStart"/>
+      <w:r>
+        <w:t>Bosch</w:t>
+      </w:r>
+      <w:proofErr w:type="spellEnd"/>
+      <w:r>
+        <w:t xml:space="preserve"> BNO055</w:t>
       </w:r>
       <w:r>
         <w:t>, mis</w:t>
@@ -12024,7 +12581,6 @@
           <w:id w:val="-469136868"/>
           <w:citation/>
         </w:sdtPr>
-        <w:sdtEndPr/>
         <w:sdtContent>
           <w:r>
             <w:fldChar w:fldCharType="begin"/>
@@ -12055,7 +12611,15 @@
         <w:pStyle w:val="tekst"/>
       </w:pPr>
       <w:r>
-        <w:t>Kiirendusandur Bosch BNO055</w:t>
+        <w:t xml:space="preserve">Kiirendusandur </w:t>
+      </w:r>
+      <w:proofErr w:type="spellStart"/>
+      <w:r>
+        <w:t>Bosch</w:t>
+      </w:r>
+      <w:proofErr w:type="spellEnd"/>
+      <w:r>
+        <w:t xml:space="preserve"> BNO055</w:t>
       </w:r>
       <w:r>
         <w:t xml:space="preserve"> </w:t>
@@ -12093,7 +12657,6 @@
           <w:id w:val="-1296372337"/>
           <w:citation/>
         </w:sdtPr>
-        <w:sdtEndPr/>
         <w:sdtContent>
           <w:r>
             <w:fldChar w:fldCharType="begin"/>
@@ -12135,7 +12698,6 @@
           <w:id w:val="493380770"/>
           <w:citation/>
         </w:sdtPr>
-        <w:sdtEndPr/>
         <w:sdtContent>
           <w:r>
             <w:fldChar w:fldCharType="begin"/>
@@ -12212,8 +12774,8 @@
       <w:pPr>
         <w:pStyle w:val="Heading2"/>
       </w:pPr>
-      <w:bookmarkStart w:id="67" w:name="_Toc483153927"/>
-      <w:bookmarkStart w:id="68" w:name="_Toc483575543"/>
+      <w:bookmarkStart w:id="73" w:name="_Toc483153927"/>
+      <w:bookmarkStart w:id="74" w:name="_Toc484109158"/>
       <w:r>
         <w:lastRenderedPageBreak/>
         <w:t xml:space="preserve">Arendusplaat </w:t>
@@ -12221,8 +12783,8 @@
       <w:r>
         <w:t>STM32 F446RE</w:t>
       </w:r>
-      <w:bookmarkEnd w:id="67"/>
-      <w:bookmarkEnd w:id="68"/>
+      <w:bookmarkEnd w:id="73"/>
+      <w:bookmarkEnd w:id="74"/>
     </w:p>
     <w:p>
       <w:pPr>
@@ -12236,7 +12798,6 @@
           <w:id w:val="1738972168"/>
           <w:citation/>
         </w:sdtPr>
-        <w:sdtEndPr/>
         <w:sdtContent>
           <w:r>
             <w:fldChar w:fldCharType="begin"/>
@@ -12290,7 +12851,6 @@
           <w:id w:val="536859860"/>
           <w:citation/>
         </w:sdtPr>
-        <w:sdtEndPr/>
         <w:sdtContent>
           <w:r>
             <w:fldChar w:fldCharType="begin"/>
@@ -12331,7 +12891,10 @@
         <w:tab/>
       </w:r>
       <w:r>
-        <w:t>512 kB Välk</w:t>
+        <w:t>512 kB v</w:t>
+      </w:r>
+      <w:r>
+        <w:t>älk</w:t>
       </w:r>
       <w:r>
         <w:t>mälu, 128 KB SRAM</w:t>
@@ -12546,7 +13109,7 @@
       <w:pPr>
         <w:pStyle w:val="Caption"/>
       </w:pPr>
-      <w:bookmarkStart w:id="69" w:name="_Toc483575576"/>
+      <w:bookmarkStart w:id="75" w:name="_Toc483575576"/>
       <w:r>
         <w:t xml:space="preserve">Joonis </w:t>
       </w:r>
@@ -12567,7 +13130,7 @@
       <w:r>
         <w:t xml:space="preserve"> STM32F446RE</w:t>
       </w:r>
-      <w:bookmarkEnd w:id="69"/>
+      <w:bookmarkEnd w:id="75"/>
     </w:p>
     <w:p>
       <w:pPr>
@@ -12577,14 +13140,21 @@
         <w:t>Arendusplaadiks</w:t>
       </w:r>
       <w:r>
-        <w:t xml:space="preserve"> sai valitud STM32 Nucleo F446RE</w:t>
+        <w:t xml:space="preserve"> sai valitud STM32 </w:t>
+      </w:r>
+      <w:proofErr w:type="spellStart"/>
+      <w:r>
+        <w:t>Nucleo</w:t>
+      </w:r>
+      <w:proofErr w:type="spellEnd"/>
+      <w:r>
+        <w:t xml:space="preserve"> F446RE</w:t>
       </w:r>
       <w:sdt>
         <w:sdtPr>
           <w:id w:val="-1658994317"/>
           <w:citation/>
         </w:sdtPr>
-        <w:sdtEndPr/>
         <w:sdtContent>
           <w:r>
             <w:fldChar w:fldCharType="begin"/>
@@ -12652,7 +13222,10 @@
         <w:t>võimeline</w:t>
       </w:r>
       <w:r>
-        <w:t xml:space="preserve"> algoritmiga toime tulema. Plaat peab </w:t>
+        <w:t xml:space="preserve"> algoritmi täitma</w:t>
+      </w:r>
+      <w:r>
+        <w:t xml:space="preserve">. Plaat peab </w:t>
       </w:r>
       <w:r>
         <w:t>toetama</w:t>
@@ -12676,16 +13249,16 @@
         <w:t xml:space="preserve">. </w:t>
       </w:r>
       <w:r>
-        <w:t>Kaks kiirendusandurit, Bluetooth mooduli</w:t>
-      </w:r>
-      <w:r>
-        <w:t>t</w:t>
-      </w:r>
-      <w:r>
-        <w:t xml:space="preserve"> ning</w:t>
-      </w:r>
-      <w:r>
-        <w:t xml:space="preserve"> ühte lisa</w:t>
+        <w:t xml:space="preserve">Kaks kiirendusandurit </w:t>
+      </w:r>
+      <w:r>
+        <w:t>ning</w:t>
+      </w:r>
+      <w:r>
+        <w:t xml:space="preserve"> kahte</w:t>
+      </w:r>
+      <w:r>
+        <w:t xml:space="preserve"> lisa</w:t>
       </w:r>
       <w:r>
         <w:t>seadet</w:t>
@@ -12694,7 +13267,13 @@
         <w:t>,</w:t>
       </w:r>
       <w:r>
-        <w:t xml:space="preserve"> milleks võib olla</w:t>
+        <w:t xml:space="preserve"> milleks või</w:t>
+      </w:r>
+      <w:r>
+        <w:t>vad</w:t>
+      </w:r>
+      <w:r>
+        <w:t xml:space="preserve"> olla</w:t>
       </w:r>
       <w:r>
         <w:t xml:space="preserve"> näiteks LED</w:t>
@@ -12716,6 +13295,12 @@
         <w:t xml:space="preserve"> tuli</w:t>
       </w:r>
       <w:r>
+        <w:t xml:space="preserve"> ja</w:t>
+      </w:r>
+      <w:r>
+        <w:t xml:space="preserve"> Bluetooth moodul</w:t>
+      </w:r>
+      <w:r>
         <w:t xml:space="preserve">. </w:t>
       </w:r>
       <w:r>
@@ -12729,8 +13314,13 @@
       <w:pPr>
         <w:pStyle w:val="tekst"/>
       </w:pPr>
-      <w:r>
-        <w:t>STMicroelectronics pakub enda mikrokontrolleritele tarkvara STM32Cube</w:t>
+      <w:proofErr w:type="spellStart"/>
+      <w:r>
+        <w:t>STMicroelectronics</w:t>
+      </w:r>
+      <w:proofErr w:type="spellEnd"/>
+      <w:r>
+        <w:t xml:space="preserve"> pakub enda mikrokontrolleritele tarkvara STM32Cube</w:t>
       </w:r>
       <w:r>
         <w:t xml:space="preserve">, </w:t>
@@ -12743,7 +13333,6 @@
           <w:id w:val="-1682348441"/>
           <w:citation/>
         </w:sdtPr>
-        <w:sdtEndPr/>
         <w:sdtContent>
           <w:r>
             <w:fldChar w:fldCharType="begin"/>
@@ -12778,7 +13367,13 @@
         <w:t>protokollid ja konfiguratsiooni</w:t>
       </w:r>
       <w:r>
-        <w:t>seaded ning STM32Cube programm genereerib esialgse koodi</w:t>
+        <w:t xml:space="preserve">seaded ning STM32Cube programm genereerib </w:t>
+      </w:r>
+      <w:r>
+        <w:t>initsialiseerimis</w:t>
+      </w:r>
+      <w:r>
+        <w:t>koodi</w:t>
       </w:r>
       <w:r>
         <w:t xml:space="preserve"> vastava seadistusega</w:t>
@@ -12796,17 +13391,22 @@
       <w:pPr>
         <w:pStyle w:val="Heading2"/>
       </w:pPr>
-      <w:bookmarkStart w:id="70" w:name="_Toc483153928"/>
-      <w:bookmarkStart w:id="71" w:name="_Toc483575544"/>
+      <w:bookmarkStart w:id="76" w:name="_Toc483153928"/>
+      <w:bookmarkStart w:id="77" w:name="_Toc484109159"/>
       <w:r>
         <w:lastRenderedPageBreak/>
         <w:t xml:space="preserve">Kiirendusandur </w:t>
       </w:r>
-      <w:r>
-        <w:t>Bosch BNO055</w:t>
-      </w:r>
-      <w:bookmarkEnd w:id="70"/>
-      <w:bookmarkEnd w:id="71"/>
+      <w:proofErr w:type="spellStart"/>
+      <w:r>
+        <w:t>Bosch</w:t>
+      </w:r>
+      <w:proofErr w:type="spellEnd"/>
+      <w:r>
+        <w:t xml:space="preserve"> BNO055</w:t>
+      </w:r>
+      <w:bookmarkEnd w:id="76"/>
+      <w:bookmarkEnd w:id="77"/>
     </w:p>
     <w:p>
       <w:pPr>
@@ -12820,7 +13420,6 @@
           <w:id w:val="1319150686"/>
           <w:citation/>
         </w:sdtPr>
-        <w:sdtEndPr/>
         <w:sdtContent>
           <w:r>
             <w:fldChar w:fldCharType="begin"/>
@@ -12859,13 +13458,21 @@
       </w:r>
       <w:r>
         <w:tab/>
-        <w:t>Kiirendusandur, güroskoop, geomagn</w:t>
+        <w:t xml:space="preserve">Kiirendusandur, güroskoop, </w:t>
+      </w:r>
+      <w:proofErr w:type="spellStart"/>
+      <w:r>
+        <w:t>geomagn</w:t>
       </w:r>
       <w:r>
         <w:t>e</w:t>
       </w:r>
       <w:r>
-        <w:t>tiline sensor</w:t>
+        <w:t>tiline</w:t>
+      </w:r>
+      <w:proofErr w:type="spellEnd"/>
+      <w:r>
+        <w:t xml:space="preserve"> sensor</w:t>
       </w:r>
     </w:p>
     <w:p>
@@ -12998,7 +13605,7 @@
       <w:pPr>
         <w:pStyle w:val="Caption"/>
       </w:pPr>
-      <w:bookmarkStart w:id="72" w:name="_Toc483575577"/>
+      <w:bookmarkStart w:id="78" w:name="_Toc483575577"/>
       <w:r>
         <w:t xml:space="preserve">Joonis </w:t>
       </w:r>
@@ -13016,7 +13623,7 @@
       <w:r>
         <w:t xml:space="preserve"> Kiirendusandur BNO055</w:t>
       </w:r>
-      <w:bookmarkEnd w:id="72"/>
+      <w:bookmarkEnd w:id="78"/>
     </w:p>
     <w:p>
       <w:pPr>
@@ -13032,11 +13639,19 @@
         <w:t xml:space="preserve"> valitud</w:t>
       </w:r>
       <w:r>
-        <w:t xml:space="preserve"> Bosch BNO055.</w:t>
-      </w:r>
-      <w:r>
         <w:t xml:space="preserve"> </w:t>
       </w:r>
+      <w:proofErr w:type="spellStart"/>
+      <w:r>
+        <w:t>Bosch</w:t>
+      </w:r>
+      <w:proofErr w:type="spellEnd"/>
+      <w:r>
+        <w:t xml:space="preserve"> BNO055.</w:t>
+      </w:r>
+      <w:r>
+        <w:t xml:space="preserve"> </w:t>
+      </w:r>
       <w:r>
         <w:t>Andmeedastuseks kasutab sensor</w:t>
       </w:r>
@@ -13062,7 +13677,15 @@
         <w:t>ehitatud</w:t>
       </w:r>
       <w:r>
-        <w:t xml:space="preserve"> andurist (kiirendusandur, güroskoop ja geomagnetiline andur).</w:t>
+        <w:t xml:space="preserve"> andurist (kiirendusandur, güroskoop ja </w:t>
+      </w:r>
+      <w:proofErr w:type="spellStart"/>
+      <w:r>
+        <w:t>geomagnetiline</w:t>
+      </w:r>
+      <w:proofErr w:type="spellEnd"/>
+      <w:r>
+        <w:t xml:space="preserve"> andur).</w:t>
       </w:r>
       <w:r>
         <w:t xml:space="preserve"> </w:t>
@@ -13073,12 +13696,14 @@
       <w:r>
         <w:t xml:space="preserve"> on võimeline töötama </w:t>
       </w:r>
+      <w:proofErr w:type="spellStart"/>
       <w:r>
         <w:rPr>
           <w:i/>
         </w:rPr>
         <w:t>fusion</w:t>
       </w:r>
+      <w:proofErr w:type="spellEnd"/>
       <w:r>
         <w:rPr>
           <w:i/>
@@ -13133,7 +13758,6 @@
           <w:id w:val="1703749615"/>
           <w:citation/>
         </w:sdtPr>
-        <w:sdtEndPr/>
         <w:sdtContent>
           <w:r>
             <w:fldChar w:fldCharType="begin"/>
@@ -13192,21 +13816,6 @@
         <w:t>kuvamiseks</w:t>
       </w:r>
       <w:r>
-        <w:t xml:space="preserve">, </w:t>
-      </w:r>
-      <w:r>
-        <w:t xml:space="preserve">kasutades selleks </w:t>
-      </w:r>
-      <w:r>
-        <w:t>ardunio</w:t>
-      </w:r>
-      <w:r>
-        <w:t>’</w:t>
-      </w:r>
-      <w:r>
-        <w:t>t</w:t>
-      </w:r>
-      <w:r>
         <w:t xml:space="preserve"> </w:t>
       </w:r>
       <w:sdt>
@@ -13214,7 +13823,6 @@
           <w:id w:val="-1957252784"/>
           <w:citation/>
         </w:sdtPr>
-        <w:sdtEndPr/>
         <w:sdtContent>
           <w:r>
             <w:fldChar w:fldCharType="begin"/>
@@ -13244,10 +13852,18 @@
       <w:pPr>
         <w:pStyle w:val="Heading3"/>
       </w:pPr>
-      <w:bookmarkStart w:id="73" w:name="_Toc483153929"/>
-      <w:bookmarkStart w:id="74" w:name="_Toc483575545"/>
-      <w:r>
-        <w:t xml:space="preserve">Kiirendusandur Bosch </w:t>
+      <w:bookmarkStart w:id="79" w:name="_Toc483153929"/>
+      <w:bookmarkStart w:id="80" w:name="_Toc484109160"/>
+      <w:r>
+        <w:t xml:space="preserve">Kiirendusandur </w:t>
+      </w:r>
+      <w:proofErr w:type="spellStart"/>
+      <w:r>
+        <w:t>Bosch</w:t>
+      </w:r>
+      <w:proofErr w:type="spellEnd"/>
+      <w:r>
+        <w:t xml:space="preserve"> </w:t>
       </w:r>
       <w:r>
         <w:t>BNO055 r</w:t>
@@ -13255,8 +13871,8 @@
       <w:r>
         <w:t>egister</w:t>
       </w:r>
-      <w:bookmarkEnd w:id="73"/>
-      <w:bookmarkEnd w:id="74"/>
+      <w:bookmarkEnd w:id="79"/>
+      <w:bookmarkEnd w:id="80"/>
     </w:p>
     <w:p>
       <w:pPr>
@@ -13282,7 +13898,6 @@
           <w:id w:val="797575324"/>
           <w:citation/>
         </w:sdtPr>
-        <w:sdtEndPr/>
         <w:sdtContent>
           <w:r>
             <w:fldChar w:fldCharType="begin"/>
@@ -13315,8 +13930,8 @@
       <w:pPr>
         <w:pStyle w:val="Heading2"/>
       </w:pPr>
-      <w:bookmarkStart w:id="75" w:name="_Toc483153930"/>
-      <w:bookmarkStart w:id="76" w:name="_Toc483575546"/>
+      <w:bookmarkStart w:id="81" w:name="_Toc483153930"/>
+      <w:bookmarkStart w:id="82" w:name="_Toc484109161"/>
       <w:r>
         <w:lastRenderedPageBreak/>
         <w:t>Andmeside p</w:t>
@@ -13324,8 +13939,8 @@
       <w:r>
         <w:t>rotokollid</w:t>
       </w:r>
-      <w:bookmarkEnd w:id="75"/>
-      <w:bookmarkEnd w:id="76"/>
+      <w:bookmarkEnd w:id="81"/>
+      <w:bookmarkEnd w:id="82"/>
     </w:p>
     <w:p>
       <w:pPr>
@@ -13387,12 +14002,12 @@
       <w:pPr>
         <w:pStyle w:val="Heading3"/>
       </w:pPr>
-      <w:bookmarkStart w:id="77" w:name="_Toc483153931"/>
-      <w:bookmarkStart w:id="78" w:name="_Toc483575547"/>
+      <w:bookmarkStart w:id="83" w:name="_Toc483153931"/>
+      <w:bookmarkStart w:id="84" w:name="_Toc484109162"/>
       <w:r>
         <w:t>UART</w:t>
       </w:r>
-      <w:bookmarkEnd w:id="77"/>
+      <w:bookmarkEnd w:id="83"/>
       <w:r>
         <w:t xml:space="preserve"> </w:t>
       </w:r>
@@ -13402,7 +14017,7 @@
       <w:r>
         <w:t>rotokoll</w:t>
       </w:r>
-      <w:bookmarkEnd w:id="78"/>
+      <w:bookmarkEnd w:id="84"/>
     </w:p>
     <w:p>
       <w:pPr>
@@ -13461,7 +14076,6 @@
           <w:id w:val="-1787031973"/>
           <w:citation/>
         </w:sdtPr>
-        <w:sdtEndPr/>
         <w:sdtContent>
           <w:r>
             <w:fldChar w:fldCharType="begin"/>
@@ -13490,10 +14104,18 @@
         <w:t xml:space="preserve"> Arendusplaadi ja andurite vahel on boodikiiruseks 115200 boodi.</w:t>
       </w:r>
       <w:r>
-        <w:t xml:space="preserve"> UART’</w:t>
-      </w:r>
-      <w:r>
-        <w:t>i a</w:t>
+        <w:t xml:space="preserve"> </w:t>
+      </w:r>
+      <w:proofErr w:type="spellStart"/>
+      <w:r>
+        <w:t>UART’</w:t>
+      </w:r>
+      <w:r>
+        <w:t>i</w:t>
+      </w:r>
+      <w:proofErr w:type="spellEnd"/>
+      <w:r>
+        <w:t xml:space="preserve"> a</w:t>
       </w:r>
       <w:r>
         <w:t xml:space="preserve">ndmeformaat on näidatud joonisel 4. </w:t>
@@ -13527,18 +14149,16 @@
       <w:pPr>
         <w:pStyle w:val="tekst"/>
         <w:keepNext/>
-        <w:jc w:val="center"/>
       </w:pPr>
       <w:r>
         <w:rPr>
           <w:noProof/>
-          <w:lang w:val="en-US"/>
         </w:rPr>
         <w:drawing>
           <wp:inline distT="0" distB="0" distL="0" distR="0">
             <wp:extent cx="5400675" cy="1600835"/>
             <wp:effectExtent l="0" t="0" r="9525" b="0"/>
-            <wp:docPr id="12" name="Picture 12"/>
+            <wp:docPr id="19" name="Picture 19"/>
             <wp:cNvGraphicFramePr>
               <a:graphicFrameLocks xmlns:a="http://schemas.openxmlformats.org/drawingml/2006/main" noChangeAspect="1"/>
             </wp:cNvGraphicFramePr>
@@ -13546,7 +14166,7 @@
               <a:graphicData uri="http://schemas.openxmlformats.org/drawingml/2006/picture">
                 <pic:pic xmlns:pic="http://schemas.openxmlformats.org/drawingml/2006/picture">
                   <pic:nvPicPr>
-                    <pic:cNvPr id="12" name="UART_ll.png"/>
+                    <pic:cNvPr id="19" name="UART_ll.png"/>
                     <pic:cNvPicPr/>
                   </pic:nvPicPr>
                   <pic:blipFill>
@@ -13581,7 +14201,7 @@
       <w:pPr>
         <w:pStyle w:val="Caption"/>
       </w:pPr>
-      <w:bookmarkStart w:id="79" w:name="_Toc483575578"/>
+      <w:bookmarkStart w:id="85" w:name="_Toc483575578"/>
       <w:r>
         <w:t xml:space="preserve">Joonis </w:t>
       </w:r>
@@ -13596,7 +14216,7 @@
       <w:r>
         <w:t>. UART andmeformaat</w:t>
       </w:r>
-      <w:bookmarkEnd w:id="79"/>
+      <w:bookmarkEnd w:id="85"/>
     </w:p>
     <w:p>
       <w:pPr>
@@ -13730,7 +14350,7 @@
       <w:pPr>
         <w:pStyle w:val="Caption"/>
       </w:pPr>
-      <w:bookmarkStart w:id="80" w:name="_Toc483575579"/>
+      <w:bookmarkStart w:id="86" w:name="_Toc483575579"/>
       <w:r>
         <w:t xml:space="preserve">Joonis </w:t>
       </w:r>
@@ -13748,7 +14368,7 @@
       <w:r>
         <w:t xml:space="preserve"> TXD ja RXD</w:t>
       </w:r>
-      <w:bookmarkEnd w:id="80"/>
+      <w:bookmarkEnd w:id="86"/>
     </w:p>
     <w:p>
       <w:pPr>
@@ -13756,7 +14376,7 @@
         <w:keepNext/>
         <w:jc w:val="left"/>
       </w:pPr>
-      <w:bookmarkStart w:id="81" w:name="_Toc483575606"/>
+      <w:bookmarkStart w:id="87" w:name="_Toc483575606"/>
       <w:r>
         <w:t xml:space="preserve">Tabel </w:t>
       </w:r>
@@ -13772,9 +14392,17 @@
         <w:t>.</w:t>
       </w:r>
       <w:r>
-        <w:t xml:space="preserve"> Bosch BNO055 UART seaded</w:t>
-      </w:r>
-      <w:bookmarkEnd w:id="81"/>
+        <w:t xml:space="preserve"> </w:t>
+      </w:r>
+      <w:proofErr w:type="spellStart"/>
+      <w:r>
+        <w:t>Bosch</w:t>
+      </w:r>
+      <w:proofErr w:type="spellEnd"/>
+      <w:r>
+        <w:t xml:space="preserve"> BNO055 UART seaded</w:t>
+      </w:r>
+      <w:bookmarkEnd w:id="87"/>
     </w:p>
     <w:tbl>
       <w:tblPr>
@@ -13795,6 +14423,7 @@
           <w:p>
             <w:pPr>
               <w:pStyle w:val="tekst"/>
+              <w:spacing w:after="0"/>
             </w:pPr>
             <w:r>
               <w:t>Boodikiirus</w:t>
@@ -13808,6 +14437,7 @@
           <w:p>
             <w:pPr>
               <w:pStyle w:val="tekst"/>
+              <w:spacing w:after="0"/>
             </w:pPr>
             <w:r>
               <w:t>115200 bitti/s</w:t>
@@ -13824,6 +14454,7 @@
           <w:p>
             <w:pPr>
               <w:pStyle w:val="tekst"/>
+              <w:spacing w:after="0"/>
             </w:pPr>
             <w:r>
               <w:t>Sõna pikkus</w:t>
@@ -13837,6 +14468,7 @@
           <w:p>
             <w:pPr>
               <w:pStyle w:val="tekst"/>
+              <w:spacing w:after="0"/>
             </w:pPr>
             <w:r>
               <w:t>8 Bitti (sealhulgas paarsus)</w:t>
@@ -13853,6 +14485,7 @@
           <w:p>
             <w:pPr>
               <w:pStyle w:val="tekst"/>
+              <w:spacing w:after="0"/>
             </w:pPr>
             <w:r>
               <w:t>Stopp</w:t>
@@ -13869,6 +14502,7 @@
           <w:p>
             <w:pPr>
               <w:pStyle w:val="tekst"/>
+              <w:spacing w:after="0"/>
             </w:pPr>
             <w:r>
               <w:t>1</w:t>
@@ -13885,6 +14519,7 @@
           <w:p>
             <w:pPr>
               <w:pStyle w:val="tekst"/>
+              <w:spacing w:after="0"/>
             </w:pPr>
             <w:r>
               <w:t>Maksimaalne pikkus lugemiseks ja kirjutamiseks</w:t>
@@ -13898,6 +14533,7 @@
           <w:p>
             <w:pPr>
               <w:pStyle w:val="tekst"/>
+              <w:spacing w:after="0"/>
             </w:pPr>
             <w:r>
               <w:t>128 baiti</w:t>
@@ -13910,16 +14546,16 @@
       <w:pPr>
         <w:pStyle w:val="Heading3"/>
       </w:pPr>
-      <w:bookmarkStart w:id="82" w:name="_Toc483153932"/>
-      <w:bookmarkStart w:id="83" w:name="_Toc483575548"/>
+      <w:bookmarkStart w:id="88" w:name="_Toc483153932"/>
+      <w:bookmarkStart w:id="89" w:name="_Toc484109163"/>
       <w:r>
         <w:t>RS-485</w:t>
       </w:r>
-      <w:bookmarkEnd w:id="82"/>
+      <w:bookmarkEnd w:id="88"/>
       <w:r>
         <w:t xml:space="preserve"> protokoll</w:t>
       </w:r>
-      <w:bookmarkEnd w:id="83"/>
+      <w:bookmarkEnd w:id="89"/>
     </w:p>
     <w:p>
       <w:pPr>
@@ -13981,7 +14617,6 @@
           <w:id w:val="782241925"/>
           <w:citation/>
         </w:sdtPr>
-        <w:sdtEndPr/>
         <w:sdtContent>
           <w:r>
             <w:fldChar w:fldCharType="begin"/>
@@ -14073,7 +14708,7 @@
       <w:pPr>
         <w:pStyle w:val="Caption"/>
       </w:pPr>
-      <w:bookmarkStart w:id="84" w:name="_Toc483575580"/>
+      <w:bookmarkStart w:id="90" w:name="_Toc483575580"/>
       <w:r>
         <w:t xml:space="preserve">Joonis </w:t>
       </w:r>
@@ -14091,7 +14726,7 @@
       <w:r>
         <w:t xml:space="preserve"> RS-485 ühendus</w:t>
       </w:r>
-      <w:bookmarkEnd w:id="84"/>
+      <w:bookmarkEnd w:id="90"/>
     </w:p>
     <w:p>
       <w:pPr>
@@ -14109,8 +14744,8 @@
       <w:pPr>
         <w:pStyle w:val="Heading2"/>
       </w:pPr>
-      <w:bookmarkStart w:id="85" w:name="_Toc483153938"/>
-      <w:bookmarkStart w:id="86" w:name="_Toc483575549"/>
+      <w:bookmarkStart w:id="91" w:name="_Toc483153938"/>
+      <w:bookmarkStart w:id="92" w:name="_Toc484109164"/>
       <w:r>
         <w:lastRenderedPageBreak/>
         <w:t xml:space="preserve">Arendusplaadi ja sensori vahelised </w:t>
@@ -14121,11 +14756,13 @@
         </w:rPr>
         <w:t>ü</w:t>
       </w:r>
+      <w:proofErr w:type="spellStart"/>
       <w:r>
         <w:t>hendused</w:t>
       </w:r>
-      <w:bookmarkEnd w:id="85"/>
-      <w:bookmarkEnd w:id="86"/>
+      <w:bookmarkEnd w:id="91"/>
+      <w:bookmarkEnd w:id="92"/>
+      <w:proofErr w:type="spellEnd"/>
     </w:p>
     <w:p>
       <w:pPr>
@@ -14268,7 +14905,7 @@
       <w:pPr>
         <w:pStyle w:val="Caption"/>
       </w:pPr>
-      <w:bookmarkStart w:id="87" w:name="_Toc483575581"/>
+      <w:bookmarkStart w:id="93" w:name="_Toc483575581"/>
       <w:r>
         <w:t xml:space="preserve">Joonis </w:t>
       </w:r>
@@ -14286,7 +14923,7 @@
       <w:r>
         <w:t xml:space="preserve"> Arendusplaat sensoritega</w:t>
       </w:r>
-      <w:bookmarkEnd w:id="87"/>
+      <w:bookmarkEnd w:id="93"/>
     </w:p>
     <w:p>
       <w:r>
@@ -14299,7 +14936,7 @@
         <w:keepNext/>
         <w:jc w:val="left"/>
       </w:pPr>
-      <w:bookmarkStart w:id="88" w:name="_Toc483575607"/>
+      <w:bookmarkStart w:id="94" w:name="_Toc483575607"/>
       <w:r>
         <w:lastRenderedPageBreak/>
         <w:t xml:space="preserve">Tabel </w:t>
@@ -14318,7 +14955,7 @@
       <w:r>
         <w:t xml:space="preserve"> Arendusplaadi ja sensorite ühendused</w:t>
       </w:r>
-      <w:bookmarkEnd w:id="88"/>
+      <w:bookmarkEnd w:id="94"/>
     </w:p>
     <w:tbl>
       <w:tblPr>
@@ -14670,9 +15307,11 @@
               <w:spacing w:after="0"/>
               <w:jc w:val="center"/>
             </w:pPr>
+            <w:proofErr w:type="spellStart"/>
             <w:r>
               <w:t>Vin</w:t>
             </w:r>
+            <w:proofErr w:type="spellEnd"/>
           </w:p>
         </w:tc>
         <w:tc>
@@ -14686,9 +15325,11 @@
               <w:spacing w:after="0"/>
               <w:jc w:val="center"/>
             </w:pPr>
+            <w:proofErr w:type="spellStart"/>
             <w:r>
               <w:t>Vin</w:t>
             </w:r>
+            <w:proofErr w:type="spellEnd"/>
           </w:p>
         </w:tc>
         <w:tc>
@@ -15489,9 +16130,9 @@
           </w:p>
         </w:tc>
       </w:tr>
-      <w:bookmarkEnd w:id="60"/>
-      <w:bookmarkEnd w:id="61"/>
-      <w:bookmarkEnd w:id="62"/>
+      <w:bookmarkEnd w:id="66"/>
+      <w:bookmarkEnd w:id="67"/>
+      <w:bookmarkEnd w:id="68"/>
     </w:tbl>
     <w:p/>
     <w:p>
@@ -15503,14 +16144,14 @@
       <w:pPr>
         <w:pStyle w:val="Heading2"/>
       </w:pPr>
-      <w:bookmarkStart w:id="89" w:name="_Toc483153933"/>
-      <w:bookmarkStart w:id="90" w:name="_Toc483575550"/>
+      <w:bookmarkStart w:id="95" w:name="_Toc483153933"/>
+      <w:bookmarkStart w:id="96" w:name="_Toc484109165"/>
       <w:r>
         <w:lastRenderedPageBreak/>
         <w:t>Ülevaade sarnastest lahendustest</w:t>
       </w:r>
-      <w:bookmarkEnd w:id="89"/>
-      <w:bookmarkEnd w:id="90"/>
+      <w:bookmarkEnd w:id="95"/>
+      <w:bookmarkEnd w:id="96"/>
     </w:p>
     <w:p>
       <w:pPr>
@@ -15527,13 +16168,55 @@
       <w:pPr>
         <w:pStyle w:val="Heading3"/>
       </w:pPr>
-      <w:bookmarkStart w:id="91" w:name="_Toc483153934"/>
-      <w:bookmarkStart w:id="92" w:name="_Toc483575551"/>
-      <w:r>
-        <w:t>Wearable sensors for Reliable fall detection</w:t>
-      </w:r>
-      <w:bookmarkEnd w:id="91"/>
-      <w:bookmarkEnd w:id="92"/>
+      <w:bookmarkStart w:id="97" w:name="_Toc483153934"/>
+      <w:bookmarkStart w:id="98" w:name="_Toc484109166"/>
+      <w:proofErr w:type="spellStart"/>
+      <w:r>
+        <w:t>Wearable</w:t>
+      </w:r>
+      <w:proofErr w:type="spellEnd"/>
+      <w:r>
+        <w:t xml:space="preserve"> </w:t>
+      </w:r>
+      <w:proofErr w:type="spellStart"/>
+      <w:r>
+        <w:t>sensors</w:t>
+      </w:r>
+      <w:proofErr w:type="spellEnd"/>
+      <w:r>
+        <w:t xml:space="preserve"> </w:t>
+      </w:r>
+      <w:proofErr w:type="spellStart"/>
+      <w:r>
+        <w:t>for</w:t>
+      </w:r>
+      <w:proofErr w:type="spellEnd"/>
+      <w:r>
+        <w:t xml:space="preserve"> </w:t>
+      </w:r>
+      <w:proofErr w:type="spellStart"/>
+      <w:r>
+        <w:t>Reliable</w:t>
+      </w:r>
+      <w:proofErr w:type="spellEnd"/>
+      <w:r>
+        <w:t xml:space="preserve"> </w:t>
+      </w:r>
+      <w:proofErr w:type="spellStart"/>
+      <w:r>
+        <w:t>fall</w:t>
+      </w:r>
+      <w:proofErr w:type="spellEnd"/>
+      <w:r>
+        <w:t xml:space="preserve"> </w:t>
+      </w:r>
+      <w:proofErr w:type="spellStart"/>
+      <w:r>
+        <w:t>detection</w:t>
+      </w:r>
+      <w:bookmarkEnd w:id="97"/>
+      <w:bookmarkEnd w:id="98"/>
+      <w:proofErr w:type="spellEnd"/>
     </w:p>
     <w:p>
       <w:pPr>
@@ -15542,6 +16225,7 @@
       <w:r>
         <w:t xml:space="preserve">Tegu on </w:t>
       </w:r>
+      <w:proofErr w:type="spellStart"/>
       <w:r>
         <w:rPr>
           <w:i/>
@@ -15554,6 +16238,7 @@
         </w:rPr>
         <w:t>hoc</w:t>
       </w:r>
+      <w:proofErr w:type="spellEnd"/>
       <w:r>
         <w:t xml:space="preserve"> tüüpi võrguga, mis tähendab, et on üks baasseade</w:t>
       </w:r>
@@ -15574,7 +16259,6 @@
           <w:id w:val="186031411"/>
           <w:citation/>
         </w:sdtPr>
-        <w:sdtEndPr/>
         <w:sdtContent>
           <w:r>
             <w:fldChar w:fldCharType="begin"/>
@@ -15597,14 +16281,21 @@
         </w:sdtContent>
       </w:sdt>
       <w:r>
-        <w:t xml:space="preserve">, mis kasutab operatsioonisüsteemiks TinyOS 1.0 </w:t>
+        <w:t xml:space="preserve">, mis kasutab operatsioonisüsteemiks </w:t>
+      </w:r>
+      <w:proofErr w:type="spellStart"/>
+      <w:r>
+        <w:t>TinyOS</w:t>
+      </w:r>
+      <w:proofErr w:type="spellEnd"/>
+      <w:r>
+        <w:t xml:space="preserve"> 1.0 </w:t>
       </w:r>
       <w:sdt>
         <w:sdtPr>
           <w:id w:val="-591553422"/>
           <w:citation/>
         </w:sdtPr>
-        <w:sdtEndPr/>
         <w:sdtContent>
           <w:r>
             <w:fldChar w:fldCharType="begin"/>
@@ -15634,7 +16325,6 @@
           <w:id w:val="-1611351758"/>
           <w:citation/>
         </w:sdtPr>
-        <w:sdtEndPr/>
         <w:sdtContent>
           <w:r>
             <w:fldChar w:fldCharType="begin"/>
@@ -15660,7 +16350,10 @@
         <w:t xml:space="preserve">. </w:t>
       </w:r>
       <w:r>
-        <w:t xml:space="preserve">Seadet näitab joonis </w:t>
+        <w:t>Seadet kujutab</w:t>
+      </w:r>
+      <w:r>
+        <w:t xml:space="preserve"> joonis </w:t>
       </w:r>
       <w:r>
         <w:t>8</w:t>
@@ -15734,7 +16427,7 @@
       <w:pPr>
         <w:pStyle w:val="Caption"/>
       </w:pPr>
-      <w:bookmarkStart w:id="93" w:name="_Toc483575582"/>
+      <w:bookmarkStart w:id="99" w:name="_Toc483575582"/>
       <w:r>
         <w:t xml:space="preserve">Joonis </w:t>
       </w:r>
@@ -15760,7 +16453,6 @@
           <w:id w:val="522053051"/>
           <w:citation/>
         </w:sdtPr>
-        <w:sdtEndPr/>
         <w:sdtContent>
           <w:r>
             <w:fldChar w:fldCharType="begin"/>
@@ -15782,7 +16474,7 @@
           </w:r>
         </w:sdtContent>
       </w:sdt>
-      <w:bookmarkEnd w:id="93"/>
+      <w:bookmarkEnd w:id="99"/>
       <w:r>
         <w:t xml:space="preserve"> </w:t>
       </w:r>
@@ -15791,13 +16483,79 @@
       <w:pPr>
         <w:pStyle w:val="Heading3"/>
       </w:pPr>
-      <w:bookmarkStart w:id="94" w:name="_Toc483153935"/>
-      <w:bookmarkStart w:id="95" w:name="_Toc483575552"/>
-      <w:r>
-        <w:t>Accurate, Fast Fall Detection Using Gyroscopes and Accelerometer-Derived Posture Information</w:t>
-      </w:r>
-      <w:bookmarkEnd w:id="94"/>
-      <w:bookmarkEnd w:id="95"/>
+      <w:bookmarkStart w:id="100" w:name="_Toc483153935"/>
+      <w:bookmarkStart w:id="101" w:name="_Toc484109167"/>
+      <w:proofErr w:type="spellStart"/>
+      <w:r>
+        <w:t>Accurate</w:t>
+      </w:r>
+      <w:proofErr w:type="spellEnd"/>
+      <w:r>
+        <w:t xml:space="preserve">, </w:t>
+      </w:r>
+      <w:proofErr w:type="spellStart"/>
+      <w:r>
+        <w:t>Fast</w:t>
+      </w:r>
+      <w:proofErr w:type="spellEnd"/>
+      <w:r>
+        <w:t xml:space="preserve"> </w:t>
+      </w:r>
+      <w:proofErr w:type="spellStart"/>
+      <w:r>
+        <w:t>Fall</w:t>
+      </w:r>
+      <w:proofErr w:type="spellEnd"/>
+      <w:r>
+        <w:t xml:space="preserve"> </w:t>
+      </w:r>
+      <w:proofErr w:type="spellStart"/>
+      <w:r>
+        <w:t>Detection</w:t>
+      </w:r>
+      <w:proofErr w:type="spellEnd"/>
+      <w:r>
+        <w:t xml:space="preserve"> </w:t>
+      </w:r>
+      <w:proofErr w:type="spellStart"/>
+      <w:r>
+        <w:t>Using</w:t>
+      </w:r>
+      <w:proofErr w:type="spellEnd"/>
+      <w:r>
+        <w:t xml:space="preserve"> </w:t>
+      </w:r>
+      <w:proofErr w:type="spellStart"/>
+      <w:r>
+        <w:t>Gyroscopes</w:t>
+      </w:r>
+      <w:proofErr w:type="spellEnd"/>
+      <w:r>
+        <w:t xml:space="preserve"> and </w:t>
+      </w:r>
+      <w:proofErr w:type="spellStart"/>
+      <w:r>
+        <w:t>Accelerometer-Derived</w:t>
+      </w:r>
+      <w:proofErr w:type="spellEnd"/>
+      <w:r>
+        <w:t xml:space="preserve"> </w:t>
+      </w:r>
+      <w:proofErr w:type="spellStart"/>
+      <w:r>
+        <w:t>Posture</w:t>
+      </w:r>
+      <w:proofErr w:type="spellEnd"/>
+      <w:r>
+        <w:t xml:space="preserve"> </w:t>
+      </w:r>
+      <w:proofErr w:type="spellStart"/>
+      <w:r>
+        <w:t>Information</w:t>
+      </w:r>
+      <w:bookmarkEnd w:id="100"/>
+      <w:bookmarkEnd w:id="101"/>
+      <w:proofErr w:type="spellEnd"/>
     </w:p>
     <w:p>
       <w:pPr>
@@ -15829,7 +16587,6 @@
           <w:id w:val="-169103082"/>
           <w:citation/>
         </w:sdtPr>
-        <w:sdtEndPr/>
         <w:sdtContent>
           <w:r>
             <w:fldChar w:fldCharType="begin"/>
@@ -15927,7 +16684,7 @@
       <w:pPr>
         <w:pStyle w:val="Caption"/>
       </w:pPr>
-      <w:bookmarkStart w:id="96" w:name="_Toc483575583"/>
+      <w:bookmarkStart w:id="102" w:name="_Toc483575583"/>
       <w:r>
         <w:t xml:space="preserve">Joonis </w:t>
       </w:r>
@@ -15953,7 +16710,6 @@
           <w:id w:val="1951044770"/>
           <w:citation/>
         </w:sdtPr>
-        <w:sdtEndPr/>
         <w:sdtContent>
           <w:r>
             <w:fldChar w:fldCharType="begin"/>
@@ -15975,7 +16731,7 @@
           </w:r>
         </w:sdtContent>
       </w:sdt>
-      <w:bookmarkEnd w:id="96"/>
+      <w:bookmarkEnd w:id="102"/>
     </w:p>
     <w:p>
       <w:pPr>
@@ -15986,26 +16742,47 @@
       <w:pPr>
         <w:pStyle w:val="Heading3"/>
       </w:pPr>
-      <w:bookmarkStart w:id="97" w:name="_Toc483153936"/>
-      <w:bookmarkStart w:id="98" w:name="_Toc483575553"/>
-      <w:r>
-        <w:t>Philips GoSafe</w:t>
-      </w:r>
-      <w:bookmarkEnd w:id="97"/>
-      <w:bookmarkEnd w:id="98"/>
+      <w:bookmarkStart w:id="103" w:name="_Toc483153936"/>
+      <w:bookmarkStart w:id="104" w:name="_Toc484109168"/>
+      <w:r>
+        <w:t xml:space="preserve">Philips </w:t>
+      </w:r>
+      <w:proofErr w:type="spellStart"/>
+      <w:r>
+        <w:t>GoSafe</w:t>
+      </w:r>
+      <w:bookmarkEnd w:id="103"/>
+      <w:bookmarkEnd w:id="104"/>
+      <w:proofErr w:type="spellEnd"/>
     </w:p>
     <w:p>
       <w:pPr>
         <w:pStyle w:val="tekst"/>
       </w:pPr>
       <w:r>
-        <w:t>Tegemist on seadmega, mis on välja töötatud nii sise- kui</w:t>
+        <w:t xml:space="preserve">Tegemist on seadmega, mis on välja töötatud nii </w:t>
+      </w:r>
+      <w:proofErr w:type="spellStart"/>
+      <w:r>
+        <w:t>sise</w:t>
+      </w:r>
+      <w:proofErr w:type="spellEnd"/>
+      <w:r>
+        <w:t>- kui</w:t>
       </w:r>
       <w:r>
         <w:t xml:space="preserve"> ka</w:t>
       </w:r>
       <w:r>
-        <w:t xml:space="preserve"> välistingimustesse. Asukoha</w:t>
+        <w:t xml:space="preserve"> </w:t>
+      </w:r>
+      <w:proofErr w:type="spellStart"/>
+      <w:r>
+        <w:t>välistingimustesse</w:t>
+      </w:r>
+      <w:proofErr w:type="spellEnd"/>
+      <w:r>
+        <w:t>. Asukoha</w:t>
       </w:r>
       <w:r>
         <w:t xml:space="preserve"> tuvastamiseks on kasutusel WIFI (</w:t>
@@ -16049,7 +16826,18 @@
         <w:t xml:space="preserve"> selleks</w:t>
       </w:r>
       <w:r>
-        <w:t xml:space="preserve"> GPS’i. Tootel on mõned puudused. Tootel on igakuine maks</w:t>
+        <w:t xml:space="preserve"> </w:t>
+      </w:r>
+      <w:proofErr w:type="spellStart"/>
+      <w:r>
+        <w:t>GPS’i</w:t>
+      </w:r>
+      <w:proofErr w:type="spellEnd"/>
+      <w:r>
+        <w:t>. Tootel on mõned p</w:t>
+      </w:r>
+      <w:r>
+        <w:t>uudused. Tootel on igakuine tasu</w:t>
       </w:r>
       <w:r>
         <w:t xml:space="preserve"> ning see jaotub pakettidesse. K</w:t>
@@ -16065,7 +16853,6 @@
           <w:id w:val="-2031560669"/>
           <w:citation/>
         </w:sdtPr>
-        <w:sdtEndPr/>
         <w:sdtContent>
           <w:r>
             <w:fldChar w:fldCharType="begin"/>
@@ -16155,7 +16942,7 @@
       <w:pPr>
         <w:pStyle w:val="Caption"/>
       </w:pPr>
-      <w:bookmarkStart w:id="99" w:name="_Toc483575584"/>
+      <w:bookmarkStart w:id="105" w:name="_Toc483575584"/>
       <w:r>
         <w:t xml:space="preserve">Joonis </w:t>
       </w:r>
@@ -16171,8 +16958,13 @@
         <w:t>.</w:t>
       </w:r>
       <w:r>
-        <w:t xml:space="preserve"> Philips GoSafe</w:t>
-      </w:r>
+        <w:t xml:space="preserve"> Philips </w:t>
+      </w:r>
+      <w:proofErr w:type="spellStart"/>
+      <w:r>
+        <w:t>GoSafe</w:t>
+      </w:r>
+      <w:proofErr w:type="spellEnd"/>
       <w:r>
         <w:t xml:space="preserve"> </w:t>
       </w:r>
@@ -16181,7 +16973,6 @@
           <w:id w:val="-949002774"/>
           <w:citation/>
         </w:sdtPr>
-        <w:sdtEndPr/>
         <w:sdtContent>
           <w:r>
             <w:fldChar w:fldCharType="begin"/>
@@ -16203,7 +16994,7 @@
           </w:r>
         </w:sdtContent>
       </w:sdt>
-      <w:bookmarkEnd w:id="99"/>
+      <w:bookmarkEnd w:id="105"/>
     </w:p>
     <w:p>
       <w:pPr>
@@ -16214,14 +17005,24 @@
       <w:pPr>
         <w:pStyle w:val="Heading3"/>
       </w:pPr>
-      <w:bookmarkStart w:id="100" w:name="_Toc483153937"/>
-      <w:bookmarkStart w:id="101" w:name="_Toc483575554"/>
+      <w:bookmarkStart w:id="106" w:name="_Toc483153937"/>
+      <w:bookmarkStart w:id="107" w:name="_Toc484109169"/>
+      <w:proofErr w:type="spellStart"/>
       <w:r>
         <w:lastRenderedPageBreak/>
-        <w:t>Shimmer sensing</w:t>
-      </w:r>
-      <w:bookmarkEnd w:id="100"/>
-      <w:bookmarkEnd w:id="101"/>
+        <w:t>Shimmer</w:t>
+      </w:r>
+      <w:proofErr w:type="spellEnd"/>
+      <w:r>
+        <w:t xml:space="preserve"> </w:t>
+      </w:r>
+      <w:proofErr w:type="spellStart"/>
+      <w:r>
+        <w:t>sensing</w:t>
+      </w:r>
+      <w:bookmarkEnd w:id="106"/>
+      <w:bookmarkEnd w:id="107"/>
+      <w:proofErr w:type="spellEnd"/>
     </w:p>
     <w:p>
       <w:pPr>
@@ -16240,14 +17041,37 @@
         <w:t>ja</w:t>
       </w:r>
       <w:r>
-        <w:t xml:space="preserve"> aeganõudev. Juba ainuüksi andmekaabel maksab 39 €. Sobiva arenduskomplekti (Consensys Development Kit) saaks neilt 499 €</w:t>
+        <w:t xml:space="preserve"> aeganõudev. Juba ainuüksi andmekaabel maksab 39 €. Sobiva arenduskomplekti (</w:t>
+      </w:r>
+      <w:proofErr w:type="spellStart"/>
+      <w:r>
+        <w:t>Consensys</w:t>
+      </w:r>
+      <w:proofErr w:type="spellEnd"/>
+      <w:r>
+        <w:t xml:space="preserve"> </w:t>
+      </w:r>
+      <w:proofErr w:type="spellStart"/>
+      <w:r>
+        <w:t>Development</w:t>
+      </w:r>
+      <w:proofErr w:type="spellEnd"/>
+      <w:r>
+        <w:t xml:space="preserve"> </w:t>
+      </w:r>
+      <w:proofErr w:type="spellStart"/>
+      <w:r>
+        <w:t>Kit</w:t>
+      </w:r>
+      <w:proofErr w:type="spellEnd"/>
+      <w:r>
+        <w:t>) saaks neilt 499 €</w:t>
       </w:r>
       <w:sdt>
         <w:sdtPr>
           <w:id w:val="291333091"/>
           <w:citation/>
         </w:sdtPr>
-        <w:sdtEndPr/>
         <w:sdtContent>
           <w:r>
             <w:fldChar w:fldCharType="begin"/>
@@ -16270,7 +17094,15 @@
         </w:sdtContent>
       </w:sdt>
       <w:r>
-        <w:t>. Seadmes on altimeeter, kiirendusandur, güroskoop ning magnetometer. Kõik arenduskomplektid on varustatud kõige vajalikuga (rihmad, juhtmed, elektroodi</w:t>
+        <w:t xml:space="preserve">. Seadmes on altimeeter, kiirendusandur, güroskoop ning </w:t>
+      </w:r>
+      <w:proofErr w:type="spellStart"/>
+      <w:r>
+        <w:t>magnetometer</w:t>
+      </w:r>
+      <w:proofErr w:type="spellEnd"/>
+      <w:r>
+        <w:t>. Kõik arenduskomplektid on varustatud kõige vajalikuga (rihmad, juhtmed, elektroodi</w:t>
       </w:r>
       <w:r>
         <w:t>d</w:t>
@@ -16286,7 +17118,6 @@
           <w:id w:val="1247771009"/>
           <w:citation/>
         </w:sdtPr>
-        <w:sdtEndPr/>
         <w:sdtContent>
           <w:r>
             <w:fldChar w:fldCharType="begin"/>
@@ -16381,7 +17212,7 @@
       <w:pPr>
         <w:pStyle w:val="Caption"/>
       </w:pPr>
-      <w:bookmarkStart w:id="102" w:name="_Toc483575585"/>
+      <w:bookmarkStart w:id="108" w:name="_Toc483575585"/>
       <w:r>
         <w:t xml:space="preserve">Joonis </w:t>
       </w:r>
@@ -16397,8 +17228,29 @@
         <w:t>.</w:t>
       </w:r>
       <w:r>
-        <w:t xml:space="preserve"> Consensys Development Kit</w:t>
-      </w:r>
+        <w:t xml:space="preserve"> </w:t>
+      </w:r>
+      <w:proofErr w:type="spellStart"/>
+      <w:r>
+        <w:t>Consensys</w:t>
+      </w:r>
+      <w:proofErr w:type="spellEnd"/>
+      <w:r>
+        <w:t xml:space="preserve"> </w:t>
+      </w:r>
+      <w:proofErr w:type="spellStart"/>
+      <w:r>
+        <w:t>Development</w:t>
+      </w:r>
+      <w:proofErr w:type="spellEnd"/>
+      <w:r>
+        <w:t xml:space="preserve"> </w:t>
+      </w:r>
+      <w:proofErr w:type="spellStart"/>
+      <w:r>
+        <w:t>Kit</w:t>
+      </w:r>
+      <w:proofErr w:type="spellEnd"/>
       <w:r>
         <w:t xml:space="preserve"> </w:t>
       </w:r>
@@ -16407,7 +17259,6 @@
           <w:id w:val="-471058758"/>
           <w:citation/>
         </w:sdtPr>
-        <w:sdtEndPr/>
         <w:sdtContent>
           <w:r>
             <w:fldChar w:fldCharType="begin"/>
@@ -16429,7 +17280,7 @@
           </w:r>
         </w:sdtContent>
       </w:sdt>
-      <w:bookmarkEnd w:id="102"/>
+      <w:bookmarkEnd w:id="108"/>
     </w:p>
     <w:p>
       <w:r>
@@ -16440,12 +17291,12 @@
       <w:pPr>
         <w:pStyle w:val="Heading1"/>
       </w:pPr>
-      <w:bookmarkStart w:id="103" w:name="_Toc483575555"/>
+      <w:bookmarkStart w:id="109" w:name="_Toc484109170"/>
       <w:r>
         <w:lastRenderedPageBreak/>
         <w:t>Tarkvara</w:t>
       </w:r>
-      <w:bookmarkEnd w:id="103"/>
+      <w:bookmarkEnd w:id="109"/>
     </w:p>
     <w:p>
       <w:pPr>
@@ -16492,7 +17343,6 @@
           <w:id w:val="1638612689"/>
           <w:citation/>
         </w:sdtPr>
-        <w:sdtEndPr/>
         <w:sdtContent>
           <w:r>
             <w:fldChar w:fldCharType="begin"/>
@@ -16521,7 +17371,15 @@
         <w:t>Programmeerimiskeskkonnaks va</w:t>
       </w:r>
       <w:r>
-        <w:t>lisin Keil uVision5</w:t>
+        <w:t xml:space="preserve">lisin </w:t>
+      </w:r>
+      <w:proofErr w:type="spellStart"/>
+      <w:r>
+        <w:t>Keil</w:t>
+      </w:r>
+      <w:proofErr w:type="spellEnd"/>
+      <w:r>
+        <w:t xml:space="preserve"> uVision5</w:t>
       </w:r>
       <w:r>
         <w:t xml:space="preserve">, </w:t>
@@ -16530,7 +17388,15 @@
         <w:t>sest</w:t>
       </w:r>
       <w:r>
-        <w:t xml:space="preserve"> keskkond on toetatud STMicroelectronics’i poolt</w:t>
+        <w:t xml:space="preserve"> keskkond on toetatud </w:t>
+      </w:r>
+      <w:proofErr w:type="spellStart"/>
+      <w:r>
+        <w:t>STMicroelectronics’i</w:t>
+      </w:r>
+      <w:proofErr w:type="spellEnd"/>
+      <w:r>
+        <w:t xml:space="preserve"> poolt</w:t>
       </w:r>
       <w:r>
         <w:t>.</w:t>
@@ -16565,16 +17431,13 @@
         <w:t xml:space="preserve"> Kiirendusanduri</w:t>
       </w:r>
       <w:r>
-        <w:t xml:space="preserve"> erineva</w:t>
-      </w:r>
-      <w:r>
-        <w:t>i</w:t>
-      </w:r>
-      <w:r>
-        <w:t>d os</w:t>
-      </w:r>
-      <w:r>
-        <w:t>i on võimalik seadistada.</w:t>
+        <w:t>t</w:t>
+      </w:r>
+      <w:r>
+        <w:t xml:space="preserve"> </w:t>
+      </w:r>
+      <w:r>
+        <w:t>on võimalik seadistada.</w:t>
       </w:r>
       <w:r>
         <w:t xml:space="preserve"> Koodi kirjutamisel oli arvestatud, et algoritmi töötlejal oleks vajalikud funktsioonid olemas või</w:t>
@@ -16605,16 +17468,16 @@
       <w:pPr>
         <w:pStyle w:val="Heading2"/>
       </w:pPr>
-      <w:bookmarkStart w:id="104" w:name="_Toc483153939"/>
-      <w:bookmarkStart w:id="105" w:name="_Toc483575556"/>
+      <w:bookmarkStart w:id="110" w:name="_Toc483153939"/>
+      <w:bookmarkStart w:id="111" w:name="_Toc484109171"/>
       <w:r>
         <w:t>STM32CubeMX</w:t>
       </w:r>
       <w:r>
         <w:t xml:space="preserve"> programm</w:t>
       </w:r>
-      <w:bookmarkEnd w:id="104"/>
-      <w:bookmarkEnd w:id="105"/>
+      <w:bookmarkEnd w:id="110"/>
+      <w:bookmarkEnd w:id="111"/>
     </w:p>
     <w:p>
       <w:pPr>
@@ -16671,7 +17534,6 @@
           <w:id w:val="1743218283"/>
           <w:citation/>
         </w:sdtPr>
-        <w:sdtEndPr/>
         <w:sdtContent>
           <w:r>
             <w:fldChar w:fldCharType="begin"/>
@@ -16756,33 +17618,16 @@
       <w:r>
         <w:t>.</w:t>
       </w:r>
-      <w:r>
-        <w:t xml:space="preserve"> </w:t>
-      </w:r>
-      <w:r>
-        <w:t>Koodi genereerimise alam</w:t>
-      </w:r>
-      <w:r>
-        <w:t>menüüst tuleb vaadata, et kasutajakood jääks alles iga</w:t>
-      </w:r>
-      <w:r>
-        <w:t xml:space="preserve"> </w:t>
-      </w:r>
-      <w:r>
-        <w:t>kord kui programm genereerib uue koodi. Joonis</w:t>
-      </w:r>
-      <w:r>
-        <w:t xml:space="preserve"> </w:t>
-      </w:r>
-      <w:r>
-        <w:t>12</w:t>
-      </w:r>
-      <w:r>
-        <w:t xml:space="preserve"> näitab STM32 p</w:t>
-      </w:r>
-      <w:r>
-        <w:t>rojekti seadistusi.</w:t>
-      </w:r>
+    </w:p>
+    <w:p>
+      <w:r>
+        <w:br w:type="page"/>
+      </w:r>
+    </w:p>
+    <w:p>
+      <w:pPr>
+        <w:pStyle w:val="tekst"/>
+      </w:pPr>
     </w:p>
     <w:p>
       <w:pPr>
@@ -16790,7 +17635,7 @@
         <w:keepNext/>
         <w:jc w:val="left"/>
       </w:pPr>
-      <w:bookmarkStart w:id="106" w:name="_Toc483575608"/>
+      <w:bookmarkStart w:id="112" w:name="_Toc483575608"/>
       <w:r>
         <w:t xml:space="preserve">Tabel </w:t>
       </w:r>
@@ -16808,7 +17653,7 @@
       <w:r>
         <w:t xml:space="preserve"> UART seaded</w:t>
       </w:r>
-      <w:bookmarkEnd w:id="106"/>
+      <w:bookmarkEnd w:id="112"/>
     </w:p>
     <w:tbl>
       <w:tblPr>
@@ -16882,7 +17727,6 @@
               <w:pStyle w:val="tekst"/>
             </w:pPr>
             <w:r>
-              <w:lastRenderedPageBreak/>
               <w:t>Sõna pikkus</w:t>
             </w:r>
           </w:p>
@@ -16992,7 +17836,32 @@
     <w:p>
       <w:pPr>
         <w:pStyle w:val="tekst"/>
-      </w:pPr>
+        <w:spacing w:before="240"/>
+      </w:pPr>
+      <w:r>
+        <w:t>Koodi genereerimise alam</w:t>
+      </w:r>
+      <w:r>
+        <w:t>menüüst tuleb</w:t>
+      </w:r>
+      <w:r>
+        <w:t xml:space="preserve"> aktiveerida valik</w:t>
+      </w:r>
+      <w:r>
+        <w:t>, et kasutajakood jääks alles iga</w:t>
+      </w:r>
+      <w:r>
+        <w:t xml:space="preserve"> </w:t>
+      </w:r>
+      <w:r>
+        <w:t>kord kui programm genereerib uue koodi. Joonis</w:t>
+      </w:r>
+      <w:r>
+        <w:t xml:space="preserve"> 12 näitab STM32 p</w:t>
+      </w:r>
+      <w:r>
+        <w:t>rojekti seadistusi.</w:t>
+      </w:r>
     </w:p>
     <w:p>
       <w:pPr>
@@ -17051,7 +17920,7 @@
       <w:pPr>
         <w:pStyle w:val="Caption"/>
       </w:pPr>
-      <w:bookmarkStart w:id="107" w:name="_Toc483575586"/>
+      <w:bookmarkStart w:id="113" w:name="_Toc483575586"/>
       <w:r>
         <w:t xml:space="preserve">Joonis </w:t>
       </w:r>
@@ -17081,26 +17950,35 @@
       <w:r>
         <w:t>seaded</w:t>
       </w:r>
-      <w:bookmarkEnd w:id="107"/>
+      <w:bookmarkEnd w:id="113"/>
     </w:p>
     <w:p>
       <w:pPr>
         <w:pStyle w:val="Heading3"/>
       </w:pPr>
-      <w:bookmarkStart w:id="108" w:name="_Toc483153940"/>
-      <w:bookmarkStart w:id="109" w:name="_Toc483575557"/>
-      <w:r>
+      <w:bookmarkStart w:id="114" w:name="_Toc483153940"/>
+      <w:bookmarkStart w:id="115" w:name="_Toc484109172"/>
+      <w:r>
+        <w:lastRenderedPageBreak/>
         <w:t>STM32Cube HAL teek</w:t>
       </w:r>
-      <w:bookmarkEnd w:id="108"/>
-      <w:bookmarkEnd w:id="109"/>
+      <w:bookmarkEnd w:id="114"/>
+      <w:bookmarkEnd w:id="115"/>
     </w:p>
     <w:p>
       <w:pPr>
         <w:pStyle w:val="tekst"/>
       </w:pPr>
       <w:r>
-        <w:t xml:space="preserve">STM32Cube HAL teek on STMicroeletronics’i initsiatiivil </w:t>
+        <w:t xml:space="preserve">STM32Cube HAL teek on </w:t>
+      </w:r>
+      <w:proofErr w:type="spellStart"/>
+      <w:r>
+        <w:t>STMicroeletronics’i</w:t>
+      </w:r>
+      <w:proofErr w:type="spellEnd"/>
+      <w:r>
+        <w:t xml:space="preserve"> initsiatiivil </w:t>
       </w:r>
       <w:r>
         <w:t>arendatud</w:t>
@@ -17115,7 +17993,13 @@
         <w:rPr>
           <w:noProof/>
         </w:rPr>
-        <w:t>raiver pakub kasutamiseks API’se</w:t>
+        <w:t>raiver pakub kasutamiseks API’s</w:t>
+      </w:r>
+      <w:r>
+        <w:rPr>
+          <w:noProof/>
+        </w:rPr>
+        <w:t>i</w:t>
       </w:r>
       <w:r>
         <w:rPr>
@@ -17152,7 +18036,19 @@
         <w:rPr>
           <w:noProof/>
         </w:rPr>
-        <w:t xml:space="preserve">, mis katavad tavapärased </w:t>
+        <w:t xml:space="preserve">, mis katavad </w:t>
+      </w:r>
+      <w:r>
+        <w:rPr>
+          <w:noProof/>
+        </w:rPr>
+        <w:t xml:space="preserve">andmevahetuseks </w:t>
+      </w:r>
+      <w:r>
+        <w:rPr>
+          <w:noProof/>
+        </w:rPr>
+        <w:t xml:space="preserve">tavapärased </w:t>
       </w:r>
       <w:r>
         <w:rPr>
@@ -17212,7 +18108,6 @@
           <w:id w:val="-1058472790"/>
           <w:citation/>
         </w:sdtPr>
-        <w:sdtEndPr/>
         <w:sdtContent>
           <w:r>
             <w:rPr>
@@ -17252,22 +18147,18 @@
         </w:rPr>
         <w:t>.</w:t>
       </w:r>
-      <w:r>
-        <w:br w:type="page"/>
-      </w:r>
     </w:p>
     <w:p>
       <w:pPr>
         <w:pStyle w:val="Heading2"/>
       </w:pPr>
-      <w:bookmarkStart w:id="110" w:name="_Toc483153941"/>
-      <w:bookmarkStart w:id="111" w:name="_Toc483575558"/>
-      <w:r>
-        <w:lastRenderedPageBreak/>
+      <w:bookmarkStart w:id="116" w:name="_Toc483153941"/>
+      <w:bookmarkStart w:id="117" w:name="_Toc484109173"/>
+      <w:r>
         <w:t>Programmi töö</w:t>
       </w:r>
-      <w:bookmarkEnd w:id="110"/>
-      <w:bookmarkEnd w:id="111"/>
+      <w:bookmarkEnd w:id="116"/>
+      <w:bookmarkEnd w:id="117"/>
     </w:p>
     <w:p>
       <w:pPr>
@@ -17450,7 +18341,7 @@
       <w:pPr>
         <w:pStyle w:val="Caption"/>
       </w:pPr>
-      <w:bookmarkStart w:id="112" w:name="_Toc483575587"/>
+      <w:bookmarkStart w:id="118" w:name="_Toc483575587"/>
       <w:r>
         <w:t xml:space="preserve">Joonis </w:t>
       </w:r>
@@ -17468,7 +18359,7 @@
       <w:r>
         <w:t xml:space="preserve"> Programmi töö</w:t>
       </w:r>
-      <w:bookmarkEnd w:id="112"/>
+      <w:bookmarkEnd w:id="118"/>
     </w:p>
     <w:p>
       <w:pPr>
@@ -17591,10 +18482,9 @@
         <w:keepNext/>
         <w:jc w:val="left"/>
       </w:pPr>
-      <w:bookmarkStart w:id="113" w:name="_Ref483081655"/>
-      <w:bookmarkStart w:id="114" w:name="_Toc483575609"/>
-      <w:r>
-        <w:lastRenderedPageBreak/>
+      <w:bookmarkStart w:id="119" w:name="_Ref483081655"/>
+      <w:bookmarkStart w:id="120" w:name="_Toc483575609"/>
+      <w:r>
         <w:t xml:space="preserve">Tabel </w:t>
       </w:r>
       <w:fldSimple w:instr=" SEQ Tabel \* ARABIC ">
@@ -17611,8 +18501,8 @@
       <w:r>
         <w:t xml:space="preserve"> MSB ja LSB andmetöötlus</w:t>
       </w:r>
-      <w:bookmarkEnd w:id="113"/>
-      <w:bookmarkEnd w:id="114"/>
+      <w:bookmarkEnd w:id="119"/>
+      <w:bookmarkEnd w:id="120"/>
     </w:p>
     <w:tbl>
       <w:tblPr>
@@ -17633,7 +18523,7 @@
         </w:trPr>
         <w:tc>
           <w:tcPr>
-            <w:tcW w:w="1696" w:type="dxa"/>
+            <w:tcW w:w="2803" w:type="dxa"/>
             <w:shd w:val="clear" w:color="auto" w:fill="FBE4D5" w:themeFill="accent2" w:themeFillTint="33"/>
           </w:tcPr>
           <w:p>
@@ -17647,7 +18537,7 @@
         </w:tc>
         <w:tc>
           <w:tcPr>
-            <w:tcW w:w="1843" w:type="dxa"/>
+            <w:tcW w:w="1639" w:type="dxa"/>
             <w:shd w:val="clear" w:color="auto" w:fill="FBE4D5" w:themeFill="accent2" w:themeFillTint="33"/>
           </w:tcPr>
           <w:p>
@@ -17661,7 +18551,7 @@
         </w:tc>
         <w:tc>
           <w:tcPr>
-            <w:tcW w:w="1843" w:type="dxa"/>
+            <w:tcW w:w="1631" w:type="dxa"/>
             <w:shd w:val="clear" w:color="auto" w:fill="FBE4D5" w:themeFill="accent2" w:themeFillTint="33"/>
           </w:tcPr>
           <w:p>
@@ -17675,7 +18565,7 @@
         </w:tc>
         <w:tc>
           <w:tcPr>
-            <w:tcW w:w="2693" w:type="dxa"/>
+            <w:tcW w:w="2422" w:type="dxa"/>
             <w:shd w:val="clear" w:color="auto" w:fill="FBE4D5" w:themeFill="accent2" w:themeFillTint="33"/>
           </w:tcPr>
           <w:p>
@@ -17694,7 +18584,7 @@
         </w:trPr>
         <w:tc>
           <w:tcPr>
-            <w:tcW w:w="1696" w:type="dxa"/>
+            <w:tcW w:w="2803" w:type="dxa"/>
           </w:tcPr>
           <w:p>
             <w:pPr>
@@ -17707,7 +18597,7 @@
         </w:tc>
         <w:tc>
           <w:tcPr>
-            <w:tcW w:w="1843" w:type="dxa"/>
+            <w:tcW w:w="1639" w:type="dxa"/>
           </w:tcPr>
           <w:p>
             <w:pPr>
@@ -17720,7 +18610,7 @@
         </w:tc>
         <w:tc>
           <w:tcPr>
-            <w:tcW w:w="1843" w:type="dxa"/>
+            <w:tcW w:w="1631" w:type="dxa"/>
           </w:tcPr>
           <w:p>
             <w:pPr>
@@ -17733,7 +18623,7 @@
         </w:tc>
         <w:tc>
           <w:tcPr>
-            <w:tcW w:w="2693" w:type="dxa"/>
+            <w:tcW w:w="2422" w:type="dxa"/>
           </w:tcPr>
           <w:p>
             <w:pPr>
@@ -17751,7 +18641,7 @@
         </w:trPr>
         <w:tc>
           <w:tcPr>
-            <w:tcW w:w="1696" w:type="dxa"/>
+            <w:tcW w:w="2803" w:type="dxa"/>
           </w:tcPr>
           <w:p>
             <w:pPr>
@@ -17767,7 +18657,7 @@
         </w:tc>
         <w:tc>
           <w:tcPr>
-            <w:tcW w:w="1843" w:type="dxa"/>
+            <w:tcW w:w="1639" w:type="dxa"/>
           </w:tcPr>
           <w:p>
             <w:pPr>
@@ -17780,7 +18670,7 @@
         </w:tc>
         <w:tc>
           <w:tcPr>
-            <w:tcW w:w="1843" w:type="dxa"/>
+            <w:tcW w:w="1631" w:type="dxa"/>
           </w:tcPr>
           <w:p>
             <w:pPr>
@@ -17793,7 +18683,7 @@
         </w:tc>
         <w:tc>
           <w:tcPr>
-            <w:tcW w:w="2693" w:type="dxa"/>
+            <w:tcW w:w="2422" w:type="dxa"/>
           </w:tcPr>
           <w:p>
             <w:pPr>
@@ -17811,7 +18701,7 @@
         </w:trPr>
         <w:tc>
           <w:tcPr>
-            <w:tcW w:w="1696" w:type="dxa"/>
+            <w:tcW w:w="2803" w:type="dxa"/>
           </w:tcPr>
           <w:p>
             <w:pPr>
@@ -17824,7 +18714,7 @@
         </w:tc>
         <w:tc>
           <w:tcPr>
-            <w:tcW w:w="1843" w:type="dxa"/>
+            <w:tcW w:w="1639" w:type="dxa"/>
           </w:tcPr>
           <w:p>
             <w:pPr>
@@ -17837,7 +18727,7 @@
         </w:tc>
         <w:tc>
           <w:tcPr>
-            <w:tcW w:w="1843" w:type="dxa"/>
+            <w:tcW w:w="1631" w:type="dxa"/>
           </w:tcPr>
           <w:p>
             <w:pPr>
@@ -17850,7 +18740,7 @@
         </w:tc>
         <w:tc>
           <w:tcPr>
-            <w:tcW w:w="2693" w:type="dxa"/>
+            <w:tcW w:w="2422" w:type="dxa"/>
           </w:tcPr>
           <w:p>
             <w:pPr>
@@ -17868,7 +18758,7 @@
         </w:trPr>
         <w:tc>
           <w:tcPr>
-            <w:tcW w:w="1696" w:type="dxa"/>
+            <w:tcW w:w="2803" w:type="dxa"/>
           </w:tcPr>
           <w:p>
             <w:pPr>
@@ -17884,7 +18774,7 @@
         </w:tc>
         <w:tc>
           <w:tcPr>
-            <w:tcW w:w="1843" w:type="dxa"/>
+            <w:tcW w:w="1639" w:type="dxa"/>
           </w:tcPr>
           <w:p>
             <w:pPr>
@@ -17897,7 +18787,7 @@
         </w:tc>
         <w:tc>
           <w:tcPr>
-            <w:tcW w:w="1843" w:type="dxa"/>
+            <w:tcW w:w="1631" w:type="dxa"/>
           </w:tcPr>
           <w:p>
             <w:pPr>
@@ -17910,7 +18800,7 @@
         </w:tc>
         <w:tc>
           <w:tcPr>
-            <w:tcW w:w="2693" w:type="dxa"/>
+            <w:tcW w:w="2422" w:type="dxa"/>
           </w:tcPr>
           <w:p>
             <w:pPr>
@@ -17930,16 +18820,16 @@
           <w:noProof/>
         </w:rPr>
       </w:pPr>
-      <w:bookmarkStart w:id="115" w:name="_Toc483153942"/>
-      <w:bookmarkStart w:id="116" w:name="_Toc483575559"/>
+      <w:bookmarkStart w:id="121" w:name="_Toc483153942"/>
+      <w:bookmarkStart w:id="122" w:name="_Toc484109174"/>
       <w:r>
         <w:rPr>
           <w:noProof/>
         </w:rPr>
         <w:t>Arendusplaadi initsialiseerimine</w:t>
       </w:r>
-      <w:bookmarkEnd w:id="115"/>
-      <w:bookmarkEnd w:id="116"/>
+      <w:bookmarkEnd w:id="121"/>
+      <w:bookmarkEnd w:id="122"/>
     </w:p>
     <w:p>
       <w:pPr>
@@ -18081,8 +18971,8 @@
         </w:rPr>
         <w:drawing>
           <wp:inline distT="0" distB="0" distL="0" distR="0">
-            <wp:extent cx="1486937" cy="2543175"/>
-            <wp:effectExtent l="0" t="0" r="0" b="0"/>
+            <wp:extent cx="1269001" cy="2170430"/>
+            <wp:effectExtent l="0" t="0" r="7620" b="1270"/>
             <wp:docPr id="10" name="Picture 10"/>
             <wp:cNvGraphicFramePr>
               <a:graphicFrameLocks xmlns:a="http://schemas.openxmlformats.org/drawingml/2006/main" noChangeAspect="1"/>
@@ -18109,7 +18999,7 @@
                   <pic:spPr>
                     <a:xfrm>
                       <a:off x="0" y="0"/>
-                      <a:ext cx="1517672" cy="2595743"/>
+                      <a:ext cx="1314653" cy="2248510"/>
                     </a:xfrm>
                     <a:prstGeom prst="rect">
                       <a:avLst/>
@@ -18126,7 +19016,7 @@
       <w:pPr>
         <w:pStyle w:val="Caption"/>
       </w:pPr>
-      <w:bookmarkStart w:id="117" w:name="_Toc483575588"/>
+      <w:bookmarkStart w:id="123" w:name="_Toc483575588"/>
       <w:r>
         <w:t xml:space="preserve">Joonis </w:t>
       </w:r>
@@ -18144,19 +19034,14 @@
       <w:r>
         <w:t xml:space="preserve"> Arendusplaadi initsialiseerimine</w:t>
       </w:r>
-      <w:bookmarkEnd w:id="117"/>
-    </w:p>
-    <w:p>
-      <w:r>
-        <w:br w:type="page"/>
-      </w:r>
+      <w:bookmarkEnd w:id="123"/>
     </w:p>
     <w:p>
       <w:pPr>
         <w:pStyle w:val="Heading2"/>
       </w:pPr>
-      <w:bookmarkStart w:id="118" w:name="_Toc483153943"/>
-      <w:bookmarkStart w:id="119" w:name="_Toc483575560"/>
+      <w:bookmarkStart w:id="124" w:name="_Toc483153943"/>
+      <w:bookmarkStart w:id="125" w:name="_Toc484109175"/>
       <w:r>
         <w:lastRenderedPageBreak/>
         <w:t>Sensori i</w:t>
@@ -18164,8 +19049,8 @@
       <w:r>
         <w:t>nitsialiseerimine</w:t>
       </w:r>
-      <w:bookmarkEnd w:id="118"/>
-      <w:bookmarkEnd w:id="119"/>
+      <w:bookmarkEnd w:id="124"/>
+      <w:bookmarkEnd w:id="125"/>
     </w:p>
     <w:p>
       <w:pPr>
@@ -18246,8 +19131,13 @@
         <w:t>ühikuks</w:t>
       </w:r>
       <w:r>
-        <w:t xml:space="preserve"> celsiuse</w:t>
-      </w:r>
+        <w:t xml:space="preserve"> </w:t>
+      </w:r>
+      <w:proofErr w:type="spellStart"/>
+      <w:r>
+        <w:t>celsiuse</w:t>
+      </w:r>
+      <w:proofErr w:type="spellEnd"/>
       <w:r>
         <w:t xml:space="preserve"> kraadid</w:t>
       </w:r>
@@ -18331,7 +19221,7 @@
         <w:pStyle w:val="Caption"/>
         <w:spacing w:after="240"/>
       </w:pPr>
-      <w:bookmarkStart w:id="120" w:name="_Toc483575589"/>
+      <w:bookmarkStart w:id="126" w:name="_Toc483575589"/>
       <w:r>
         <w:t xml:space="preserve">Joonis </w:t>
       </w:r>
@@ -18352,7 +19242,7 @@
       <w:r>
         <w:t>initsialiseerimine</w:t>
       </w:r>
-      <w:bookmarkEnd w:id="120"/>
+      <w:bookmarkEnd w:id="126"/>
     </w:p>
     <w:p>
       <w:pPr>
@@ -18370,8 +19260,8 @@
       <w:pPr>
         <w:pStyle w:val="Heading2"/>
       </w:pPr>
-      <w:bookmarkStart w:id="121" w:name="_Toc483153944"/>
-      <w:bookmarkStart w:id="122" w:name="_Toc483575561"/>
+      <w:bookmarkStart w:id="127" w:name="_Toc483153944"/>
+      <w:bookmarkStart w:id="128" w:name="_Toc484109176"/>
       <w:r>
         <w:lastRenderedPageBreak/>
         <w:t>A</w:t>
@@ -18382,11 +19272,11 @@
       <w:r>
         <w:t>g</w:t>
       </w:r>
-      <w:bookmarkEnd w:id="121"/>
+      <w:bookmarkEnd w:id="127"/>
       <w:r>
         <w:t xml:space="preserve"> sensorilt</w:t>
       </w:r>
-      <w:bookmarkEnd w:id="122"/>
+      <w:bookmarkEnd w:id="128"/>
     </w:p>
     <w:p>
       <w:pPr>
@@ -18445,19 +19335,19 @@
       <w:pPr>
         <w:pStyle w:val="Heading3"/>
       </w:pPr>
-      <w:bookmarkStart w:id="123" w:name="_Toc483153945"/>
-      <w:bookmarkStart w:id="124" w:name="_Toc483575562"/>
+      <w:bookmarkStart w:id="129" w:name="_Toc483153945"/>
+      <w:bookmarkStart w:id="130" w:name="_Toc484109177"/>
       <w:r>
         <w:t>Andmete l</w:t>
       </w:r>
       <w:r>
         <w:t>ugemine</w:t>
       </w:r>
-      <w:bookmarkEnd w:id="123"/>
+      <w:bookmarkEnd w:id="129"/>
       <w:r>
         <w:t xml:space="preserve"> sensorilt</w:t>
       </w:r>
-      <w:bookmarkEnd w:id="124"/>
+      <w:bookmarkEnd w:id="130"/>
     </w:p>
     <w:p>
       <w:pPr>
@@ -18556,7 +19446,7 @@
         <w:keepNext/>
         <w:jc w:val="left"/>
       </w:pPr>
-      <w:bookmarkStart w:id="125" w:name="_Toc483575610"/>
+      <w:bookmarkStart w:id="131" w:name="_Toc483575610"/>
       <w:r>
         <w:t xml:space="preserve">Tabel </w:t>
       </w:r>
@@ -18574,7 +19464,7 @@
       <w:r>
         <w:t xml:space="preserve"> Lugemise päring</w:t>
       </w:r>
-      <w:bookmarkEnd w:id="125"/>
+      <w:bookmarkEnd w:id="131"/>
     </w:p>
     <w:tbl>
       <w:tblPr>
@@ -18783,17 +19673,16 @@
     </w:p>
     <w:p>
       <w:pPr>
-        <w:pStyle w:val="Heading4"/>
-        <w:rPr>
-          <w:lang w:val="et-EE"/>
-        </w:rPr>
-      </w:pPr>
-      <w:r>
-        <w:rPr>
-          <w:lang w:val="et-EE"/>
-        </w:rPr>
+        <w:pStyle w:val="Heading3"/>
+      </w:pPr>
+      <w:bookmarkStart w:id="132" w:name="_Toc484109178"/>
+      <w:r>
         <w:lastRenderedPageBreak/>
-        <w:t xml:space="preserve">Õnnestunud lugemise vastus sensorilt </w:t>
+        <w:t>Õnnestunud lugemise vastus sensorilt</w:t>
+      </w:r>
+      <w:bookmarkEnd w:id="132"/>
+      <w:r>
+        <w:t xml:space="preserve"> </w:t>
       </w:r>
     </w:p>
     <w:p>
@@ -18852,7 +19741,7 @@
         <w:keepNext/>
         <w:jc w:val="left"/>
       </w:pPr>
-      <w:bookmarkStart w:id="126" w:name="_Toc483575611"/>
+      <w:bookmarkStart w:id="133" w:name="_Toc483575611"/>
       <w:r>
         <w:t xml:space="preserve">Tabel </w:t>
       </w:r>
@@ -18870,7 +19759,7 @@
       <w:r>
         <w:t xml:space="preserve"> Registrist õnnestunud lugemise vastus</w:t>
       </w:r>
-      <w:bookmarkEnd w:id="126"/>
+      <w:bookmarkEnd w:id="133"/>
     </w:p>
     <w:tbl>
       <w:tblPr>
@@ -19106,17 +19995,13 @@
     </w:p>
     <w:p>
       <w:pPr>
-        <w:pStyle w:val="Heading4"/>
-        <w:rPr>
-          <w:lang w:val="et-EE"/>
-        </w:rPr>
-      </w:pPr>
-      <w:r>
-        <w:rPr>
-          <w:lang w:val="et-EE"/>
-        </w:rPr>
+        <w:pStyle w:val="Heading3"/>
+      </w:pPr>
+      <w:bookmarkStart w:id="134" w:name="_Toc484109179"/>
+      <w:r>
         <w:t>Nurjunud lugemise vastus sensorilt</w:t>
       </w:r>
+      <w:bookmarkEnd w:id="134"/>
     </w:p>
     <w:p>
       <w:pPr>
@@ -19171,7 +20056,7 @@
         <w:keepNext/>
         <w:jc w:val="left"/>
       </w:pPr>
-      <w:bookmarkStart w:id="127" w:name="_Toc483575612"/>
+      <w:bookmarkStart w:id="135" w:name="_Toc483575612"/>
       <w:r>
         <w:t xml:space="preserve">Tabel </w:t>
       </w:r>
@@ -19189,7 +20074,7 @@
       <w:r>
         <w:t xml:space="preserve"> Registrist lugemise veateade</w:t>
       </w:r>
-      <w:bookmarkEnd w:id="127"/>
+      <w:bookmarkEnd w:id="135"/>
     </w:p>
     <w:tbl>
       <w:tblPr>
@@ -19347,7 +20232,10 @@
               <w:pStyle w:val="tekst"/>
             </w:pPr>
             <w:r>
-              <w:t>0x0A:Vastuvõetud märgi taimaut</w:t>
+              <w:t xml:space="preserve">0x0A:Vastuvõetud märgi </w:t>
+            </w:r>
+            <w:r>
+              <w:t>aegumine</w:t>
             </w:r>
           </w:p>
         </w:tc>
@@ -19357,17 +20245,17 @@
       <w:pPr>
         <w:pStyle w:val="Heading3"/>
       </w:pPr>
-      <w:bookmarkStart w:id="128" w:name="_Toc483153946"/>
-      <w:bookmarkStart w:id="129" w:name="_Toc483575563"/>
+      <w:bookmarkStart w:id="136" w:name="_Toc483153946"/>
+      <w:bookmarkStart w:id="137" w:name="_Toc484109180"/>
       <w:r>
         <w:lastRenderedPageBreak/>
         <w:t xml:space="preserve">Sensori </w:t>
       </w:r>
-      <w:bookmarkEnd w:id="128"/>
+      <w:bookmarkEnd w:id="136"/>
       <w:r>
         <w:t>registrisse kirjutamine</w:t>
       </w:r>
-      <w:bookmarkEnd w:id="129"/>
+      <w:bookmarkEnd w:id="137"/>
     </w:p>
     <w:p>
       <w:pPr>
@@ -19504,7 +20392,7 @@
         <w:keepNext/>
         <w:jc w:val="left"/>
       </w:pPr>
-      <w:bookmarkStart w:id="130" w:name="_Toc483575613"/>
+      <w:bookmarkStart w:id="138" w:name="_Toc483575613"/>
       <w:r>
         <w:t xml:space="preserve">Tabel </w:t>
       </w:r>
@@ -19522,7 +20410,7 @@
       <w:r>
         <w:t xml:space="preserve"> Kirjutamine</w:t>
       </w:r>
-      <w:bookmarkEnd w:id="130"/>
+      <w:bookmarkEnd w:id="138"/>
     </w:p>
     <w:tbl>
       <w:tblPr>
@@ -19845,20 +20733,14 @@
     </w:p>
     <w:p>
       <w:pPr>
-        <w:pStyle w:val="Heading4"/>
-        <w:spacing w:before="240"/>
-        <w:ind w:left="862" w:hanging="862"/>
-        <w:rPr>
-          <w:lang w:val="et-EE"/>
-        </w:rPr>
-      </w:pPr>
-      <w:r>
-        <w:rPr>
-          <w:lang w:val="et-EE"/>
-        </w:rPr>
+        <w:pStyle w:val="Heading3"/>
+      </w:pPr>
+      <w:bookmarkStart w:id="139" w:name="_Toc484109181"/>
+      <w:r>
         <w:lastRenderedPageBreak/>
         <w:t>Sensori registrisse kirjutamise vastus</w:t>
       </w:r>
+      <w:bookmarkEnd w:id="139"/>
     </w:p>
     <w:p>
       <w:pPr>
@@ -19931,7 +20813,7 @@
         <w:keepNext/>
         <w:jc w:val="left"/>
       </w:pPr>
-      <w:bookmarkStart w:id="131" w:name="_Toc483575614"/>
+      <w:bookmarkStart w:id="140" w:name="_Toc483575614"/>
       <w:r>
         <w:t xml:space="preserve">Tabel </w:t>
       </w:r>
@@ -19949,7 +20831,7 @@
       <w:r>
         <w:t>Kirjutamise vastus</w:t>
       </w:r>
-      <w:bookmarkEnd w:id="131"/>
+      <w:bookmarkEnd w:id="140"/>
     </w:p>
     <w:tbl>
       <w:tblPr>
@@ -20118,7 +21000,10 @@
               <w:pStyle w:val="tekst"/>
             </w:pPr>
             <w:r>
-              <w:t>0x0A:Vastuvõetud märgi taimaut</w:t>
+              <w:t xml:space="preserve">0x0A:Vastuvõetud märgi </w:t>
+            </w:r>
+            <w:r>
+              <w:t>aegumine</w:t>
             </w:r>
           </w:p>
         </w:tc>
@@ -20149,14 +21034,14 @@
       <w:pPr>
         <w:pStyle w:val="Heading2"/>
       </w:pPr>
-      <w:bookmarkStart w:id="132" w:name="_Toc483153947"/>
-      <w:bookmarkStart w:id="133" w:name="_Toc483575564"/>
+      <w:bookmarkStart w:id="141" w:name="_Toc483153947"/>
+      <w:bookmarkStart w:id="142" w:name="_Toc484109182"/>
       <w:r>
         <w:lastRenderedPageBreak/>
         <w:t>Häirete kontroll</w:t>
       </w:r>
-      <w:bookmarkEnd w:id="132"/>
-      <w:bookmarkEnd w:id="133"/>
+      <w:bookmarkEnd w:id="141"/>
+      <w:bookmarkEnd w:id="142"/>
     </w:p>
     <w:p>
       <w:pPr>
@@ -20269,7 +21154,7 @@
       <w:pPr>
         <w:pStyle w:val="Caption"/>
       </w:pPr>
-      <w:bookmarkStart w:id="134" w:name="_Toc483575590"/>
+      <w:bookmarkStart w:id="143" w:name="_Toc483575590"/>
       <w:r>
         <w:t xml:space="preserve">Joonis </w:t>
       </w:r>
@@ -20287,22 +21172,22 @@
       <w:r>
         <w:t xml:space="preserve"> Häirete kontroll</w:t>
       </w:r>
-      <w:bookmarkEnd w:id="134"/>
+      <w:bookmarkEnd w:id="143"/>
     </w:p>
     <w:p>
       <w:pPr>
         <w:pStyle w:val="Heading2"/>
       </w:pPr>
-      <w:bookmarkStart w:id="135" w:name="_Toc483153948"/>
-      <w:bookmarkStart w:id="136" w:name="_Toc483575565"/>
+      <w:bookmarkStart w:id="144" w:name="_Toc483153948"/>
+      <w:bookmarkStart w:id="145" w:name="_Toc484109183"/>
       <w:r>
         <w:t>Kiirendusanduri</w:t>
       </w:r>
       <w:r>
         <w:t xml:space="preserve"> kalibreerimine</w:t>
       </w:r>
-      <w:bookmarkEnd w:id="135"/>
-      <w:bookmarkEnd w:id="136"/>
+      <w:bookmarkEnd w:id="144"/>
+      <w:bookmarkEnd w:id="145"/>
     </w:p>
     <w:p>
       <w:pPr>
@@ -20576,7 +21461,10 @@
         </w:numPr>
       </w:pPr>
       <w:r>
-        <w:t xml:space="preserve">Järgnevalt saadetakse sensorile </w:t>
+        <w:t xml:space="preserve">Järgnevalt </w:t>
+      </w:r>
+      <w:r>
+        <w:t xml:space="preserve">salvestatakse </w:t>
       </w:r>
       <w:r>
         <w:t>kalibreerimis</w:t>
@@ -20585,22 +21473,10 @@
         <w:t>andmed</w:t>
       </w:r>
       <w:r>
-        <w:t>,</w:t>
+        <w:t xml:space="preserve"> ning sensor on seadistatud.</w:t>
       </w:r>
       <w:r>
         <w:t xml:space="preserve"> </w:t>
-      </w:r>
-      <w:r>
-        <w:t>mille tulemusel</w:t>
-      </w:r>
-      <w:r>
-        <w:t xml:space="preserve"> saab</w:t>
-      </w:r>
-      <w:r>
-        <w:t xml:space="preserve"> sensor </w:t>
-      </w:r>
-      <w:r>
-        <w:t xml:space="preserve">seadistatud. </w:t>
       </w:r>
     </w:p>
     <w:p>
@@ -20661,7 +21537,7 @@
       <w:pPr>
         <w:pStyle w:val="Caption"/>
       </w:pPr>
-      <w:bookmarkStart w:id="137" w:name="_Toc483575591"/>
+      <w:bookmarkStart w:id="146" w:name="_Toc483575591"/>
       <w:r>
         <w:t xml:space="preserve">Joonis </w:t>
       </w:r>
@@ -20691,7 +21567,7 @@
       <w:r>
         <w:t xml:space="preserve"> LD2</w:t>
       </w:r>
-      <w:bookmarkEnd w:id="137"/>
+      <w:bookmarkEnd w:id="146"/>
     </w:p>
     <w:p>
       <w:pPr>
@@ -20705,7 +21581,7 @@
       <w:pPr>
         <w:pStyle w:val="Heading1"/>
       </w:pPr>
-      <w:bookmarkStart w:id="138" w:name="_Toc483575566"/>
+      <w:bookmarkStart w:id="147" w:name="_Toc484109184"/>
       <w:r>
         <w:lastRenderedPageBreak/>
         <w:t>T</w:t>
@@ -20716,7 +21592,7 @@
       <w:r>
         <w:t xml:space="preserve"> ja katsed</w:t>
       </w:r>
-      <w:bookmarkEnd w:id="138"/>
+      <w:bookmarkEnd w:id="147"/>
     </w:p>
     <w:p>
       <w:pPr>
@@ -20734,21 +21610,27 @@
       <w:r>
         <w:t xml:space="preserve">ida saab </w:t>
       </w:r>
+      <w:proofErr w:type="spellStart"/>
       <w:r>
         <w:t>monitoorida</w:t>
       </w:r>
+      <w:proofErr w:type="spellEnd"/>
       <w:r>
         <w:t xml:space="preserve"> programmiga</w:t>
       </w:r>
       <w:r>
-        <w:t xml:space="preserve"> RealTerm</w:t>
-      </w:r>
+        <w:t xml:space="preserve"> </w:t>
+      </w:r>
+      <w:proofErr w:type="spellStart"/>
+      <w:r>
+        <w:t>RealTerm</w:t>
+      </w:r>
+      <w:proofErr w:type="spellEnd"/>
       <w:sdt>
         <w:sdtPr>
           <w:id w:val="-1105569963"/>
           <w:citation/>
         </w:sdtPr>
-        <w:sdtEndPr/>
         <w:sdtContent>
           <w:r>
             <w:fldChar w:fldCharType="begin"/>
@@ -20790,7 +21672,15 @@
         <w:pStyle w:val="BodyText"/>
       </w:pPr>
       <w:r>
-        <w:t>Selleks tuleb seadistada RealTerm järgmiste seadetega</w:t>
+        <w:t xml:space="preserve">Selleks tuleb seadistada </w:t>
+      </w:r>
+      <w:proofErr w:type="spellStart"/>
+      <w:r>
+        <w:t>RealTerm</w:t>
+      </w:r>
+      <w:proofErr w:type="spellEnd"/>
+      <w:r>
+        <w:t xml:space="preserve"> järgmiste seadetega</w:t>
       </w:r>
       <w:r>
         <w:t>:</w:t>
@@ -20988,7 +21878,7 @@
       <w:pPr>
         <w:pStyle w:val="Caption"/>
       </w:pPr>
-      <w:bookmarkStart w:id="139" w:name="_Toc483575592"/>
+      <w:bookmarkStart w:id="148" w:name="_Toc483575592"/>
       <w:r>
         <w:t xml:space="preserve">Joonis </w:t>
       </w:r>
@@ -21004,9 +21894,17 @@
         <w:t>.</w:t>
       </w:r>
       <w:r>
-        <w:t xml:space="preserve"> RealTerm andmete kuvamine</w:t>
-      </w:r>
-      <w:bookmarkEnd w:id="139"/>
+        <w:t xml:space="preserve"> </w:t>
+      </w:r>
+      <w:proofErr w:type="spellStart"/>
+      <w:r>
+        <w:t>RealTerm</w:t>
+      </w:r>
+      <w:proofErr w:type="spellEnd"/>
+      <w:r>
+        <w:t xml:space="preserve"> andmete kuvamine</w:t>
+      </w:r>
+      <w:bookmarkEnd w:id="148"/>
     </w:p>
     <w:p>
       <w:pPr>
@@ -21014,8 +21912,13 @@
         <w:spacing w:before="240"/>
       </w:pPr>
       <w:r>
-        <w:t>Testide läbiviimiseks kasutasin programmi STM Studio</w:t>
-      </w:r>
+        <w:t xml:space="preserve">Testide läbiviimiseks kasutasin programmi STM </w:t>
+      </w:r>
+      <w:proofErr w:type="spellStart"/>
+      <w:r>
+        <w:t>Studio</w:t>
+      </w:r>
+      <w:proofErr w:type="spellEnd"/>
       <w:r>
         <w:t xml:space="preserve"> </w:t>
       </w:r>
@@ -21024,7 +21927,6 @@
           <w:id w:val="1594047605"/>
           <w:citation/>
         </w:sdtPr>
-        <w:sdtEndPr/>
         <w:sdtContent>
           <w:r>
             <w:fldChar w:fldCharType="begin"/>
@@ -21051,7 +21953,15 @@
         </w:sdtContent>
       </w:sdt>
       <w:r>
-        <w:t xml:space="preserve">. Programm pakub võimalust monitoorida </w:t>
+        <w:t xml:space="preserve">. Programm pakub võimalust </w:t>
+      </w:r>
+      <w:proofErr w:type="spellStart"/>
+      <w:r>
+        <w:t>monitoorida</w:t>
+      </w:r>
+      <w:proofErr w:type="spellEnd"/>
+      <w:r>
+        <w:t xml:space="preserve"> </w:t>
       </w:r>
       <w:r>
         <w:t xml:space="preserve">ja </w:t>
@@ -21075,7 +21985,24 @@
         <w:t>on punaselt tähistatud X-telg, roheliselt Y-telg ning s</w:t>
       </w:r>
       <w:r>
-        <w:t>iniselt Z-telg.</w:t>
+        <w:t>iniselt Z-telg</w:t>
+      </w:r>
+      <w:r>
+        <w:t xml:space="preserve">, </w:t>
+      </w:r>
+      <w:proofErr w:type="spellStart"/>
+      <w:r>
+        <w:rPr>
+          <w:i/>
+        </w:rPr>
+        <w:t>Value</w:t>
+      </w:r>
+      <w:proofErr w:type="spellEnd"/>
+      <w:r>
+        <w:t xml:space="preserve"> kujutab amplituudi</w:t>
+      </w:r>
+      <w:r>
+        <w:t>.</w:t>
       </w:r>
       <w:r>
         <w:t xml:space="preserve"> Tabelites </w:t>
@@ -21086,8 +22013,13 @@
       <w:r>
         <w:t xml:space="preserve"> </w:t>
       </w:r>
-      <w:r>
-        <w:t>mG-des, mis on</w:t>
+      <w:proofErr w:type="spellStart"/>
+      <w:r>
+        <w:t>mG-des</w:t>
+      </w:r>
+      <w:proofErr w:type="spellEnd"/>
+      <w:r>
+        <w:t>, mis on</w:t>
       </w:r>
       <w:r>
         <w:t xml:space="preserve"> </w:t>
@@ -21178,10 +22110,21 @@
         </m:f>
       </m:oMath>
       <w:r>
-        <w:t>.</w:t>
-      </w:r>
-      <w:r>
-        <w:t xml:space="preserve"> Kokku viisin läbi kolmteist testi enda peal.</w:t>
+        <w:t xml:space="preserve">, </w:t>
+      </w:r>
+      <w:r>
+        <w:t>aeg on esitatud ms-</w:t>
+      </w:r>
+      <w:proofErr w:type="spellStart"/>
+      <w:r>
+        <w:t>des</w:t>
+      </w:r>
+      <w:proofErr w:type="spellEnd"/>
+      <w:r>
+        <w:t xml:space="preserve">, . </w:t>
+      </w:r>
+      <w:r>
+        <w:t>Kokku viisin läbi kolmteist testi enda peal.</w:t>
       </w:r>
     </w:p>
     <w:p>
@@ -21190,6 +22133,7 @@
         <w:spacing w:before="240"/>
       </w:pPr>
       <w:r>
+        <w:lastRenderedPageBreak/>
         <w:t xml:space="preserve">Katsete eesmärgiks oli veenduda, et seade töötab ning ei esine tõrkeid. </w:t>
       </w:r>
       <w:r>
@@ -21211,7 +22155,6 @@
         <w:spacing w:before="240"/>
       </w:pPr>
       <w:r>
-        <w:lastRenderedPageBreak/>
         <w:t>Testid jagunevad:</w:t>
       </w:r>
     </w:p>
@@ -21225,12 +22168,14 @@
         <w:spacing w:after="0"/>
         <w:ind w:left="714" w:hanging="357"/>
       </w:pPr>
+      <w:proofErr w:type="spellStart"/>
       <w:r>
         <w:t>P</w:t>
       </w:r>
       <w:r>
         <w:t>aigalolek</w:t>
       </w:r>
+      <w:proofErr w:type="spellEnd"/>
       <w:r>
         <w:t xml:space="preserve"> – 2 katset</w:t>
       </w:r>
@@ -21309,20 +22254,31 @@
       </w:r>
     </w:p>
     <w:p>
+      <w:r>
+        <w:br w:type="page"/>
+      </w:r>
+    </w:p>
+    <w:p>
       <w:pPr>
         <w:pStyle w:val="Heading2"/>
       </w:pPr>
-      <w:bookmarkStart w:id="140" w:name="_Toc483575567"/>
-      <w:r>
+      <w:bookmarkStart w:id="149" w:name="_Toc484109185"/>
+      <w:proofErr w:type="spellStart"/>
+      <w:r>
+        <w:lastRenderedPageBreak/>
         <w:t>Paigal</w:t>
       </w:r>
       <w:r>
-        <w:t xml:space="preserve">oleku </w:t>
+        <w:t>oleku</w:t>
+      </w:r>
+      <w:proofErr w:type="spellEnd"/>
+      <w:r>
+        <w:t xml:space="preserve"> </w:t>
       </w:r>
       <w:r>
         <w:t>katse</w:t>
       </w:r>
-      <w:bookmarkEnd w:id="140"/>
+      <w:bookmarkEnd w:id="149"/>
     </w:p>
     <w:p>
       <w:pPr>
@@ -21377,7 +22333,7 @@
         <w:keepNext/>
         <w:jc w:val="left"/>
       </w:pPr>
-      <w:bookmarkStart w:id="141" w:name="_Toc483575615"/>
+      <w:bookmarkStart w:id="150" w:name="_Toc483575615"/>
       <w:r>
         <w:t xml:space="preserve">Tabel </w:t>
       </w:r>
@@ -21393,12 +22349,20 @@
         <w:t>.</w:t>
       </w:r>
       <w:r>
-        <w:t xml:space="preserve"> Paigaloleku </w:t>
+        <w:t xml:space="preserve"> </w:t>
+      </w:r>
+      <w:proofErr w:type="spellStart"/>
+      <w:r>
+        <w:t>Paigaloleku</w:t>
+      </w:r>
+      <w:proofErr w:type="spellEnd"/>
+      <w:r>
+        <w:t xml:space="preserve"> </w:t>
       </w:r>
       <w:r>
         <w:t>suurim amplituud</w:t>
       </w:r>
-      <w:bookmarkEnd w:id="141"/>
+      <w:bookmarkEnd w:id="150"/>
     </w:p>
     <w:tbl>
       <w:tblPr>
@@ -21546,7 +22510,7 @@
         <w:pStyle w:val="Caption"/>
         <w:spacing w:after="240"/>
       </w:pPr>
-      <w:bookmarkStart w:id="142" w:name="_Toc483575593"/>
+      <w:bookmarkStart w:id="151" w:name="_Toc483575593"/>
       <w:r>
         <w:t xml:space="preserve">Joonis </w:t>
       </w:r>
@@ -21562,12 +22526,17 @@
         <w:t>.</w:t>
       </w:r>
       <w:r>
-        <w:t xml:space="preserve"> Paigal</w:t>
+        <w:t xml:space="preserve"> </w:t>
+      </w:r>
+      <w:proofErr w:type="spellStart"/>
+      <w:r>
+        <w:t>Paigal</w:t>
       </w:r>
       <w:r>
         <w:t>olek</w:t>
       </w:r>
-      <w:bookmarkEnd w:id="142"/>
+      <w:bookmarkEnd w:id="151"/>
+      <w:proofErr w:type="spellEnd"/>
       <w:r>
         <w:br w:type="page"/>
       </w:r>
@@ -21611,7 +22580,7 @@
         <w:keepNext/>
         <w:jc w:val="left"/>
       </w:pPr>
-      <w:bookmarkStart w:id="143" w:name="_Toc483575616"/>
+      <w:bookmarkStart w:id="152" w:name="_Toc483575616"/>
       <w:r>
         <w:t xml:space="preserve">Tabel </w:t>
       </w:r>
@@ -21635,7 +22604,7 @@
       <w:r>
         <w:t>suurim amplituud</w:t>
       </w:r>
-      <w:bookmarkEnd w:id="143"/>
+      <w:bookmarkEnd w:id="152"/>
     </w:p>
     <w:tbl>
       <w:tblPr>
@@ -21778,7 +22747,7 @@
       <w:pPr>
         <w:pStyle w:val="Caption"/>
       </w:pPr>
-      <w:bookmarkStart w:id="144" w:name="_Toc483575594"/>
+      <w:bookmarkStart w:id="153" w:name="_Toc483575594"/>
       <w:r>
         <w:t xml:space="preserve">Joonis </w:t>
       </w:r>
@@ -21796,7 +22765,7 @@
       <w:r>
         <w:t xml:space="preserve"> Kiikumine</w:t>
       </w:r>
-      <w:bookmarkEnd w:id="144"/>
+      <w:bookmarkEnd w:id="153"/>
     </w:p>
     <w:p>
       <w:pPr>
@@ -21820,14 +22789,14 @@
       <w:pPr>
         <w:pStyle w:val="Heading2"/>
       </w:pPr>
-      <w:bookmarkStart w:id="145" w:name="_Toc483575568"/>
+      <w:bookmarkStart w:id="154" w:name="_Toc484109186"/>
       <w:r>
         <w:t xml:space="preserve">Hüppamise </w:t>
       </w:r>
       <w:r>
         <w:t>katse</w:t>
       </w:r>
-      <w:bookmarkEnd w:id="145"/>
+      <w:bookmarkEnd w:id="154"/>
     </w:p>
     <w:p>
       <w:pPr>
@@ -21888,7 +22857,7 @@
         <w:keepNext/>
         <w:jc w:val="left"/>
       </w:pPr>
-      <w:bookmarkStart w:id="146" w:name="_Toc483575617"/>
+      <w:bookmarkStart w:id="155" w:name="_Toc483575617"/>
       <w:r>
         <w:t xml:space="preserve">Tabel </w:t>
       </w:r>
@@ -21924,7 +22893,7 @@
       <w:r>
         <w:t>amplituud</w:t>
       </w:r>
-      <w:bookmarkEnd w:id="146"/>
+      <w:bookmarkEnd w:id="155"/>
     </w:p>
     <w:tbl>
       <w:tblPr>
@@ -22071,7 +23040,7 @@
       <w:pPr>
         <w:pStyle w:val="Caption"/>
       </w:pPr>
-      <w:bookmarkStart w:id="147" w:name="_Toc483575595"/>
+      <w:bookmarkStart w:id="156" w:name="_Toc483575595"/>
       <w:r>
         <w:t xml:space="preserve">Joonis </w:t>
       </w:r>
@@ -22089,7 +23058,7 @@
       <w:r>
         <w:t xml:space="preserve"> Hüppamine murul</w:t>
       </w:r>
-      <w:bookmarkEnd w:id="147"/>
+      <w:bookmarkEnd w:id="156"/>
     </w:p>
     <w:p>
       <w:r>
@@ -22135,7 +23104,7 @@
         <w:keepNext/>
         <w:jc w:val="left"/>
       </w:pPr>
-      <w:bookmarkStart w:id="148" w:name="_Toc483575618"/>
+      <w:bookmarkStart w:id="157" w:name="_Toc483575618"/>
       <w:r>
         <w:t xml:space="preserve">Tabel </w:t>
       </w:r>
@@ -22156,7 +23125,7 @@
       <w:r>
         <w:t>suurim amplituud</w:t>
       </w:r>
-      <w:bookmarkEnd w:id="148"/>
+      <w:bookmarkEnd w:id="157"/>
     </w:p>
     <w:tbl>
       <w:tblPr>
@@ -22311,7 +23280,7 @@
       <w:pPr>
         <w:pStyle w:val="Caption"/>
       </w:pPr>
-      <w:bookmarkStart w:id="149" w:name="_Toc483575596"/>
+      <w:bookmarkStart w:id="158" w:name="_Toc483575596"/>
       <w:r>
         <w:t xml:space="preserve">Joonis </w:t>
       </w:r>
@@ -22329,7 +23298,7 @@
       <w:r>
         <w:t xml:space="preserve"> Hüppamine puidul</w:t>
       </w:r>
-      <w:bookmarkEnd w:id="149"/>
+      <w:bookmarkEnd w:id="158"/>
     </w:p>
     <w:p>
       <w:r>
@@ -22405,7 +23374,7 @@
         <w:keepNext/>
         <w:jc w:val="left"/>
       </w:pPr>
-      <w:bookmarkStart w:id="150" w:name="_Toc483575619"/>
+      <w:bookmarkStart w:id="159" w:name="_Toc483575619"/>
       <w:r>
         <w:t xml:space="preserve">Tabel </w:t>
       </w:r>
@@ -22429,7 +23398,7 @@
       <w:r>
         <w:t>suurim amplituud</w:t>
       </w:r>
-      <w:bookmarkEnd w:id="150"/>
+      <w:bookmarkEnd w:id="159"/>
     </w:p>
     <w:tbl>
       <w:tblPr>
@@ -22588,7 +23557,7 @@
       <w:pPr>
         <w:pStyle w:val="Caption"/>
       </w:pPr>
-      <w:bookmarkStart w:id="151" w:name="_Toc483575597"/>
+      <w:bookmarkStart w:id="160" w:name="_Toc483575597"/>
       <w:r>
         <w:t xml:space="preserve">Joonis </w:t>
       </w:r>
@@ -22609,7 +23578,7 @@
       <w:r>
         <w:t>aluselt murule</w:t>
       </w:r>
-      <w:bookmarkEnd w:id="151"/>
+      <w:bookmarkEnd w:id="160"/>
     </w:p>
     <w:p>
       <w:r>
@@ -22620,7 +23589,7 @@
       <w:pPr>
         <w:pStyle w:val="Heading2"/>
       </w:pPr>
-      <w:bookmarkStart w:id="152" w:name="_Toc483575569"/>
+      <w:bookmarkStart w:id="161" w:name="_Toc484109187"/>
       <w:r>
         <w:lastRenderedPageBreak/>
         <w:t>I</w:t>
@@ -22628,7 +23597,7 @@
       <w:r>
         <w:t>stumise ja tõusmise katse</w:t>
       </w:r>
-      <w:bookmarkEnd w:id="152"/>
+      <w:bookmarkEnd w:id="161"/>
     </w:p>
     <w:p>
       <w:pPr>
@@ -22683,7 +23652,7 @@
         <w:keepNext/>
         <w:jc w:val="left"/>
       </w:pPr>
-      <w:bookmarkStart w:id="153" w:name="_Toc483575620"/>
+      <w:bookmarkStart w:id="162" w:name="_Toc483575620"/>
       <w:r>
         <w:t xml:space="preserve">Tabel </w:t>
       </w:r>
@@ -22704,7 +23673,7 @@
       <w:r>
         <w:t>suurim amplituud</w:t>
       </w:r>
-      <w:bookmarkEnd w:id="153"/>
+      <w:bookmarkEnd w:id="162"/>
     </w:p>
     <w:tbl>
       <w:tblPr>
@@ -22851,7 +23820,7 @@
       <w:pPr>
         <w:pStyle w:val="Caption"/>
       </w:pPr>
-      <w:bookmarkStart w:id="154" w:name="_Toc483575598"/>
+      <w:bookmarkStart w:id="163" w:name="_Toc483575598"/>
       <w:r>
         <w:t xml:space="preserve">Joonis </w:t>
       </w:r>
@@ -22869,7 +23838,7 @@
       <w:r>
         <w:t xml:space="preserve"> Istumine</w:t>
       </w:r>
-      <w:bookmarkEnd w:id="154"/>
+      <w:bookmarkEnd w:id="163"/>
     </w:p>
     <w:p>
       <w:pPr>
@@ -22903,7 +23872,7 @@
         <w:keepNext/>
         <w:jc w:val="left"/>
       </w:pPr>
-      <w:bookmarkStart w:id="155" w:name="_Toc483575621"/>
+      <w:bookmarkStart w:id="164" w:name="_Toc483575621"/>
       <w:r>
         <w:t xml:space="preserve">Tabel </w:t>
       </w:r>
@@ -22921,7 +23890,7 @@
       <w:r>
         <w:t xml:space="preserve"> Tõusmise suurim amplituud</w:t>
       </w:r>
-      <w:bookmarkEnd w:id="155"/>
+      <w:bookmarkEnd w:id="164"/>
     </w:p>
     <w:tbl>
       <w:tblPr>
@@ -22941,7 +23910,7 @@
             <w:shd w:val="clear" w:color="auto" w:fill="FBE4D5" w:themeFill="accent2" w:themeFillTint="33"/>
           </w:tcPr>
           <w:p>
-            <w:bookmarkStart w:id="156" w:name="_Hlk483160755"/>
+            <w:bookmarkStart w:id="165" w:name="_Hlk483160755"/>
             <w:r>
               <w:t>X telg</w:t>
             </w:r>
@@ -23005,7 +23974,7 @@
           </w:p>
         </w:tc>
       </w:tr>
-      <w:bookmarkEnd w:id="156"/>
+      <w:bookmarkEnd w:id="165"/>
     </w:tbl>
     <w:p>
       <w:pPr>
@@ -23070,7 +24039,7 @@
       <w:pPr>
         <w:pStyle w:val="Caption"/>
       </w:pPr>
-      <w:bookmarkStart w:id="157" w:name="_Toc483575599"/>
+      <w:bookmarkStart w:id="166" w:name="_Toc483575599"/>
       <w:r>
         <w:t xml:space="preserve">Joonis </w:t>
       </w:r>
@@ -23091,7 +24060,7 @@
       <w:r>
         <w:t>Tõusmine</w:t>
       </w:r>
-      <w:bookmarkEnd w:id="157"/>
+      <w:bookmarkEnd w:id="166"/>
     </w:p>
     <w:p>
       <w:pPr>
@@ -23105,12 +24074,12 @@
       <w:pPr>
         <w:pStyle w:val="Heading2"/>
       </w:pPr>
-      <w:bookmarkStart w:id="158" w:name="_Toc483575570"/>
+      <w:bookmarkStart w:id="167" w:name="_Toc484109188"/>
       <w:r>
         <w:lastRenderedPageBreak/>
         <w:t>Erinevad liikumised</w:t>
       </w:r>
-      <w:bookmarkEnd w:id="158"/>
+      <w:bookmarkEnd w:id="167"/>
     </w:p>
     <w:p>
       <w:pPr>
@@ -23150,7 +24119,7 @@
         <w:keepNext/>
         <w:jc w:val="left"/>
       </w:pPr>
-      <w:bookmarkStart w:id="159" w:name="_Toc483575622"/>
+      <w:bookmarkStart w:id="168" w:name="_Toc483575622"/>
       <w:r>
         <w:t xml:space="preserve">Tabel </w:t>
       </w:r>
@@ -23168,7 +24137,7 @@
       <w:r>
         <w:t xml:space="preserve"> Kõndimise suurim amplituud</w:t>
       </w:r>
-      <w:bookmarkEnd w:id="159"/>
+      <w:bookmarkEnd w:id="168"/>
     </w:p>
     <w:tbl>
       <w:tblPr>
@@ -23188,7 +24157,7 @@
             <w:shd w:val="clear" w:color="auto" w:fill="FBE4D5" w:themeFill="accent2" w:themeFillTint="33"/>
           </w:tcPr>
           <w:p>
-            <w:bookmarkStart w:id="160" w:name="_Hlk483161029"/>
+            <w:bookmarkStart w:id="169" w:name="_Hlk483161029"/>
             <w:r>
               <w:t>X telg</w:t>
             </w:r>
@@ -23253,7 +24222,7 @@
         </w:tc>
       </w:tr>
     </w:tbl>
-    <w:bookmarkEnd w:id="160"/>
+    <w:bookmarkEnd w:id="169"/>
     <w:p>
       <w:pPr>
         <w:pStyle w:val="tekst"/>
@@ -23313,7 +24282,7 @@
       <w:pPr>
         <w:pStyle w:val="Caption"/>
       </w:pPr>
-      <w:bookmarkStart w:id="161" w:name="_Toc483575600"/>
+      <w:bookmarkStart w:id="170" w:name="_Toc483575600"/>
       <w:r>
         <w:t xml:space="preserve">Joonis </w:t>
       </w:r>
@@ -23331,7 +24300,7 @@
       <w:r>
         <w:t xml:space="preserve"> Kõndimine</w:t>
       </w:r>
-      <w:bookmarkEnd w:id="161"/>
+      <w:bookmarkEnd w:id="170"/>
     </w:p>
     <w:p>
       <w:r>
@@ -23365,7 +24334,7 @@
         <w:keepNext/>
         <w:jc w:val="left"/>
       </w:pPr>
-      <w:bookmarkStart w:id="162" w:name="_Toc483575623"/>
+      <w:bookmarkStart w:id="171" w:name="_Toc483575623"/>
       <w:r>
         <w:t xml:space="preserve">Tabel </w:t>
       </w:r>
@@ -23383,7 +24352,7 @@
       <w:r>
         <w:t xml:space="preserve"> Trepil kõndimise suurim amplituud</w:t>
       </w:r>
-      <w:bookmarkEnd w:id="162"/>
+      <w:bookmarkEnd w:id="171"/>
     </w:p>
     <w:tbl>
       <w:tblPr>
@@ -23530,7 +24499,7 @@
       <w:pPr>
         <w:pStyle w:val="Caption"/>
       </w:pPr>
-      <w:bookmarkStart w:id="163" w:name="_Toc483575601"/>
+      <w:bookmarkStart w:id="172" w:name="_Toc483575601"/>
       <w:r>
         <w:t xml:space="preserve">Joonis </w:t>
       </w:r>
@@ -23548,7 +24517,7 @@
       <w:r>
         <w:t xml:space="preserve"> Trepil kõndimine</w:t>
       </w:r>
-      <w:bookmarkEnd w:id="163"/>
+      <w:bookmarkEnd w:id="172"/>
     </w:p>
     <w:p>
       <w:pPr>
@@ -23564,7 +24533,23 @@
       </w:pPr>
       <w:r>
         <w:lastRenderedPageBreak/>
-        <w:t xml:space="preserve">Viimaseks katseks valisin jookmise. Jookmiskatse viisin läbi murul. Amplituudi </w:t>
+        <w:t xml:space="preserve">Viimaseks katseks valisin </w:t>
+      </w:r>
+      <w:proofErr w:type="spellStart"/>
+      <w:r>
+        <w:t>jookmise</w:t>
+      </w:r>
+      <w:proofErr w:type="spellEnd"/>
+      <w:r>
+        <w:t xml:space="preserve">. </w:t>
+      </w:r>
+      <w:proofErr w:type="spellStart"/>
+      <w:r>
+        <w:t>Jookmiskatse</w:t>
+      </w:r>
+      <w:proofErr w:type="spellEnd"/>
+      <w:r>
+        <w:t xml:space="preserve"> viisin läbi murul. Amplituudi </w:t>
       </w:r>
       <w:r>
         <w:t>kajastab tabel 19</w:t>
@@ -23582,7 +24567,7 @@
         <w:keepNext/>
         <w:jc w:val="left"/>
       </w:pPr>
-      <w:bookmarkStart w:id="164" w:name="_Toc483575624"/>
+      <w:bookmarkStart w:id="173" w:name="_Toc483575624"/>
       <w:r>
         <w:t xml:space="preserve">Tabel </w:t>
       </w:r>
@@ -23600,7 +24585,7 @@
       <w:r>
         <w:t xml:space="preserve"> Jooksmise suurim amplituud</w:t>
       </w:r>
-      <w:bookmarkEnd w:id="164"/>
+      <w:bookmarkEnd w:id="173"/>
     </w:p>
     <w:tbl>
       <w:tblPr>
@@ -23620,7 +24605,7 @@
             <w:shd w:val="clear" w:color="auto" w:fill="FBE4D5" w:themeFill="accent2" w:themeFillTint="33"/>
           </w:tcPr>
           <w:p>
-            <w:bookmarkStart w:id="165" w:name="_Hlk483161953"/>
+            <w:bookmarkStart w:id="174" w:name="_Hlk483161953"/>
             <w:r>
               <w:t>X telg</w:t>
             </w:r>
@@ -23692,7 +24677,7 @@
           </w:p>
         </w:tc>
       </w:tr>
-      <w:bookmarkEnd w:id="165"/>
+      <w:bookmarkEnd w:id="174"/>
     </w:tbl>
     <w:p>
       <w:pPr>
@@ -23757,7 +24742,7 @@
       <w:pPr>
         <w:pStyle w:val="Caption"/>
       </w:pPr>
-      <w:bookmarkStart w:id="166" w:name="_Toc483575602"/>
+      <w:bookmarkStart w:id="175" w:name="_Toc483575602"/>
       <w:r>
         <w:t xml:space="preserve">Joonis </w:t>
       </w:r>
@@ -23775,7 +24760,7 @@
       <w:r>
         <w:t xml:space="preserve"> Jooksmine</w:t>
       </w:r>
-      <w:bookmarkEnd w:id="166"/>
+      <w:bookmarkEnd w:id="175"/>
     </w:p>
     <w:p/>
     <w:p>
@@ -23787,7 +24772,7 @@
       <w:pPr>
         <w:pStyle w:val="Heading2"/>
       </w:pPr>
-      <w:bookmarkStart w:id="167" w:name="_Toc483575571"/>
+      <w:bookmarkStart w:id="176" w:name="_Toc484109189"/>
       <w:r>
         <w:lastRenderedPageBreak/>
         <w:t>Kukkumise</w:t>
@@ -23798,14 +24783,26 @@
       <w:r>
         <w:t>e katse</w:t>
       </w:r>
-      <w:bookmarkEnd w:id="167"/>
+      <w:bookmarkEnd w:id="176"/>
     </w:p>
     <w:p>
       <w:pPr>
         <w:pStyle w:val="BodyText"/>
       </w:pPr>
       <w:r>
-        <w:t>Kukkumiseks ja põrutuseks sooritasin kokku kolm katset, millest kaks olid kukkumist ning üks põrutus vastu maja. Esimeseks katseks sooritasin püsti seistes kukkumise murule. Kukkumise andmed on toodud joonisel 2</w:t>
+        <w:t>Kukkumiseks ja põrutuseks sooritasin kokku kolm katset, millest kaks olid</w:t>
+      </w:r>
+      <w:r>
+        <w:t xml:space="preserve"> püstiseistes</w:t>
+      </w:r>
+      <w:r>
+        <w:t xml:space="preserve"> kukkumist</w:t>
+      </w:r>
+      <w:r>
+        <w:t xml:space="preserve"> murule</w:t>
+      </w:r>
+      <w:r>
+        <w:t xml:space="preserve"> ning üks põrutus vastu maja. Esimeseks katseks sooritasin püsti seistes kukkumise murule. Kukkumise andmed on toodud joonisel 2</w:t>
       </w:r>
       <w:r>
         <w:t>9</w:t>
@@ -23829,7 +24826,7 @@
         <w:keepNext/>
         <w:jc w:val="left"/>
       </w:pPr>
-      <w:bookmarkStart w:id="168" w:name="_Toc483575625"/>
+      <w:bookmarkStart w:id="177" w:name="_Toc483575625"/>
       <w:r>
         <w:t xml:space="preserve">Tabel </w:t>
       </w:r>
@@ -23847,7 +24844,7 @@
       <w:r>
         <w:t xml:space="preserve"> Esimese murul kukkumise amplituud</w:t>
       </w:r>
-      <w:bookmarkEnd w:id="168"/>
+      <w:bookmarkEnd w:id="177"/>
     </w:p>
     <w:tbl>
       <w:tblPr>
@@ -24017,7 +25014,7 @@
       <w:pPr>
         <w:pStyle w:val="Caption"/>
       </w:pPr>
-      <w:bookmarkStart w:id="169" w:name="_Toc483575603"/>
+      <w:bookmarkStart w:id="178" w:name="_Toc483575603"/>
       <w:r>
         <w:t xml:space="preserve">Joonis </w:t>
       </w:r>
@@ -24035,7 +25032,7 @@
       <w:r>
         <w:t xml:space="preserve"> Esimene murul kukkumine</w:t>
       </w:r>
-      <w:bookmarkEnd w:id="169"/>
+      <w:bookmarkEnd w:id="178"/>
     </w:p>
     <w:p>
       <w:pPr>
@@ -24075,7 +25072,7 @@
         <w:keepNext/>
         <w:jc w:val="left"/>
       </w:pPr>
-      <w:bookmarkStart w:id="170" w:name="_Toc483575626"/>
+      <w:bookmarkStart w:id="179" w:name="_Toc483575626"/>
       <w:r>
         <w:t xml:space="preserve">Tabel </w:t>
       </w:r>
@@ -24105,7 +25102,7 @@
       <w:r>
         <w:t>amplituud</w:t>
       </w:r>
-      <w:bookmarkEnd w:id="170"/>
+      <w:bookmarkEnd w:id="179"/>
     </w:p>
     <w:tbl>
       <w:tblPr>
@@ -24276,7 +25273,7 @@
       <w:pPr>
         <w:pStyle w:val="Caption"/>
       </w:pPr>
-      <w:bookmarkStart w:id="171" w:name="_Toc483575604"/>
+      <w:bookmarkStart w:id="180" w:name="_Toc483575604"/>
       <w:r>
         <w:t xml:space="preserve">Joonis </w:t>
       </w:r>
@@ -24294,7 +25291,7 @@
       <w:r>
         <w:t xml:space="preserve"> Teine murul kukkumine</w:t>
       </w:r>
-      <w:bookmarkEnd w:id="171"/>
+      <w:bookmarkEnd w:id="180"/>
     </w:p>
     <w:p>
       <w:pPr>
@@ -24338,7 +25335,7 @@
         <w:keepNext/>
         <w:jc w:val="left"/>
       </w:pPr>
-      <w:bookmarkStart w:id="172" w:name="_Toc483575627"/>
+      <w:bookmarkStart w:id="181" w:name="_Toc483575627"/>
       <w:r>
         <w:t xml:space="preserve">Tabel </w:t>
       </w:r>
@@ -24359,7 +25356,7 @@
       <w:r>
         <w:t>Vastu seina põrutuse amplituud</w:t>
       </w:r>
-      <w:bookmarkEnd w:id="172"/>
+      <w:bookmarkEnd w:id="181"/>
     </w:p>
     <w:tbl>
       <w:tblPr>
@@ -24521,7 +25518,7 @@
       <w:pPr>
         <w:pStyle w:val="Caption"/>
       </w:pPr>
-      <w:bookmarkStart w:id="173" w:name="_Toc483575605"/>
+      <w:bookmarkStart w:id="182" w:name="_Toc483575605"/>
       <w:r>
         <w:t xml:space="preserve">Joonis </w:t>
       </w:r>
@@ -24539,7 +25536,7 @@
       <w:r>
         <w:t xml:space="preserve"> Põrutus vastu seina</w:t>
       </w:r>
-      <w:bookmarkEnd w:id="173"/>
+      <w:bookmarkEnd w:id="182"/>
     </w:p>
     <w:p/>
     <w:p>
@@ -24559,20 +25556,20 @@
       <w:pPr>
         <w:pStyle w:val="Heading1"/>
       </w:pPr>
-      <w:bookmarkStart w:id="174" w:name="_Toc227485537"/>
-      <w:bookmarkStart w:id="175" w:name="_Toc371596367"/>
-      <w:bookmarkStart w:id="176" w:name="_Toc437263088"/>
-      <w:bookmarkStart w:id="177" w:name="_Toc437856793"/>
-      <w:bookmarkStart w:id="178" w:name="_Toc483575572"/>
+      <w:bookmarkStart w:id="183" w:name="_Toc227485537"/>
+      <w:bookmarkStart w:id="184" w:name="_Toc371596367"/>
+      <w:bookmarkStart w:id="185" w:name="_Toc437263088"/>
+      <w:bookmarkStart w:id="186" w:name="_Toc437856793"/>
+      <w:bookmarkStart w:id="187" w:name="_Toc484109190"/>
       <w:r>
         <w:lastRenderedPageBreak/>
         <w:t>Kokkuvõte</w:t>
       </w:r>
-      <w:bookmarkEnd w:id="174"/>
-      <w:bookmarkEnd w:id="175"/>
-      <w:bookmarkEnd w:id="176"/>
-      <w:bookmarkEnd w:id="177"/>
-      <w:bookmarkEnd w:id="178"/>
+      <w:bookmarkEnd w:id="183"/>
+      <w:bookmarkEnd w:id="184"/>
+      <w:bookmarkEnd w:id="185"/>
+      <w:bookmarkEnd w:id="186"/>
+      <w:bookmarkEnd w:id="187"/>
     </w:p>
     <w:p>
       <w:pPr>
@@ -24593,10 +25590,26 @@
         <w:t>Prototüübi riistvara arenduseks valiti välja</w:t>
       </w:r>
       <w:r>
-        <w:t xml:space="preserve"> STMicroeletronic’i </w:t>
-      </w:r>
-      <w:r>
-        <w:t>mikrokontroller STMF446RE ning kiirendusandurid Bosch BNO055. Suhtluseks</w:t>
+        <w:t xml:space="preserve"> </w:t>
+      </w:r>
+      <w:proofErr w:type="spellStart"/>
+      <w:r>
+        <w:t>STMicroeletronic’i</w:t>
+      </w:r>
+      <w:proofErr w:type="spellEnd"/>
+      <w:r>
+        <w:t xml:space="preserve"> </w:t>
+      </w:r>
+      <w:r>
+        <w:t xml:space="preserve">mikrokontroller STMF446RE ning kiirendusandurid </w:t>
+      </w:r>
+      <w:proofErr w:type="spellStart"/>
+      <w:r>
+        <w:t>Bosch</w:t>
+      </w:r>
+      <w:proofErr w:type="spellEnd"/>
+      <w:r>
+        <w:t xml:space="preserve"> BNO055. Suhtluseks</w:t>
       </w:r>
       <w:r>
         <w:t xml:space="preserve"> arendusplaadi ja sensorite vahel</w:t>
@@ -24610,30 +25623,37 @@
       <w:r>
         <w:t>485’ga.</w:t>
       </w:r>
+      <w:r>
+        <w:t xml:space="preserve"> </w:t>
+      </w:r>
+      <w:r>
+        <w:t>Mikrokontroller on seadistatud töötamaks kahe kiirendusanduriga, kuid vajadusel saab ühendada kuni neli sensorit.</w:t>
+      </w:r>
     </w:p>
     <w:p>
       <w:pPr>
         <w:pStyle w:val="tekst"/>
       </w:pPr>
       <w:r>
-        <w:t>Mikrokontroller on seadistatud töötamaks kahe kiirendusanduriga, kuid vajadusel saab ühendada kuni neli sensorit.</w:t>
-      </w:r>
-    </w:p>
-    <w:p>
-      <w:pPr>
-        <w:pStyle w:val="tekst"/>
-      </w:pPr>
-      <w:r>
-        <w:t>Prototüüp on seadistatud vastavalt algoritmi nõuetele ning vajadusel saab</w:t>
-      </w:r>
-      <w:r>
-        <w:t xml:space="preserve"> kiirendusandureid </w:t>
-      </w:r>
-      <w:r>
-        <w:t>kalibreerida</w:t>
-      </w:r>
-      <w:r>
-        <w:t>.</w:t>
+        <w:t>Töö käigus valmis seade</w:t>
+      </w:r>
+      <w:r>
+        <w:t>,</w:t>
+      </w:r>
+      <w:r>
+        <w:t xml:space="preserve"> mille abil on võimalik töötada välja </w:t>
+      </w:r>
+      <w:r>
+        <w:t>kukkumise tuvastamise algoritm.</w:t>
+      </w:r>
+      <w:r>
+        <w:t xml:space="preserve"> </w:t>
+      </w:r>
+      <w:r>
+        <w:t>Tehtud katsed kinnitasid, et seade töötab ning tõrkeid ei esine.</w:t>
+      </w:r>
+      <w:r>
+        <w:t xml:space="preserve"> Prototüüp on seadistatud vastavalt algoritmi nõuetele ning vajadusel saab kiirendusandureid kalibreerida.</w:t>
       </w:r>
     </w:p>
     <w:p>
@@ -24648,43 +25668,27 @@
           <w:cols w:space="708"/>
         </w:sectPr>
       </w:pPr>
-      <w:r>
-        <w:t>Töö käigus valmis seade</w:t>
-      </w:r>
-      <w:r>
-        <w:t>,</w:t>
-      </w:r>
-      <w:r>
-        <w:t xml:space="preserve"> mille abil on võimalik töötada välja </w:t>
-      </w:r>
-      <w:r>
-        <w:t>kukkumise tuvastamise algoritm.</w:t>
-      </w:r>
-      <w:r>
-        <w:t xml:space="preserve"> </w:t>
-      </w:r>
-      <w:r>
-        <w:t xml:space="preserve"> Samuti saab kiirendusandureid kalibreerida.</w:t>
-      </w:r>
+      <w:bookmarkStart w:id="188" w:name="_GoBack"/>
+      <w:bookmarkEnd w:id="188"/>
     </w:p>
     <w:p>
       <w:pPr>
         <w:pStyle w:val="Headingunnumber"/>
       </w:pPr>
-      <w:bookmarkStart w:id="179" w:name="_Toc227485539"/>
-      <w:bookmarkStart w:id="180" w:name="_Toc371596369"/>
-      <w:bookmarkStart w:id="181" w:name="_Toc437263090"/>
-      <w:bookmarkStart w:id="182" w:name="_Toc437856795"/>
-      <w:bookmarkStart w:id="183" w:name="_Toc483575573"/>
+      <w:bookmarkStart w:id="189" w:name="_Toc227485539"/>
+      <w:bookmarkStart w:id="190" w:name="_Toc371596369"/>
+      <w:bookmarkStart w:id="191" w:name="_Toc437263090"/>
+      <w:bookmarkStart w:id="192" w:name="_Toc437856795"/>
+      <w:bookmarkStart w:id="193" w:name="_Toc484109191"/>
       <w:r>
         <w:lastRenderedPageBreak/>
         <w:t>Kasutatud kirjandus</w:t>
       </w:r>
-      <w:bookmarkEnd w:id="179"/>
-      <w:bookmarkEnd w:id="180"/>
-      <w:bookmarkEnd w:id="181"/>
-      <w:bookmarkEnd w:id="182"/>
-      <w:bookmarkEnd w:id="183"/>
+      <w:bookmarkEnd w:id="189"/>
+      <w:bookmarkEnd w:id="190"/>
+      <w:bookmarkEnd w:id="191"/>
+      <w:bookmarkEnd w:id="192"/>
+      <w:bookmarkEnd w:id="193"/>
     </w:p>
     <w:p>
       <w:pPr>
@@ -24742,8 +25746,13 @@
       <w:r>
         <w:tab/>
       </w:r>
-      <w:r>
-        <w:t>Bosch BNO055</w:t>
+      <w:proofErr w:type="spellStart"/>
+      <w:r>
+        <w:t>Bosch</w:t>
+      </w:r>
+      <w:proofErr w:type="spellEnd"/>
+      <w:r>
+        <w:t xml:space="preserve"> BNO055</w:t>
       </w:r>
       <w:r>
         <w:t xml:space="preserve"> sensor</w:t>
@@ -24785,9 +25794,19 @@
       <w:r>
         <w:tab/>
       </w:r>
-      <w:r>
-        <w:t>Silicon Labs</w:t>
-      </w:r>
+      <w:proofErr w:type="spellStart"/>
+      <w:r>
+        <w:t>Silicon</w:t>
+      </w:r>
+      <w:proofErr w:type="spellEnd"/>
+      <w:r>
+        <w:t xml:space="preserve"> </w:t>
+      </w:r>
+      <w:proofErr w:type="spellStart"/>
+      <w:r>
+        <w:t>Labs</w:t>
+      </w:r>
+      <w:proofErr w:type="spellEnd"/>
       <w:r>
         <w:t xml:space="preserve"> koduleht</w:t>
       </w:r>
@@ -24829,7 +25848,15 @@
         <w:tab/>
       </w:r>
       <w:r>
-        <w:t xml:space="preserve">Texas Instruments koduleht [WWW] </w:t>
+        <w:t xml:space="preserve">Texas </w:t>
+      </w:r>
+      <w:proofErr w:type="spellStart"/>
+      <w:r>
+        <w:t>Instruments</w:t>
+      </w:r>
+      <w:proofErr w:type="spellEnd"/>
+      <w:r>
+        <w:t xml:space="preserve"> koduleht [WWW] </w:t>
       </w:r>
       <w:hyperlink r:id="rId45" w:history="1">
         <w:r>
@@ -24863,8 +25890,13 @@
       <w:r>
         <w:tab/>
       </w:r>
-      <w:r>
-        <w:t xml:space="preserve">STMicroelectronics koduleht [WWW] </w:t>
+      <w:proofErr w:type="spellStart"/>
+      <w:r>
+        <w:t>STMicroelectronics</w:t>
+      </w:r>
+      <w:proofErr w:type="spellEnd"/>
+      <w:r>
+        <w:t xml:space="preserve"> koduleht [WWW] </w:t>
       </w:r>
       <w:hyperlink r:id="rId46" w:history="1">
         <w:r>
@@ -24898,11 +25930,21 @@
       <w:r>
         <w:tab/>
       </w:r>
+      <w:proofErr w:type="spellStart"/>
       <w:r>
         <w:t>Giant</w:t>
       </w:r>
-      <w:r>
-        <w:t xml:space="preserve"> Gecko m</w:t>
+      <w:proofErr w:type="spellEnd"/>
+      <w:r>
+        <w:t xml:space="preserve"> </w:t>
+      </w:r>
+      <w:proofErr w:type="spellStart"/>
+      <w:r>
+        <w:t>Gecko</w:t>
+      </w:r>
+      <w:proofErr w:type="spellEnd"/>
+      <w:r>
+        <w:t xml:space="preserve"> m</w:t>
       </w:r>
       <w:r>
         <w:t xml:space="preserve">ikrokontroller [WWW] </w:t>
@@ -24940,8 +25982,13 @@
         <w:tab/>
       </w:r>
       <w:r>
-        <w:t>Texas instruments</w:t>
-      </w:r>
+        <w:t xml:space="preserve">Texas </w:t>
+      </w:r>
+      <w:proofErr w:type="spellStart"/>
+      <w:r>
+        <w:t>instruments</w:t>
+      </w:r>
+      <w:proofErr w:type="spellEnd"/>
       <w:r>
         <w:t xml:space="preserve"> mikrokontroller </w:t>
       </w:r>
@@ -24983,11 +26030,16 @@
       <w:r>
         <w:tab/>
       </w:r>
+      <w:proofErr w:type="spellStart"/>
       <w:r>
         <w:t>S</w:t>
       </w:r>
       <w:r>
-        <w:t xml:space="preserve">TMicroelectronics IIS328DQ sensor [WWW] </w:t>
+        <w:t>TMicroelectronics</w:t>
+      </w:r>
+      <w:proofErr w:type="spellEnd"/>
+      <w:r>
+        <w:t xml:space="preserve"> IIS328DQ sensor [WWW] </w:t>
       </w:r>
       <w:hyperlink r:id="rId49" w:history="1">
         <w:r>
@@ -25102,8 +26154,13 @@
       <w:r>
         <w:tab/>
       </w:r>
-      <w:r>
-        <w:t xml:space="preserve">Cortex M0 Protsessor [WWW] </w:t>
+      <w:proofErr w:type="spellStart"/>
+      <w:r>
+        <w:t>Cortex</w:t>
+      </w:r>
+      <w:proofErr w:type="spellEnd"/>
+      <w:r>
+        <w:t xml:space="preserve"> M0 Protsessor [WWW] </w:t>
       </w:r>
       <w:hyperlink r:id="rId52" w:history="1">
         <w:r>
@@ -25137,8 +26194,13 @@
       <w:r>
         <w:tab/>
       </w:r>
-      <w:r>
-        <w:t xml:space="preserve">Adafruit BNO055 absoluut positsiooni näide [WWW] </w:t>
+      <w:proofErr w:type="spellStart"/>
+      <w:r>
+        <w:t>Adafruit</w:t>
+      </w:r>
+      <w:proofErr w:type="spellEnd"/>
+      <w:r>
+        <w:t xml:space="preserve"> BNO055 absoluut positsiooni näide [WWW] </w:t>
       </w:r>
       <w:hyperlink r:id="rId53" w:history="1">
         <w:r>
@@ -25172,8 +26234,13 @@
       <w:r>
         <w:tab/>
       </w:r>
-      <w:r>
-        <w:t xml:space="preserve">Bosch BNO055 kiirendusanduri manuaal [WWW] </w:t>
+      <w:proofErr w:type="spellStart"/>
+      <w:r>
+        <w:t>Bosch</w:t>
+      </w:r>
+      <w:proofErr w:type="spellEnd"/>
+      <w:r>
+        <w:t xml:space="preserve"> BNO055 kiirendusanduri manuaal [WWW] </w:t>
       </w:r>
       <w:hyperlink r:id="rId54" w:history="1">
         <w:r>
@@ -25282,8 +26349,21 @@
       <w:r>
         <w:tab/>
       </w:r>
-      <w:r>
-        <w:t xml:space="preserve">TinyOS Github [WWW] </w:t>
+      <w:proofErr w:type="spellStart"/>
+      <w:r>
+        <w:t>TinyOS</w:t>
+      </w:r>
+      <w:proofErr w:type="spellEnd"/>
+      <w:r>
+        <w:t xml:space="preserve"> </w:t>
+      </w:r>
+      <w:proofErr w:type="spellStart"/>
+      <w:r>
+        <w:t>Github</w:t>
+      </w:r>
+      <w:proofErr w:type="spellEnd"/>
+      <w:r>
+        <w:t xml:space="preserve"> [WWW] </w:t>
       </w:r>
       <w:hyperlink r:id="rId57" w:history="1">
         <w:r>
@@ -25317,9 +26397,51 @@
       <w:r>
         <w:tab/>
       </w:r>
-      <w:r>
-        <w:t>Wearable Sensors for Reliable Fall Detection</w:t>
-      </w:r>
+      <w:proofErr w:type="spellStart"/>
+      <w:r>
+        <w:t>Wearable</w:t>
+      </w:r>
+      <w:proofErr w:type="spellEnd"/>
+      <w:r>
+        <w:t xml:space="preserve"> </w:t>
+      </w:r>
+      <w:proofErr w:type="spellStart"/>
+      <w:r>
+        <w:t>Sensors</w:t>
+      </w:r>
+      <w:proofErr w:type="spellEnd"/>
+      <w:r>
+        <w:t xml:space="preserve"> </w:t>
+      </w:r>
+      <w:proofErr w:type="spellStart"/>
+      <w:r>
+        <w:t>for</w:t>
+      </w:r>
+      <w:proofErr w:type="spellEnd"/>
+      <w:r>
+        <w:t xml:space="preserve"> </w:t>
+      </w:r>
+      <w:proofErr w:type="spellStart"/>
+      <w:r>
+        <w:t>Reliable</w:t>
+      </w:r>
+      <w:proofErr w:type="spellEnd"/>
+      <w:r>
+        <w:t xml:space="preserve"> </w:t>
+      </w:r>
+      <w:proofErr w:type="spellStart"/>
+      <w:r>
+        <w:t>Fall</w:t>
+      </w:r>
+      <w:proofErr w:type="spellEnd"/>
+      <w:r>
+        <w:t xml:space="preserve"> </w:t>
+      </w:r>
+      <w:proofErr w:type="spellStart"/>
+      <w:r>
+        <w:t>Detection</w:t>
+      </w:r>
+      <w:proofErr w:type="spellEnd"/>
       <w:r>
         <w:t xml:space="preserve"> [WWW] </w:t>
       </w:r>
@@ -25355,9 +26477,75 @@
       <w:r>
         <w:tab/>
       </w:r>
-      <w:r>
-        <w:t>Accurate, Fast Fall Detection Using Gyroscopes and Accelerometer-Derived Posture Information</w:t>
-      </w:r>
+      <w:proofErr w:type="spellStart"/>
+      <w:r>
+        <w:t>Accurate</w:t>
+      </w:r>
+      <w:proofErr w:type="spellEnd"/>
+      <w:r>
+        <w:t xml:space="preserve">, </w:t>
+      </w:r>
+      <w:proofErr w:type="spellStart"/>
+      <w:r>
+        <w:t>Fast</w:t>
+      </w:r>
+      <w:proofErr w:type="spellEnd"/>
+      <w:r>
+        <w:t xml:space="preserve"> </w:t>
+      </w:r>
+      <w:proofErr w:type="spellStart"/>
+      <w:r>
+        <w:t>Fall</w:t>
+      </w:r>
+      <w:proofErr w:type="spellEnd"/>
+      <w:r>
+        <w:t xml:space="preserve"> </w:t>
+      </w:r>
+      <w:proofErr w:type="spellStart"/>
+      <w:r>
+        <w:t>Detection</w:t>
+      </w:r>
+      <w:proofErr w:type="spellEnd"/>
+      <w:r>
+        <w:t xml:space="preserve"> </w:t>
+      </w:r>
+      <w:proofErr w:type="spellStart"/>
+      <w:r>
+        <w:t>Using</w:t>
+      </w:r>
+      <w:proofErr w:type="spellEnd"/>
+      <w:r>
+        <w:t xml:space="preserve"> </w:t>
+      </w:r>
+      <w:proofErr w:type="spellStart"/>
+      <w:r>
+        <w:t>Gyroscopes</w:t>
+      </w:r>
+      <w:proofErr w:type="spellEnd"/>
+      <w:r>
+        <w:t xml:space="preserve"> and </w:t>
+      </w:r>
+      <w:proofErr w:type="spellStart"/>
+      <w:r>
+        <w:t>Accelerometer-Derived</w:t>
+      </w:r>
+      <w:proofErr w:type="spellEnd"/>
+      <w:r>
+        <w:t xml:space="preserve"> </w:t>
+      </w:r>
+      <w:proofErr w:type="spellStart"/>
+      <w:r>
+        <w:t>Posture</w:t>
+      </w:r>
+      <w:proofErr w:type="spellEnd"/>
+      <w:r>
+        <w:t xml:space="preserve"> </w:t>
+      </w:r>
+      <w:proofErr w:type="spellStart"/>
+      <w:r>
+        <w:t>Information</w:t>
+      </w:r>
+      <w:proofErr w:type="spellEnd"/>
       <w:r>
         <w:t xml:space="preserve"> [WWW]</w:t>
       </w:r>
@@ -25397,8 +26585,13 @@
         <w:tab/>
       </w:r>
       <w:r>
-        <w:t>Philips GoSafe</w:t>
-      </w:r>
+        <w:t xml:space="preserve">Philips </w:t>
+      </w:r>
+      <w:proofErr w:type="spellStart"/>
+      <w:r>
+        <w:t>GoSafe</w:t>
+      </w:r>
+      <w:proofErr w:type="spellEnd"/>
       <w:r>
         <w:t xml:space="preserve"> [WWW]</w:t>
       </w:r>
@@ -25437,8 +26630,37 @@
       <w:r>
         <w:tab/>
       </w:r>
-      <w:r>
-        <w:t xml:space="preserve">Shimmer Sensing Consensy IMU Development Kits [WWW] </w:t>
+      <w:proofErr w:type="spellStart"/>
+      <w:r>
+        <w:t>Shimmer</w:t>
+      </w:r>
+      <w:proofErr w:type="spellEnd"/>
+      <w:r>
+        <w:t xml:space="preserve"> </w:t>
+      </w:r>
+      <w:proofErr w:type="spellStart"/>
+      <w:r>
+        <w:t>Sensing</w:t>
+      </w:r>
+      <w:proofErr w:type="spellEnd"/>
+      <w:r>
+        <w:t xml:space="preserve"> </w:t>
+      </w:r>
+      <w:proofErr w:type="spellStart"/>
+      <w:r>
+        <w:t>Consensy</w:t>
+      </w:r>
+      <w:proofErr w:type="spellEnd"/>
+      <w:r>
+        <w:t xml:space="preserve"> IMU </w:t>
+      </w:r>
+      <w:proofErr w:type="spellStart"/>
+      <w:r>
+        <w:t>Development</w:t>
+      </w:r>
+      <w:proofErr w:type="spellEnd"/>
+      <w:r>
+        <w:t xml:space="preserve"> Kits [WWW] </w:t>
       </w:r>
       <w:hyperlink r:id="rId61" w:anchor="download-tab" w:history="1">
         <w:r>
@@ -25472,11 +26694,24 @@
       <w:r>
         <w:tab/>
       </w:r>
-      <w:r>
-        <w:t>Shimmer sensi</w:t>
-      </w:r>
-      <w:r>
-        <w:t>ng t</w:t>
+      <w:proofErr w:type="spellStart"/>
+      <w:r>
+        <w:t>Shimmer</w:t>
+      </w:r>
+      <w:proofErr w:type="spellEnd"/>
+      <w:r>
+        <w:t xml:space="preserve"> </w:t>
+      </w:r>
+      <w:proofErr w:type="spellStart"/>
+      <w:r>
+        <w:t>sensi</w:t>
+      </w:r>
+      <w:r>
+        <w:t>ng</w:t>
+      </w:r>
+      <w:proofErr w:type="spellEnd"/>
+      <w:r>
+        <w:t xml:space="preserve"> t</w:t>
       </w:r>
       <w:r>
         <w:t xml:space="preserve">ooted [WWW] </w:t>
@@ -25548,8 +26783,13 @@
       <w:r>
         <w:tab/>
       </w:r>
-      <w:r>
-        <w:t xml:space="preserve">STMCubeMX [WWW] </w:t>
+      <w:proofErr w:type="spellStart"/>
+      <w:r>
+        <w:t>STMCubeMX</w:t>
+      </w:r>
+      <w:proofErr w:type="spellEnd"/>
+      <w:r>
+        <w:t xml:space="preserve"> [WWW] </w:t>
       </w:r>
       <w:hyperlink r:id="rId64" w:history="1">
         <w:r>
@@ -25611,8 +26851,13 @@
       <w:r>
         <w:tab/>
       </w:r>
-      <w:r>
-        <w:t xml:space="preserve">RealTerm [WWW] </w:t>
+      <w:proofErr w:type="spellStart"/>
+      <w:r>
+        <w:t>RealTerm</w:t>
+      </w:r>
+      <w:proofErr w:type="spellEnd"/>
+      <w:r>
+        <w:t xml:space="preserve"> [WWW] </w:t>
       </w:r>
       <w:hyperlink r:id="rId66" w:history="1">
         <w:r>
@@ -25685,31 +26930,33 @@
           <w:lang w:val="en-GB"/>
         </w:rPr>
       </w:pPr>
-      <w:bookmarkStart w:id="184" w:name="_Toc227485540"/>
-      <w:bookmarkStart w:id="185" w:name="_Toc371596370"/>
-      <w:bookmarkStart w:id="186" w:name="_Toc437263091"/>
-      <w:bookmarkStart w:id="187" w:name="_Toc437856796"/>
-      <w:bookmarkStart w:id="188" w:name="_Toc465249891"/>
-      <w:bookmarkStart w:id="189" w:name="_Toc483575574"/>
+      <w:bookmarkStart w:id="194" w:name="_Toc227485540"/>
+      <w:bookmarkStart w:id="195" w:name="_Toc371596370"/>
+      <w:bookmarkStart w:id="196" w:name="_Toc437263091"/>
+      <w:bookmarkStart w:id="197" w:name="_Toc437856796"/>
+      <w:bookmarkStart w:id="198" w:name="_Toc465249891"/>
+      <w:bookmarkStart w:id="199" w:name="_Toc484109192"/>
       <w:r>
         <w:lastRenderedPageBreak/>
         <w:t>Lisa 1</w:t>
       </w:r>
-      <w:bookmarkEnd w:id="184"/>
-      <w:bookmarkEnd w:id="185"/>
-      <w:bookmarkEnd w:id="186"/>
-      <w:bookmarkEnd w:id="187"/>
+      <w:bookmarkEnd w:id="194"/>
+      <w:bookmarkEnd w:id="195"/>
+      <w:bookmarkEnd w:id="196"/>
+      <w:bookmarkEnd w:id="197"/>
       <w:r>
         <w:t xml:space="preserve"> – </w:t>
       </w:r>
-      <w:bookmarkEnd w:id="188"/>
+      <w:bookmarkEnd w:id="198"/>
+      <w:proofErr w:type="spellStart"/>
       <w:r>
         <w:rPr>
           <w:lang w:val="en-GB"/>
         </w:rPr>
         <w:t>Kood</w:t>
       </w:r>
-      <w:bookmarkEnd w:id="189"/>
+      <w:bookmarkEnd w:id="199"/>
+      <w:proofErr w:type="spellEnd"/>
     </w:p>
     <w:p>
       <w:pPr>
@@ -25718,17 +26965,61 @@
           <w:lang w:val="en-GB"/>
         </w:rPr>
       </w:pPr>
+      <w:proofErr w:type="spellStart"/>
       <w:r>
         <w:rPr>
           <w:lang w:val="en-GB"/>
         </w:rPr>
-        <w:t xml:space="preserve">Kood asub </w:t>
-      </w:r>
+        <w:t>Kood</w:t>
+      </w:r>
+      <w:proofErr w:type="spellEnd"/>
       <w:r>
         <w:rPr>
           <w:lang w:val="en-GB"/>
         </w:rPr>
-        <w:t xml:space="preserve">GitLabis aadressil </w:t>
+        <w:t xml:space="preserve"> </w:t>
+      </w:r>
+      <w:proofErr w:type="spellStart"/>
+      <w:r>
+        <w:rPr>
+          <w:lang w:val="en-GB"/>
+        </w:rPr>
+        <w:t>asub</w:t>
+      </w:r>
+      <w:proofErr w:type="spellEnd"/>
+      <w:r>
+        <w:rPr>
+          <w:lang w:val="en-GB"/>
+        </w:rPr>
+        <w:t xml:space="preserve"> </w:t>
+      </w:r>
+      <w:proofErr w:type="spellStart"/>
+      <w:r>
+        <w:rPr>
+          <w:lang w:val="en-GB"/>
+        </w:rPr>
+        <w:t>GitLabis</w:t>
+      </w:r>
+      <w:proofErr w:type="spellEnd"/>
+      <w:r>
+        <w:rPr>
+          <w:lang w:val="en-GB"/>
+        </w:rPr>
+        <w:t xml:space="preserve"> </w:t>
+      </w:r>
+      <w:proofErr w:type="spellStart"/>
+      <w:r>
+        <w:rPr>
+          <w:lang w:val="en-GB"/>
+        </w:rPr>
+        <w:t>aadressil</w:t>
+      </w:r>
+      <w:proofErr w:type="spellEnd"/>
+      <w:r>
+        <w:rPr>
+          <w:lang w:val="en-GB"/>
+        </w:rPr>
+        <w:t xml:space="preserve"> </w:t>
       </w:r>
       <w:hyperlink r:id="rId68" w:history="1">
         <w:r>
@@ -25759,7 +27050,7 @@
 </file>
 
 <file path=word/endnotes.xml><?xml version="1.0" encoding="utf-8"?>
-<w:endnotes xmlns:wpc="http://schemas.microsoft.com/office/word/2010/wordprocessingCanvas" xmlns:cx="http://schemas.microsoft.com/office/drawing/2014/chartex" xmlns:cx1="http://schemas.microsoft.com/office/drawing/2015/9/8/chartex" xmlns:cx2="http://schemas.microsoft.com/office/drawing/2015/10/21/chartex" xmlns:cx3="http://schemas.microsoft.com/office/drawing/2016/5/9/chartex" xmlns:cx4="http://schemas.microsoft.com/office/drawing/2016/5/10/chartex" xmlns:cx5="http://schemas.microsoft.com/office/drawing/2016/5/11/chartex" xmlns:cx6="http://schemas.microsoft.com/office/drawing/2016/5/12/chartex" xmlns:cx7="http://schemas.microsoft.com/office/drawing/2016/5/13/chartex" xmlns:cx8="http://schemas.microsoft.com/office/drawing/2016/5/14/chartex" xmlns:mc="http://schemas.openxmlformats.org/markup-compatibility/2006" xmlns:o="urn:schemas-microsoft-com:office:office" xmlns:r="http://schemas.openxmlformats.org/officeDocument/2006/relationships" xmlns:m="http://schemas.openxmlformats.org/officeDocument/2006/math" xmlns:v="urn:schemas-microsoft-com:vml" xmlns:wp14="http://schemas.microsoft.com/office/word/2010/wordprocessingDrawing" xmlns:wp="http://schemas.openxmlformats.org/drawingml/2006/wordprocessingDrawing" xmlns:w10="urn:schemas-microsoft-com:office:word" xmlns:w="http://schemas.openxmlformats.org/wordprocessingml/2006/main" xmlns:w14="http://schemas.microsoft.com/office/word/2010/wordml" xmlns:w15="http://schemas.microsoft.com/office/word/2012/wordml" xmlns:w16se="http://schemas.microsoft.com/office/word/2015/wordml/symex" xmlns:wpg="http://schemas.microsoft.com/office/word/2010/wordprocessingGroup" xmlns:wpi="http://schemas.microsoft.com/office/word/2010/wordprocessingInk" xmlns:wne="http://schemas.microsoft.com/office/word/2006/wordml" xmlns:wps="http://schemas.microsoft.com/office/word/2010/wordprocessingShape" mc:Ignorable="w14 w15 w16se wp14">
+<w:endnotes xmlns:wpc="http://schemas.microsoft.com/office/word/2010/wordprocessingCanvas" xmlns:cx="http://schemas.microsoft.com/office/drawing/2014/chartex" xmlns:cx1="http://schemas.microsoft.com/office/drawing/2015/9/8/chartex" xmlns:cx2="http://schemas.microsoft.com/office/drawing/2015/10/21/chartex" xmlns:cx3="http://schemas.microsoft.com/office/drawing/2016/5/9/chartex" xmlns:cx4="http://schemas.microsoft.com/office/drawing/2016/5/10/chartex" xmlns:cx5="http://schemas.microsoft.com/office/drawing/2016/5/11/chartex" xmlns:cx6="http://schemas.microsoft.com/office/drawing/2016/5/12/chartex" xmlns:cx7="http://schemas.microsoft.com/office/drawing/2016/5/13/chartex" xmlns:cx8="http://schemas.microsoft.com/office/drawing/2016/5/14/chartex" xmlns:mc="http://schemas.openxmlformats.org/markup-compatibility/2006" xmlns:aink="http://schemas.microsoft.com/office/drawing/2016/ink" xmlns:o="urn:schemas-microsoft-com:office:office" xmlns:r="http://schemas.openxmlformats.org/officeDocument/2006/relationships" xmlns:m="http://schemas.openxmlformats.org/officeDocument/2006/math" xmlns:v="urn:schemas-microsoft-com:vml" xmlns:wp14="http://schemas.microsoft.com/office/word/2010/wordprocessingDrawing" xmlns:wp="http://schemas.openxmlformats.org/drawingml/2006/wordprocessingDrawing" xmlns:w10="urn:schemas-microsoft-com:office:word" xmlns:w="http://schemas.openxmlformats.org/wordprocessingml/2006/main" xmlns:w14="http://schemas.microsoft.com/office/word/2010/wordml" xmlns:w15="http://schemas.microsoft.com/office/word/2012/wordml" xmlns:w16se="http://schemas.microsoft.com/office/word/2015/wordml/symex" xmlns:wpg="http://schemas.microsoft.com/office/word/2010/wordprocessingGroup" xmlns:wpi="http://schemas.microsoft.com/office/word/2010/wordprocessingInk" xmlns:wne="http://schemas.microsoft.com/office/word/2006/wordml" xmlns:wps="http://schemas.microsoft.com/office/word/2010/wordprocessingShape" mc:Ignorable="w14 w15 w16se wp14">
   <w:endnote w:type="separator" w:id="-1">
     <w:p>
       <w:r>
@@ -25780,7 +27071,7 @@
 </file>
 
 <file path=word/footer1.xml><?xml version="1.0" encoding="utf-8"?>
-<w:ftr xmlns:wpc="http://schemas.microsoft.com/office/word/2010/wordprocessingCanvas" xmlns:cx="http://schemas.microsoft.com/office/drawing/2014/chartex" xmlns:cx1="http://schemas.microsoft.com/office/drawing/2015/9/8/chartex" xmlns:cx2="http://schemas.microsoft.com/office/drawing/2015/10/21/chartex" xmlns:cx3="http://schemas.microsoft.com/office/drawing/2016/5/9/chartex" xmlns:cx4="http://schemas.microsoft.com/office/drawing/2016/5/10/chartex" xmlns:cx5="http://schemas.microsoft.com/office/drawing/2016/5/11/chartex" xmlns:cx6="http://schemas.microsoft.com/office/drawing/2016/5/12/chartex" xmlns:cx7="http://schemas.microsoft.com/office/drawing/2016/5/13/chartex" xmlns:cx8="http://schemas.microsoft.com/office/drawing/2016/5/14/chartex" xmlns:mc="http://schemas.openxmlformats.org/markup-compatibility/2006" xmlns:o="urn:schemas-microsoft-com:office:office" xmlns:r="http://schemas.openxmlformats.org/officeDocument/2006/relationships" xmlns:m="http://schemas.openxmlformats.org/officeDocument/2006/math" xmlns:v="urn:schemas-microsoft-com:vml" xmlns:wp14="http://schemas.microsoft.com/office/word/2010/wordprocessingDrawing" xmlns:wp="http://schemas.openxmlformats.org/drawingml/2006/wordprocessingDrawing" xmlns:w10="urn:schemas-microsoft-com:office:word" xmlns:w="http://schemas.openxmlformats.org/wordprocessingml/2006/main" xmlns:w14="http://schemas.microsoft.com/office/word/2010/wordml" xmlns:w15="http://schemas.microsoft.com/office/word/2012/wordml" xmlns:w16se="http://schemas.microsoft.com/office/word/2015/wordml/symex" xmlns:wpg="http://schemas.microsoft.com/office/word/2010/wordprocessingGroup" xmlns:wpi="http://schemas.microsoft.com/office/word/2010/wordprocessingInk" xmlns:wne="http://schemas.microsoft.com/office/word/2006/wordml" xmlns:wps="http://schemas.microsoft.com/office/word/2010/wordprocessingShape" mc:Ignorable="w14 w15 w16se wp14">
+<w:ftr xmlns:wpc="http://schemas.microsoft.com/office/word/2010/wordprocessingCanvas" xmlns:cx="http://schemas.microsoft.com/office/drawing/2014/chartex" xmlns:cx1="http://schemas.microsoft.com/office/drawing/2015/9/8/chartex" xmlns:cx2="http://schemas.microsoft.com/office/drawing/2015/10/21/chartex" xmlns:cx3="http://schemas.microsoft.com/office/drawing/2016/5/9/chartex" xmlns:cx4="http://schemas.microsoft.com/office/drawing/2016/5/10/chartex" xmlns:cx5="http://schemas.microsoft.com/office/drawing/2016/5/11/chartex" xmlns:cx6="http://schemas.microsoft.com/office/drawing/2016/5/12/chartex" xmlns:cx7="http://schemas.microsoft.com/office/drawing/2016/5/13/chartex" xmlns:cx8="http://schemas.microsoft.com/office/drawing/2016/5/14/chartex" xmlns:mc="http://schemas.openxmlformats.org/markup-compatibility/2006" xmlns:aink="http://schemas.microsoft.com/office/drawing/2016/ink" xmlns:o="urn:schemas-microsoft-com:office:office" xmlns:r="http://schemas.openxmlformats.org/officeDocument/2006/relationships" xmlns:m="http://schemas.openxmlformats.org/officeDocument/2006/math" xmlns:v="urn:schemas-microsoft-com:vml" xmlns:wp14="http://schemas.microsoft.com/office/word/2010/wordprocessingDrawing" xmlns:wp="http://schemas.openxmlformats.org/drawingml/2006/wordprocessingDrawing" xmlns:w10="urn:schemas-microsoft-com:office:word" xmlns:w="http://schemas.openxmlformats.org/wordprocessingml/2006/main" xmlns:w14="http://schemas.microsoft.com/office/word/2010/wordml" xmlns:w15="http://schemas.microsoft.com/office/word/2012/wordml" xmlns:w16se="http://schemas.microsoft.com/office/word/2015/wordml/symex" xmlns:wpg="http://schemas.microsoft.com/office/word/2010/wordprocessingGroup" xmlns:wpi="http://schemas.microsoft.com/office/word/2010/wordprocessingInk" xmlns:wne="http://schemas.microsoft.com/office/word/2006/wordml" xmlns:wps="http://schemas.microsoft.com/office/word/2010/wordprocessingShape" mc:Ignorable="w14 w15 w16se wp14">
   <w:p>
     <w:pPr>
       <w:pStyle w:val="Footer"/>
@@ -25798,7 +27089,7 @@
 </file>
 
 <file path=word/footer2.xml><?xml version="1.0" encoding="utf-8"?>
-<w:ftr xmlns:wpc="http://schemas.microsoft.com/office/word/2010/wordprocessingCanvas" xmlns:cx="http://schemas.microsoft.com/office/drawing/2014/chartex" xmlns:cx1="http://schemas.microsoft.com/office/drawing/2015/9/8/chartex" xmlns:cx2="http://schemas.microsoft.com/office/drawing/2015/10/21/chartex" xmlns:cx3="http://schemas.microsoft.com/office/drawing/2016/5/9/chartex" xmlns:cx4="http://schemas.microsoft.com/office/drawing/2016/5/10/chartex" xmlns:cx5="http://schemas.microsoft.com/office/drawing/2016/5/11/chartex" xmlns:cx6="http://schemas.microsoft.com/office/drawing/2016/5/12/chartex" xmlns:cx7="http://schemas.microsoft.com/office/drawing/2016/5/13/chartex" xmlns:cx8="http://schemas.microsoft.com/office/drawing/2016/5/14/chartex" xmlns:mc="http://schemas.openxmlformats.org/markup-compatibility/2006" xmlns:o="urn:schemas-microsoft-com:office:office" xmlns:r="http://schemas.openxmlformats.org/officeDocument/2006/relationships" xmlns:m="http://schemas.openxmlformats.org/officeDocument/2006/math" xmlns:v="urn:schemas-microsoft-com:vml" xmlns:wp14="http://schemas.microsoft.com/office/word/2010/wordprocessingDrawing" xmlns:wp="http://schemas.openxmlformats.org/drawingml/2006/wordprocessingDrawing" xmlns:w10="urn:schemas-microsoft-com:office:word" xmlns:w="http://schemas.openxmlformats.org/wordprocessingml/2006/main" xmlns:w14="http://schemas.microsoft.com/office/word/2010/wordml" xmlns:w15="http://schemas.microsoft.com/office/word/2012/wordml" xmlns:w16se="http://schemas.microsoft.com/office/word/2015/wordml/symex" xmlns:wpg="http://schemas.microsoft.com/office/word/2010/wordprocessingGroup" xmlns:wpi="http://schemas.microsoft.com/office/word/2010/wordprocessingInk" xmlns:wne="http://schemas.microsoft.com/office/word/2006/wordml" xmlns:wps="http://schemas.microsoft.com/office/word/2010/wordprocessingShape" mc:Ignorable="w14 w15 w16se wp14">
+<w:ftr xmlns:wpc="http://schemas.microsoft.com/office/word/2010/wordprocessingCanvas" xmlns:cx="http://schemas.microsoft.com/office/drawing/2014/chartex" xmlns:cx1="http://schemas.microsoft.com/office/drawing/2015/9/8/chartex" xmlns:cx2="http://schemas.microsoft.com/office/drawing/2015/10/21/chartex" xmlns:cx3="http://schemas.microsoft.com/office/drawing/2016/5/9/chartex" xmlns:cx4="http://schemas.microsoft.com/office/drawing/2016/5/10/chartex" xmlns:cx5="http://schemas.microsoft.com/office/drawing/2016/5/11/chartex" xmlns:cx6="http://schemas.microsoft.com/office/drawing/2016/5/12/chartex" xmlns:cx7="http://schemas.microsoft.com/office/drawing/2016/5/13/chartex" xmlns:cx8="http://schemas.microsoft.com/office/drawing/2016/5/14/chartex" xmlns:mc="http://schemas.openxmlformats.org/markup-compatibility/2006" xmlns:aink="http://schemas.microsoft.com/office/drawing/2016/ink" xmlns:o="urn:schemas-microsoft-com:office:office" xmlns:r="http://schemas.openxmlformats.org/officeDocument/2006/relationships" xmlns:m="http://schemas.openxmlformats.org/officeDocument/2006/math" xmlns:v="urn:schemas-microsoft-com:vml" xmlns:wp14="http://schemas.microsoft.com/office/word/2010/wordprocessingDrawing" xmlns:wp="http://schemas.openxmlformats.org/drawingml/2006/wordprocessingDrawing" xmlns:w10="urn:schemas-microsoft-com:office:word" xmlns:w="http://schemas.openxmlformats.org/wordprocessingml/2006/main" xmlns:w14="http://schemas.microsoft.com/office/word/2010/wordml" xmlns:w15="http://schemas.microsoft.com/office/word/2012/wordml" xmlns:w16se="http://schemas.microsoft.com/office/word/2015/wordml/symex" xmlns:wpg="http://schemas.microsoft.com/office/word/2010/wordprocessingGroup" xmlns:wpi="http://schemas.microsoft.com/office/word/2010/wordprocessingInk" xmlns:wne="http://schemas.microsoft.com/office/word/2006/wordml" xmlns:wps="http://schemas.microsoft.com/office/word/2010/wordprocessingShape" mc:Ignorable="w14 w15 w16se wp14">
   <w:p>
     <w:pPr>
       <w:pStyle w:val="Footer"/>
@@ -25817,7 +27108,7 @@
       <w:rPr>
         <w:noProof/>
       </w:rPr>
-      <w:t>2</w:t>
+      <w:t>7</w:t>
     </w:r>
     <w:r>
       <w:fldChar w:fldCharType="end"/>
@@ -25827,7 +27118,7 @@
 </file>
 
 <file path=word/footer3.xml><?xml version="1.0" encoding="utf-8"?>
-<w:ftr xmlns:wpc="http://schemas.microsoft.com/office/word/2010/wordprocessingCanvas" xmlns:cx="http://schemas.microsoft.com/office/drawing/2014/chartex" xmlns:cx1="http://schemas.microsoft.com/office/drawing/2015/9/8/chartex" xmlns:cx2="http://schemas.microsoft.com/office/drawing/2015/10/21/chartex" xmlns:cx3="http://schemas.microsoft.com/office/drawing/2016/5/9/chartex" xmlns:cx4="http://schemas.microsoft.com/office/drawing/2016/5/10/chartex" xmlns:cx5="http://schemas.microsoft.com/office/drawing/2016/5/11/chartex" xmlns:cx6="http://schemas.microsoft.com/office/drawing/2016/5/12/chartex" xmlns:cx7="http://schemas.microsoft.com/office/drawing/2016/5/13/chartex" xmlns:cx8="http://schemas.microsoft.com/office/drawing/2016/5/14/chartex" xmlns:mc="http://schemas.openxmlformats.org/markup-compatibility/2006" xmlns:o="urn:schemas-microsoft-com:office:office" xmlns:r="http://schemas.openxmlformats.org/officeDocument/2006/relationships" xmlns:m="http://schemas.openxmlformats.org/officeDocument/2006/math" xmlns:v="urn:schemas-microsoft-com:vml" xmlns:wp14="http://schemas.microsoft.com/office/word/2010/wordprocessingDrawing" xmlns:wp="http://schemas.openxmlformats.org/drawingml/2006/wordprocessingDrawing" xmlns:w10="urn:schemas-microsoft-com:office:word" xmlns:w="http://schemas.openxmlformats.org/wordprocessingml/2006/main" xmlns:w14="http://schemas.microsoft.com/office/word/2010/wordml" xmlns:w15="http://schemas.microsoft.com/office/word/2012/wordml" xmlns:w16se="http://schemas.microsoft.com/office/word/2015/wordml/symex" xmlns:wpg="http://schemas.microsoft.com/office/word/2010/wordprocessingGroup" xmlns:wpi="http://schemas.microsoft.com/office/word/2010/wordprocessingInk" xmlns:wne="http://schemas.microsoft.com/office/word/2006/wordml" xmlns:wps="http://schemas.microsoft.com/office/word/2010/wordprocessingShape" mc:Ignorable="w14 w15 w16se wp14">
+<w:ftr xmlns:wpc="http://schemas.microsoft.com/office/word/2010/wordprocessingCanvas" xmlns:cx="http://schemas.microsoft.com/office/drawing/2014/chartex" xmlns:cx1="http://schemas.microsoft.com/office/drawing/2015/9/8/chartex" xmlns:cx2="http://schemas.microsoft.com/office/drawing/2015/10/21/chartex" xmlns:cx3="http://schemas.microsoft.com/office/drawing/2016/5/9/chartex" xmlns:cx4="http://schemas.microsoft.com/office/drawing/2016/5/10/chartex" xmlns:cx5="http://schemas.microsoft.com/office/drawing/2016/5/11/chartex" xmlns:cx6="http://schemas.microsoft.com/office/drawing/2016/5/12/chartex" xmlns:cx7="http://schemas.microsoft.com/office/drawing/2016/5/13/chartex" xmlns:cx8="http://schemas.microsoft.com/office/drawing/2016/5/14/chartex" xmlns:mc="http://schemas.openxmlformats.org/markup-compatibility/2006" xmlns:aink="http://schemas.microsoft.com/office/drawing/2016/ink" xmlns:o="urn:schemas-microsoft-com:office:office" xmlns:r="http://schemas.openxmlformats.org/officeDocument/2006/relationships" xmlns:m="http://schemas.openxmlformats.org/officeDocument/2006/math" xmlns:v="urn:schemas-microsoft-com:vml" xmlns:wp14="http://schemas.microsoft.com/office/word/2010/wordprocessingDrawing" xmlns:wp="http://schemas.openxmlformats.org/drawingml/2006/wordprocessingDrawing" xmlns:w10="urn:schemas-microsoft-com:office:word" xmlns:w="http://schemas.openxmlformats.org/wordprocessingml/2006/main" xmlns:w14="http://schemas.microsoft.com/office/word/2010/wordml" xmlns:w15="http://schemas.microsoft.com/office/word/2012/wordml" xmlns:w16se="http://schemas.microsoft.com/office/word/2015/wordml/symex" xmlns:wpg="http://schemas.microsoft.com/office/word/2010/wordprocessingGroup" xmlns:wpi="http://schemas.microsoft.com/office/word/2010/wordprocessingInk" xmlns:wne="http://schemas.microsoft.com/office/word/2006/wordml" xmlns:wps="http://schemas.microsoft.com/office/word/2010/wordprocessingShape" mc:Ignorable="w14 w15 w16se wp14">
   <w:p>
     <w:pPr>
       <w:pStyle w:val="Footer"/>
@@ -25857,7 +27148,7 @@
         <w:rStyle w:val="PageNumber"/>
         <w:noProof/>
       </w:rPr>
-      <w:t>10</w:t>
+      <w:t>50</w:t>
     </w:r>
     <w:r>
       <w:rPr>
@@ -25870,7 +27161,7 @@
 </file>
 
 <file path=word/footnotes.xml><?xml version="1.0" encoding="utf-8"?>
-<w:footnotes xmlns:wpc="http://schemas.microsoft.com/office/word/2010/wordprocessingCanvas" xmlns:cx="http://schemas.microsoft.com/office/drawing/2014/chartex" xmlns:cx1="http://schemas.microsoft.com/office/drawing/2015/9/8/chartex" xmlns:cx2="http://schemas.microsoft.com/office/drawing/2015/10/21/chartex" xmlns:cx3="http://schemas.microsoft.com/office/drawing/2016/5/9/chartex" xmlns:cx4="http://schemas.microsoft.com/office/drawing/2016/5/10/chartex" xmlns:cx5="http://schemas.microsoft.com/office/drawing/2016/5/11/chartex" xmlns:cx6="http://schemas.microsoft.com/office/drawing/2016/5/12/chartex" xmlns:cx7="http://schemas.microsoft.com/office/drawing/2016/5/13/chartex" xmlns:cx8="http://schemas.microsoft.com/office/drawing/2016/5/14/chartex" xmlns:mc="http://schemas.openxmlformats.org/markup-compatibility/2006" xmlns:o="urn:schemas-microsoft-com:office:office" xmlns:r="http://schemas.openxmlformats.org/officeDocument/2006/relationships" xmlns:m="http://schemas.openxmlformats.org/officeDocument/2006/math" xmlns:v="urn:schemas-microsoft-com:vml" xmlns:wp14="http://schemas.microsoft.com/office/word/2010/wordprocessingDrawing" xmlns:wp="http://schemas.openxmlformats.org/drawingml/2006/wordprocessingDrawing" xmlns:w10="urn:schemas-microsoft-com:office:word" xmlns:w="http://schemas.openxmlformats.org/wordprocessingml/2006/main" xmlns:w14="http://schemas.microsoft.com/office/word/2010/wordml" xmlns:w15="http://schemas.microsoft.com/office/word/2012/wordml" xmlns:w16se="http://schemas.microsoft.com/office/word/2015/wordml/symex" xmlns:wpg="http://schemas.microsoft.com/office/word/2010/wordprocessingGroup" xmlns:wpi="http://schemas.microsoft.com/office/word/2010/wordprocessingInk" xmlns:wne="http://schemas.microsoft.com/office/word/2006/wordml" xmlns:wps="http://schemas.microsoft.com/office/word/2010/wordprocessingShape" mc:Ignorable="w14 w15 w16se wp14">
+<w:footnotes xmlns:wpc="http://schemas.microsoft.com/office/word/2010/wordprocessingCanvas" xmlns:cx="http://schemas.microsoft.com/office/drawing/2014/chartex" xmlns:cx1="http://schemas.microsoft.com/office/drawing/2015/9/8/chartex" xmlns:cx2="http://schemas.microsoft.com/office/drawing/2015/10/21/chartex" xmlns:cx3="http://schemas.microsoft.com/office/drawing/2016/5/9/chartex" xmlns:cx4="http://schemas.microsoft.com/office/drawing/2016/5/10/chartex" xmlns:cx5="http://schemas.microsoft.com/office/drawing/2016/5/11/chartex" xmlns:cx6="http://schemas.microsoft.com/office/drawing/2016/5/12/chartex" xmlns:cx7="http://schemas.microsoft.com/office/drawing/2016/5/13/chartex" xmlns:cx8="http://schemas.microsoft.com/office/drawing/2016/5/14/chartex" xmlns:mc="http://schemas.openxmlformats.org/markup-compatibility/2006" xmlns:aink="http://schemas.microsoft.com/office/drawing/2016/ink" xmlns:o="urn:schemas-microsoft-com:office:office" xmlns:r="http://schemas.openxmlformats.org/officeDocument/2006/relationships" xmlns:m="http://schemas.openxmlformats.org/officeDocument/2006/math" xmlns:v="urn:schemas-microsoft-com:vml" xmlns:wp14="http://schemas.microsoft.com/office/word/2010/wordprocessingDrawing" xmlns:wp="http://schemas.openxmlformats.org/drawingml/2006/wordprocessingDrawing" xmlns:w10="urn:schemas-microsoft-com:office:word" xmlns:w="http://schemas.openxmlformats.org/wordprocessingml/2006/main" xmlns:w14="http://schemas.microsoft.com/office/word/2010/wordml" xmlns:w15="http://schemas.microsoft.com/office/word/2012/wordml" xmlns:w16se="http://schemas.microsoft.com/office/word/2015/wordml/symex" xmlns:wpg="http://schemas.microsoft.com/office/word/2010/wordprocessingGroup" xmlns:wpi="http://schemas.microsoft.com/office/word/2010/wordprocessingInk" xmlns:wne="http://schemas.microsoft.com/office/word/2006/wordml" xmlns:wps="http://schemas.microsoft.com/office/word/2010/wordprocessingShape" mc:Ignorable="w14 w15 w16se wp14">
   <w:footnote w:type="separator" w:id="-1">
     <w:p>
       <w:r>
@@ -25891,7 +27182,7 @@
 </file>
 
 <file path=word/numbering.xml><?xml version="1.0" encoding="utf-8"?>
-<w:numbering xmlns:wpc="http://schemas.microsoft.com/office/word/2010/wordprocessingCanvas" xmlns:cx="http://schemas.microsoft.com/office/drawing/2014/chartex" xmlns:cx1="http://schemas.microsoft.com/office/drawing/2015/9/8/chartex" xmlns:cx2="http://schemas.microsoft.com/office/drawing/2015/10/21/chartex" xmlns:cx3="http://schemas.microsoft.com/office/drawing/2016/5/9/chartex" xmlns:cx4="http://schemas.microsoft.com/office/drawing/2016/5/10/chartex" xmlns:cx5="http://schemas.microsoft.com/office/drawing/2016/5/11/chartex" xmlns:cx6="http://schemas.microsoft.com/office/drawing/2016/5/12/chartex" xmlns:cx7="http://schemas.microsoft.com/office/drawing/2016/5/13/chartex" xmlns:cx8="http://schemas.microsoft.com/office/drawing/2016/5/14/chartex" xmlns:mc="http://schemas.openxmlformats.org/markup-compatibility/2006" xmlns:o="urn:schemas-microsoft-com:office:office" xmlns:r="http://schemas.openxmlformats.org/officeDocument/2006/relationships" xmlns:m="http://schemas.openxmlformats.org/officeDocument/2006/math" xmlns:v="urn:schemas-microsoft-com:vml" xmlns:wp14="http://schemas.microsoft.com/office/word/2010/wordprocessingDrawing" xmlns:wp="http://schemas.openxmlformats.org/drawingml/2006/wordprocessingDrawing" xmlns:w10="urn:schemas-microsoft-com:office:word" xmlns:w="http://schemas.openxmlformats.org/wordprocessingml/2006/main" xmlns:w14="http://schemas.microsoft.com/office/word/2010/wordml" xmlns:w15="http://schemas.microsoft.com/office/word/2012/wordml" xmlns:w16se="http://schemas.microsoft.com/office/word/2015/wordml/symex" xmlns:wpg="http://schemas.microsoft.com/office/word/2010/wordprocessingGroup" xmlns:wpi="http://schemas.microsoft.com/office/word/2010/wordprocessingInk" xmlns:wne="http://schemas.microsoft.com/office/word/2006/wordml" xmlns:wps="http://schemas.microsoft.com/office/word/2010/wordprocessingShape" mc:Ignorable="w14 w15 w16se wp14">
+<w:numbering xmlns:wpc="http://schemas.microsoft.com/office/word/2010/wordprocessingCanvas" xmlns:cx="http://schemas.microsoft.com/office/drawing/2014/chartex" xmlns:cx1="http://schemas.microsoft.com/office/drawing/2015/9/8/chartex" xmlns:cx2="http://schemas.microsoft.com/office/drawing/2015/10/21/chartex" xmlns:cx3="http://schemas.microsoft.com/office/drawing/2016/5/9/chartex" xmlns:cx4="http://schemas.microsoft.com/office/drawing/2016/5/10/chartex" xmlns:cx5="http://schemas.microsoft.com/office/drawing/2016/5/11/chartex" xmlns:cx6="http://schemas.microsoft.com/office/drawing/2016/5/12/chartex" xmlns:cx7="http://schemas.microsoft.com/office/drawing/2016/5/13/chartex" xmlns:cx8="http://schemas.microsoft.com/office/drawing/2016/5/14/chartex" xmlns:mc="http://schemas.openxmlformats.org/markup-compatibility/2006" xmlns:aink="http://schemas.microsoft.com/office/drawing/2016/ink" xmlns:o="urn:schemas-microsoft-com:office:office" xmlns:r="http://schemas.openxmlformats.org/officeDocument/2006/relationships" xmlns:m="http://schemas.openxmlformats.org/officeDocument/2006/math" xmlns:v="urn:schemas-microsoft-com:vml" xmlns:wp14="http://schemas.microsoft.com/office/word/2010/wordprocessingDrawing" xmlns:wp="http://schemas.openxmlformats.org/drawingml/2006/wordprocessingDrawing" xmlns:w10="urn:schemas-microsoft-com:office:word" xmlns:w="http://schemas.openxmlformats.org/wordprocessingml/2006/main" xmlns:w14="http://schemas.microsoft.com/office/word/2010/wordml" xmlns:w15="http://schemas.microsoft.com/office/word/2012/wordml" xmlns:w16se="http://schemas.microsoft.com/office/word/2015/wordml/symex" xmlns:wpg="http://schemas.microsoft.com/office/word/2010/wordprocessingGroup" xmlns:wpi="http://schemas.microsoft.com/office/word/2010/wordprocessingInk" xmlns:wne="http://schemas.microsoft.com/office/word/2006/wordml" xmlns:wps="http://schemas.microsoft.com/office/word/2010/wordprocessingShape" mc:Ignorable="w14 w15 w16se wp14">
   <w:abstractNum w:abstractNumId="0" w15:restartNumberingAfterBreak="0">
     <w:nsid w:val="FFFFFF7C"/>
     <w:multiLevelType w:val="singleLevel"/>
@@ -28857,7 +30148,7 @@
   <w:style w:type="paragraph" w:default="1" w:styleId="Normal">
     <w:name w:val="Normal"/>
     <w:qFormat/>
-    <w:rsid w:val="00A31AC2"/>
+    <w:rsid w:val="004B633A"/>
     <w:rPr>
       <w:sz w:val="24"/>
       <w:szCs w:val="24"/>
@@ -28870,7 +30161,7 @@
     <w:next w:val="BodyText"/>
     <w:link w:val="Heading1Char"/>
     <w:qFormat/>
-    <w:rsid w:val="00A31AC2"/>
+    <w:rsid w:val="004B633A"/>
     <w:pPr>
       <w:keepNext/>
       <w:numPr>
@@ -28893,7 +30184,7 @@
     <w:basedOn w:val="Normal"/>
     <w:next w:val="BodyText"/>
     <w:qFormat/>
-    <w:rsid w:val="00A31AC2"/>
+    <w:rsid w:val="004B633A"/>
     <w:pPr>
       <w:keepNext/>
       <w:numPr>
@@ -28914,7 +30205,7 @@
     <w:basedOn w:val="Normal"/>
     <w:next w:val="BodyText"/>
     <w:qFormat/>
-    <w:rsid w:val="00A31AC2"/>
+    <w:rsid w:val="004B633A"/>
     <w:pPr>
       <w:keepNext/>
       <w:numPr>
@@ -28936,7 +30227,7 @@
     <w:basedOn w:val="Normal"/>
     <w:next w:val="BodyText"/>
     <w:qFormat/>
-    <w:rsid w:val="00A31AC2"/>
+    <w:rsid w:val="004B633A"/>
     <w:pPr>
       <w:keepNext/>
       <w:numPr>
@@ -28958,7 +30249,7 @@
     <w:basedOn w:val="Normal"/>
     <w:next w:val="Normal"/>
     <w:qFormat/>
-    <w:rsid w:val="00A31AC2"/>
+    <w:rsid w:val="004B633A"/>
     <w:pPr>
       <w:keepNext/>
       <w:numPr>
@@ -28978,7 +30269,7 @@
     <w:basedOn w:val="Normal"/>
     <w:next w:val="Normal"/>
     <w:qFormat/>
-    <w:rsid w:val="00A31AC2"/>
+    <w:rsid w:val="004B633A"/>
     <w:pPr>
       <w:keepNext/>
       <w:numPr>
@@ -28999,7 +30290,7 @@
     <w:basedOn w:val="Normal"/>
     <w:next w:val="Normal"/>
     <w:qFormat/>
-    <w:rsid w:val="00A31AC2"/>
+    <w:rsid w:val="004B633A"/>
     <w:pPr>
       <w:keepNext/>
       <w:numPr>
@@ -29019,7 +30310,7 @@
     <w:basedOn w:val="Normal"/>
     <w:next w:val="Normal"/>
     <w:qFormat/>
-    <w:rsid w:val="00A31AC2"/>
+    <w:rsid w:val="004B633A"/>
     <w:pPr>
       <w:keepNext/>
       <w:numPr>
@@ -29042,7 +30333,7 @@
     <w:semiHidden/>
     <w:unhideWhenUsed/>
     <w:qFormat/>
-    <w:rsid w:val="00A31AC2"/>
+    <w:rsid w:val="004B633A"/>
     <w:pPr>
       <w:keepNext/>
       <w:keepLines/>
@@ -29067,7 +30358,7 @@
     <w:uiPriority w:val="1"/>
     <w:semiHidden/>
     <w:unhideWhenUsed/>
-    <w:rsid w:val="00A31AC2"/>
+    <w:rsid w:val="004B633A"/>
   </w:style>
   <w:style w:type="table" w:default="1" w:styleId="TableNormal">
     <w:name w:val="Normal Table"/>
@@ -29089,13 +30380,13 @@
     <w:uiPriority w:val="99"/>
     <w:semiHidden/>
     <w:unhideWhenUsed/>
-    <w:rsid w:val="00A31AC2"/>
+    <w:rsid w:val="004B633A"/>
   </w:style>
   <w:style w:type="paragraph" w:styleId="BodyText">
     <w:name w:val="Body Text"/>
     <w:basedOn w:val="Normal"/>
     <w:link w:val="BodyTextChar"/>
-    <w:rsid w:val="00A31AC2"/>
+    <w:rsid w:val="004B633A"/>
     <w:pPr>
       <w:spacing w:after="240" w:line="360" w:lineRule="auto"/>
       <w:jc w:val="both"/>
@@ -29104,7 +30395,7 @@
   <w:style w:type="character" w:customStyle="1" w:styleId="BodyTextChar">
     <w:name w:val="Body Text Char"/>
     <w:link w:val="BodyText"/>
-    <w:rsid w:val="00A31AC2"/>
+    <w:rsid w:val="004B633A"/>
     <w:rPr>
       <w:sz w:val="24"/>
       <w:szCs w:val="24"/>
@@ -29115,7 +30406,7 @@
     <w:name w:val="Heading 9 Char"/>
     <w:link w:val="Heading9"/>
     <w:semiHidden/>
-    <w:rsid w:val="00A31AC2"/>
+    <w:rsid w:val="004B633A"/>
     <w:rPr>
       <w:rFonts w:ascii="Cambria" w:hAnsi="Cambria"/>
       <w:i/>
@@ -29129,7 +30420,7 @@
   <w:style w:type="paragraph" w:customStyle="1" w:styleId="StyleRight">
     <w:name w:val="Style Right"/>
     <w:basedOn w:val="Normal"/>
-    <w:rsid w:val="00A31AC2"/>
+    <w:rsid w:val="004B633A"/>
     <w:pPr>
       <w:jc w:val="right"/>
     </w:pPr>
@@ -29141,7 +30432,7 @@
     <w:name w:val="List Bullet 2"/>
     <w:basedOn w:val="Normal"/>
     <w:autoRedefine/>
-    <w:rsid w:val="00A31AC2"/>
+    <w:rsid w:val="004B633A"/>
     <w:pPr>
       <w:numPr>
         <w:numId w:val="1"/>
@@ -29153,7 +30444,7 @@
     <w:basedOn w:val="Normal"/>
     <w:link w:val="FooterChar"/>
     <w:uiPriority w:val="99"/>
-    <w:rsid w:val="00A31AC2"/>
+    <w:rsid w:val="004B633A"/>
     <w:pPr>
       <w:tabs>
         <w:tab w:val="center" w:pos="4320"/>
@@ -29165,7 +30456,7 @@
     <w:name w:val="Footer Char"/>
     <w:link w:val="Footer"/>
     <w:uiPriority w:val="99"/>
-    <w:rsid w:val="00A31AC2"/>
+    <w:rsid w:val="004B633A"/>
     <w:rPr>
       <w:sz w:val="24"/>
       <w:szCs w:val="24"/>
@@ -29175,13 +30466,13 @@
   <w:style w:type="character" w:styleId="PageNumber">
     <w:name w:val="page number"/>
     <w:basedOn w:val="DefaultParagraphFont"/>
-    <w:rsid w:val="00A31AC2"/>
+    <w:rsid w:val="004B633A"/>
   </w:style>
   <w:style w:type="paragraph" w:styleId="BalloonText">
     <w:name w:val="Balloon Text"/>
     <w:basedOn w:val="Normal"/>
     <w:semiHidden/>
-    <w:rsid w:val="00A31AC2"/>
+    <w:rsid w:val="004B633A"/>
     <w:rPr>
       <w:rFonts w:ascii="Tahoma" w:hAnsi="Tahoma" w:cs="Tahoma"/>
       <w:sz w:val="16"/>
@@ -29191,7 +30482,7 @@
   <w:style w:type="paragraph" w:styleId="ListNumber2">
     <w:name w:val="List Number 2"/>
     <w:basedOn w:val="Normal"/>
-    <w:rsid w:val="00A31AC2"/>
+    <w:rsid w:val="004B633A"/>
     <w:pPr>
       <w:numPr>
         <w:numId w:val="6"/>
@@ -29201,7 +30492,7 @@
   <w:style w:type="paragraph" w:styleId="Header">
     <w:name w:val="header"/>
     <w:basedOn w:val="Normal"/>
-    <w:rsid w:val="00A31AC2"/>
+    <w:rsid w:val="004B633A"/>
     <w:pPr>
       <w:tabs>
         <w:tab w:val="center" w:pos="4536"/>
@@ -29215,7 +30506,7 @@
     <w:next w:val="Normal"/>
     <w:autoRedefine/>
     <w:uiPriority w:val="39"/>
-    <w:rsid w:val="00A31AC2"/>
+    <w:rsid w:val="004B633A"/>
     <w:pPr>
       <w:spacing w:line="360" w:lineRule="auto"/>
     </w:pPr>
@@ -29226,7 +30517,7 @@
     <w:next w:val="Normal"/>
     <w:autoRedefine/>
     <w:uiPriority w:val="39"/>
-    <w:rsid w:val="00A31AC2"/>
+    <w:rsid w:val="004B633A"/>
     <w:pPr>
       <w:spacing w:line="360" w:lineRule="auto"/>
       <w:ind w:left="238"/>
@@ -29235,7 +30526,7 @@
   <w:style w:type="character" w:styleId="Hyperlink">
     <w:name w:val="Hyperlink"/>
     <w:uiPriority w:val="99"/>
-    <w:rsid w:val="00A31AC2"/>
+    <w:rsid w:val="004B633A"/>
     <w:rPr>
       <w:color w:val="auto"/>
       <w:u w:val="none"/>
@@ -29245,7 +30536,7 @@
     <w:name w:val="Equation"/>
     <w:basedOn w:val="Normal"/>
     <w:qFormat/>
-    <w:rsid w:val="00A31AC2"/>
+    <w:rsid w:val="004B633A"/>
     <w:pPr>
       <w:tabs>
         <w:tab w:val="right" w:pos="8392"/>
@@ -29259,7 +30550,7 @@
     <w:next w:val="Normal"/>
     <w:autoRedefine/>
     <w:uiPriority w:val="39"/>
-    <w:rsid w:val="00A31AC2"/>
+    <w:rsid w:val="004B633A"/>
     <w:pPr>
       <w:spacing w:line="360" w:lineRule="auto"/>
       <w:ind w:left="482"/>
@@ -29269,7 +30560,7 @@
     <w:name w:val="Table Grid"/>
     <w:basedOn w:val="TableNormal"/>
     <w:uiPriority w:val="59"/>
-    <w:rsid w:val="00A31AC2"/>
+    <w:rsid w:val="004B633A"/>
     <w:tblPr>
       <w:tblBorders>
         <w:top w:val="single" w:sz="4" w:space="0" w:color="auto"/>
@@ -29286,7 +30577,7 @@
     <w:basedOn w:val="Normal"/>
     <w:next w:val="Normal"/>
     <w:qFormat/>
-    <w:rsid w:val="00A31AC2"/>
+    <w:rsid w:val="004B633A"/>
     <w:pPr>
       <w:spacing w:before="120" w:after="120" w:line="276" w:lineRule="auto"/>
       <w:jc w:val="center"/>
@@ -29300,7 +30591,7 @@
   <w:style w:type="paragraph" w:customStyle="1" w:styleId="Tabel">
     <w:name w:val="Tabel"/>
     <w:basedOn w:val="BodyText"/>
-    <w:rsid w:val="00A31AC2"/>
+    <w:rsid w:val="004B633A"/>
     <w:pPr>
       <w:spacing w:after="0"/>
     </w:pPr>
@@ -29310,7 +30601,7 @@
     <w:basedOn w:val="Normal"/>
     <w:next w:val="Normal"/>
     <w:semiHidden/>
-    <w:rsid w:val="00A31AC2"/>
+    <w:rsid w:val="004B633A"/>
     <w:pPr>
       <w:ind w:left="240" w:hanging="240"/>
     </w:pPr>
@@ -29320,7 +30611,7 @@
     <w:basedOn w:val="Normal"/>
     <w:next w:val="Normal"/>
     <w:uiPriority w:val="99"/>
-    <w:rsid w:val="00A31AC2"/>
+    <w:rsid w:val="004B633A"/>
     <w:pPr>
       <w:spacing w:line="360" w:lineRule="auto"/>
     </w:pPr>
@@ -29330,7 +30621,7 @@
     <w:basedOn w:val="Normal"/>
     <w:next w:val="Normal"/>
     <w:semiHidden/>
-    <w:rsid w:val="00A31AC2"/>
+    <w:rsid w:val="004B633A"/>
     <w:pPr>
       <w:spacing w:before="120" w:line="360" w:lineRule="auto"/>
     </w:pPr>
@@ -29343,7 +30634,7 @@
   <w:style w:type="paragraph" w:styleId="ListNumber">
     <w:name w:val="List Number"/>
     <w:basedOn w:val="Normal"/>
-    <w:rsid w:val="00A31AC2"/>
+    <w:rsid w:val="004B633A"/>
     <w:pPr>
       <w:numPr>
         <w:numId w:val="2"/>
@@ -29360,14 +30651,14 @@
     <w:next w:val="Normal"/>
     <w:uiPriority w:val="37"/>
     <w:unhideWhenUsed/>
-    <w:rsid w:val="00A31AC2"/>
+    <w:rsid w:val="004B633A"/>
   </w:style>
   <w:style w:type="paragraph" w:customStyle="1" w:styleId="Headingunnumber">
     <w:name w:val="Heading_unnumber"/>
     <w:basedOn w:val="Heading1"/>
     <w:next w:val="BodyText"/>
     <w:qFormat/>
-    <w:rsid w:val="00A31AC2"/>
+    <w:rsid w:val="004B633A"/>
     <w:pPr>
       <w:numPr>
         <w:numId w:val="0"/>
@@ -29378,7 +30669,7 @@
     <w:name w:val="List Bullet"/>
     <w:basedOn w:val="Normal"/>
     <w:unhideWhenUsed/>
-    <w:rsid w:val="00A31AC2"/>
+    <w:rsid w:val="004B633A"/>
     <w:pPr>
       <w:numPr>
         <w:numId w:val="4"/>
@@ -29398,7 +30689,7 @@
     <w:uiPriority w:val="99"/>
     <w:semiHidden/>
     <w:unhideWhenUsed/>
-    <w:rsid w:val="00A31AC2"/>
+    <w:rsid w:val="004B633A"/>
     <w:rPr>
       <w:vertAlign w:val="superscript"/>
     </w:rPr>
@@ -29409,7 +30700,7 @@
     <w:link w:val="FootnoteTextChar"/>
     <w:semiHidden/>
     <w:unhideWhenUsed/>
-    <w:rsid w:val="00A31AC2"/>
+    <w:rsid w:val="004B633A"/>
     <w:pPr>
       <w:spacing w:before="120" w:line="276" w:lineRule="auto"/>
     </w:pPr>
@@ -29422,7 +30713,7 @@
     <w:name w:val="Footnote Text Char"/>
     <w:link w:val="FootnoteText"/>
     <w:semiHidden/>
-    <w:rsid w:val="00A31AC2"/>
+    <w:rsid w:val="004B633A"/>
     <w:rPr>
       <w:lang w:eastAsia="en-US"/>
     </w:rPr>
@@ -29431,7 +30722,7 @@
     <w:name w:val="Table_head"/>
     <w:basedOn w:val="Normal"/>
     <w:qFormat/>
-    <w:rsid w:val="00A31AC2"/>
+    <w:rsid w:val="004B633A"/>
     <w:pPr>
       <w:spacing w:before="60" w:after="60" w:line="276" w:lineRule="auto"/>
     </w:pPr>
@@ -29444,7 +30735,7 @@
     <w:name w:val="Table_text"/>
     <w:basedOn w:val="Normal"/>
     <w:qFormat/>
-    <w:rsid w:val="00A31AC2"/>
+    <w:rsid w:val="004B633A"/>
     <w:pPr>
       <w:spacing w:before="60" w:after="60" w:line="276" w:lineRule="auto"/>
     </w:pPr>
@@ -29456,7 +30747,7 @@
     <w:name w:val="Program_code"/>
     <w:basedOn w:val="Normal"/>
     <w:qFormat/>
-    <w:rsid w:val="00A31AC2"/>
+    <w:rsid w:val="004B633A"/>
     <w:pPr>
       <w:keepNext/>
       <w:keepLines/>
@@ -29471,7 +30762,7 @@
     <w:name w:val="List_bibliogr"/>
     <w:basedOn w:val="Tabletext"/>
     <w:qFormat/>
-    <w:rsid w:val="00A31AC2"/>
+    <w:rsid w:val="004B633A"/>
     <w:pPr>
       <w:numPr>
         <w:numId w:val="5"/>
@@ -29487,7 +30778,7 @@
     <w:name w:val="Figure"/>
     <w:basedOn w:val="Normal"/>
     <w:qFormat/>
-    <w:rsid w:val="00A31AC2"/>
+    <w:rsid w:val="004B633A"/>
     <w:pPr>
       <w:framePr w:hSpace="510" w:wrap="notBeside" w:vAnchor="text" w:hAnchor="margin" w:xAlign="center" w:y="1"/>
       <w:spacing w:after="120" w:line="276" w:lineRule="auto"/>
@@ -29504,7 +30795,7 @@
     <w:basedOn w:val="Heading1"/>
     <w:next w:val="BodyText"/>
     <w:qFormat/>
-    <w:rsid w:val="00A31AC2"/>
+    <w:rsid w:val="004B633A"/>
     <w:pPr>
       <w:numPr>
         <w:numId w:val="0"/>
@@ -29516,7 +30807,7 @@
     <w:name w:val="Heading_title"/>
     <w:basedOn w:val="Normal"/>
     <w:qFormat/>
-    <w:rsid w:val="00A31AC2"/>
+    <w:rsid w:val="004B633A"/>
     <w:pPr>
       <w:jc w:val="center"/>
     </w:pPr>
@@ -29531,7 +30822,7 @@
     <w:name w:val="University"/>
     <w:basedOn w:val="BodyText"/>
     <w:qFormat/>
-    <w:rsid w:val="00A31AC2"/>
+    <w:rsid w:val="004B633A"/>
     <w:pPr>
       <w:spacing w:after="80" w:line="240" w:lineRule="auto"/>
       <w:jc w:val="center"/>
@@ -29544,7 +30835,7 @@
     <w:name w:val="Caption_multiline"/>
     <w:basedOn w:val="Caption"/>
     <w:qFormat/>
-    <w:rsid w:val="00A31AC2"/>
+    <w:rsid w:val="004B633A"/>
     <w:pPr>
       <w:framePr w:hSpace="510" w:wrap="notBeside" w:vAnchor="text" w:hAnchor="margin" w:xAlign="center" w:y="1"/>
       <w:jc w:val="both"/>
@@ -30240,7 +31531,7 @@
 </file>
 
 <file path=customXml/itemProps1.xml><?xml version="1.0" encoding="utf-8"?>
-<ds:datastoreItem xmlns:ds="http://schemas.openxmlformats.org/officeDocument/2006/customXml" ds:itemID="{953BF950-521F-401C-AAC1-5D80CDD7ABF1}">
+<ds:datastoreItem xmlns:ds="http://schemas.openxmlformats.org/officeDocument/2006/customXml" ds:itemID="{01ECEE84-02EE-465F-8798-0ED736DD22C0}">
   <ds:schemaRefs>
     <ds:schemaRef ds:uri="http://schemas.openxmlformats.org/officeDocument/2006/bibliography"/>
   </ds:schemaRefs>
